--- a/SECTION A.docx
+++ b/SECTION A.docx
@@ -17,23 +17,7 @@
           <w:b/>
           <w:bCs/>
         </w:rPr>
-        <w:t xml:space="preserve">SECTION A (Marks: </w:t>
-      </w:r>
-      <w:r>
-        <w:rPr>
-          <w:rFonts w:ascii="Times New Roman" w:hAnsi="Times New Roman" w:cs="Times New Roman"/>
-          <w:b/>
-          <w:bCs/>
-        </w:rPr>
-        <w:t>2</w:t>
-      </w:r>
-      <w:r>
-        <w:rPr>
-          <w:rFonts w:ascii="Times New Roman" w:hAnsi="Times New Roman" w:cs="Times New Roman"/>
-          <w:b/>
-          <w:bCs/>
-        </w:rPr>
-        <w:t>4)</w:t>
+        <w:t>SECTION A (Marks: 24)</w:t>
       </w:r>
     </w:p>
     <w:p>
@@ -177,21 +161,7 @@
         <w:rPr>
           <w:rFonts w:ascii="Times New Roman" w:hAnsi="Times New Roman" w:cs="Times New Roman"/>
         </w:rPr>
-        <w:t xml:space="preserve">int </w:t>
-      </w:r>
-      <w:proofErr w:type="gramStart"/>
-      <w:r>
-        <w:rPr>
-          <w:rFonts w:ascii="Times New Roman" w:hAnsi="Times New Roman" w:cs="Times New Roman"/>
-        </w:rPr>
-        <w:t>main(</w:t>
-      </w:r>
-      <w:proofErr w:type="gramEnd"/>
-      <w:r>
-        <w:rPr>
-          <w:rFonts w:ascii="Times New Roman" w:hAnsi="Times New Roman" w:cs="Times New Roman"/>
-        </w:rPr>
-        <w:t>) {</w:t>
+        <w:t>int main() {</w:t>
       </w:r>
     </w:p>
     <w:p>
@@ -236,35 +206,7 @@
         <w:rPr>
           <w:rFonts w:ascii="Times New Roman" w:hAnsi="Times New Roman" w:cs="Times New Roman"/>
         </w:rPr>
-        <w:t xml:space="preserve">    result = (x &gt; y</w:t>
-      </w:r>
-      <w:proofErr w:type="gramStart"/>
-      <w:r>
-        <w:rPr>
-          <w:rFonts w:ascii="Times New Roman" w:hAnsi="Times New Roman" w:cs="Times New Roman"/>
-        </w:rPr>
-        <w:t>) ?</w:t>
-      </w:r>
-      <w:proofErr w:type="gramEnd"/>
-      <w:r>
-        <w:rPr>
-          <w:rFonts w:ascii="Times New Roman" w:hAnsi="Times New Roman" w:cs="Times New Roman"/>
-        </w:rPr>
-        <w:t xml:space="preserve"> </w:t>
-      </w:r>
-      <w:proofErr w:type="gramStart"/>
-      <w:r>
-        <w:rPr>
-          <w:rFonts w:ascii="Times New Roman" w:hAnsi="Times New Roman" w:cs="Times New Roman"/>
-        </w:rPr>
-        <w:t>x :</w:t>
-      </w:r>
-      <w:proofErr w:type="gramEnd"/>
-      <w:r>
-        <w:rPr>
-          <w:rFonts w:ascii="Times New Roman" w:hAnsi="Times New Roman" w:cs="Times New Roman"/>
-        </w:rPr>
-        <w:t xml:space="preserve"> y;</w:t>
+        <w:t xml:space="preserve">    result = (x &gt; y) ? x : y;</w:t>
       </w:r>
     </w:p>
     <w:p>
@@ -516,91 +458,7 @@
         <w:rPr>
           <w:rFonts w:ascii="Times New Roman" w:hAnsi="Times New Roman" w:cs="Times New Roman"/>
         </w:rPr>
-        <w:t xml:space="preserve">Write a C++ program that converts either meters to centimeters or vice versa, depending on the user's choice. Your program should consist of three functions: </w:t>
-      </w:r>
-      <w:proofErr w:type="gramStart"/>
-      <w:r>
-        <w:rPr>
-          <w:rFonts w:ascii="Times New Roman" w:hAnsi="Times New Roman" w:cs="Times New Roman"/>
-        </w:rPr>
-        <w:t>main(</w:t>
-      </w:r>
-      <w:proofErr w:type="gramEnd"/>
-      <w:r>
-        <w:rPr>
-          <w:rFonts w:ascii="Times New Roman" w:hAnsi="Times New Roman" w:cs="Times New Roman"/>
-        </w:rPr>
-        <w:t xml:space="preserve">), </w:t>
-      </w:r>
-      <w:proofErr w:type="gramStart"/>
-      <w:r>
-        <w:rPr>
-          <w:rFonts w:ascii="Times New Roman" w:hAnsi="Times New Roman" w:cs="Times New Roman"/>
-        </w:rPr>
-        <w:t>MeterToCentimeter(</w:t>
-      </w:r>
-      <w:proofErr w:type="gramEnd"/>
-      <w:r>
-        <w:rPr>
-          <w:rFonts w:ascii="Times New Roman" w:hAnsi="Times New Roman" w:cs="Times New Roman"/>
-        </w:rPr>
-        <w:t xml:space="preserve">), and </w:t>
-      </w:r>
-      <w:proofErr w:type="gramStart"/>
-      <w:r>
-        <w:rPr>
-          <w:rFonts w:ascii="Times New Roman" w:hAnsi="Times New Roman" w:cs="Times New Roman"/>
-        </w:rPr>
-        <w:t>CentimeterToMeter(</w:t>
-      </w:r>
-      <w:proofErr w:type="gramEnd"/>
-      <w:r>
-        <w:rPr>
-          <w:rFonts w:ascii="Times New Roman" w:hAnsi="Times New Roman" w:cs="Times New Roman"/>
-        </w:rPr>
-        <w:t xml:space="preserve">). The </w:t>
-      </w:r>
-      <w:proofErr w:type="gramStart"/>
-      <w:r>
-        <w:rPr>
-          <w:rFonts w:ascii="Times New Roman" w:hAnsi="Times New Roman" w:cs="Times New Roman"/>
-        </w:rPr>
-        <w:t>main(</w:t>
-      </w:r>
-      <w:proofErr w:type="gramEnd"/>
-      <w:r>
-        <w:rPr>
-          <w:rFonts w:ascii="Times New Roman" w:hAnsi="Times New Roman" w:cs="Times New Roman"/>
-        </w:rPr>
-        <w:t xml:space="preserve">) function should provide available options and prompt the user to enter the required parameter. It should invoke either </w:t>
-      </w:r>
-      <w:proofErr w:type="gramStart"/>
-      <w:r>
-        <w:rPr>
-          <w:rFonts w:ascii="Times New Roman" w:hAnsi="Times New Roman" w:cs="Times New Roman"/>
-        </w:rPr>
-        <w:t>MeterToCentimeter(</w:t>
-      </w:r>
-      <w:proofErr w:type="gramEnd"/>
-      <w:r>
-        <w:rPr>
-          <w:rFonts w:ascii="Times New Roman" w:hAnsi="Times New Roman" w:cs="Times New Roman"/>
-        </w:rPr>
-        <w:t xml:space="preserve">) or </w:t>
-      </w:r>
-      <w:proofErr w:type="gramStart"/>
-      <w:r>
-        <w:rPr>
-          <w:rFonts w:ascii="Times New Roman" w:hAnsi="Times New Roman" w:cs="Times New Roman"/>
-        </w:rPr>
-        <w:t>CentimeterToMeter(</w:t>
-      </w:r>
-      <w:proofErr w:type="gramEnd"/>
-      <w:r>
-        <w:rPr>
-          <w:rFonts w:ascii="Times New Roman" w:hAnsi="Times New Roman" w:cs="Times New Roman"/>
-        </w:rPr>
-        <w:t>) based on the user's choice and display the results. Use a switch statement for this functionality. (12 marks)</w:t>
+        <w:t>Write a C++ program that converts either meters to centimeters or vice versa, depending on the user's choice. Your program should consist of three functions: main(), MeterToCentimeter(), and CentimeterToMeter(). The main() function should provide available options and prompt the user to enter the required parameter. It should invoke either MeterToCentimeter() or CentimeterToMeter() based on the user's choice and display the results. Use a switch statement for this functionality. (12 marks)</w:t>
       </w:r>
     </w:p>
     <w:p>
@@ -635,7 +493,7 @@
           <w:rFonts w:ascii="Times New Roman" w:hAnsi="Times New Roman" w:cs="Times New Roman"/>
         </w:rPr>
         <w:pict w14:anchorId="4C564E37">
-          <v:rect id="_x0000_i1073" style="width:0;height:1.5pt" o:hralign="center" o:hrstd="t" o:hr="t" fillcolor="#a0a0a0" stroked="f"/>
+          <v:rect id="_x0000_i1025" style="width:0;height:1.5pt" o:hralign="center" o:hrstd="t" o:hr="t" fillcolor="#a0a0a0" stroked="f"/>
         </w:pict>
       </w:r>
     </w:p>
@@ -860,21 +718,7 @@
         <w:rPr>
           <w:rFonts w:ascii="Times New Roman" w:hAnsi="Times New Roman" w:cs="Times New Roman"/>
         </w:rPr>
-        <w:t xml:space="preserve">int </w:t>
-      </w:r>
-      <w:proofErr w:type="gramStart"/>
-      <w:r>
-        <w:rPr>
-          <w:rFonts w:ascii="Times New Roman" w:hAnsi="Times New Roman" w:cs="Times New Roman"/>
-        </w:rPr>
-        <w:t>main(</w:t>
-      </w:r>
-      <w:proofErr w:type="gramEnd"/>
-      <w:r>
-        <w:rPr>
-          <w:rFonts w:ascii="Times New Roman" w:hAnsi="Times New Roman" w:cs="Times New Roman"/>
-        </w:rPr>
-        <w:t>) {</w:t>
+        <w:t>int main() {</w:t>
       </w:r>
     </w:p>
     <w:p>
@@ -950,7 +794,6 @@
         <w:t xml:space="preserve">    </w:t>
       </w:r>
       <w:proofErr w:type="spellStart"/>
-      <w:proofErr w:type="gramStart"/>
       <w:r>
         <w:rPr>
           <w:rFonts w:ascii="Times New Roman" w:hAnsi="Times New Roman" w:cs="Times New Roman"/>
@@ -962,14 +805,7 @@
         <w:rPr>
           <w:rFonts w:ascii="Times New Roman" w:hAnsi="Times New Roman" w:cs="Times New Roman"/>
         </w:rPr>
-        <w:t>(</w:t>
-      </w:r>
-      <w:proofErr w:type="gramEnd"/>
-      <w:r>
-        <w:rPr>
-          <w:rFonts w:ascii="Times New Roman" w:hAnsi="Times New Roman" w:cs="Times New Roman"/>
-        </w:rPr>
-        <w:t>"The sum of this series is %</w:t>
+        <w:t>("The sum of this series is %</w:t>
       </w:r>
       <w:proofErr w:type="spellStart"/>
       <w:r>
@@ -1123,6 +959,4346 @@
         </w:rPr>
         <w:t>1 2 3 4 5 6</w:t>
       </w:r>
+    </w:p>
+    <w:p>
+      <w:pPr>
+        <w:spacing w:after="0"/>
+        <w:ind w:left="720"/>
+        <w:rPr>
+          <w:rFonts w:ascii="Times New Roman" w:hAnsi="Times New Roman" w:cs="Times New Roman"/>
+        </w:rPr>
+      </w:pPr>
+    </w:p>
+    <w:p>
+      <w:pPr>
+        <w:spacing w:after="0"/>
+        <w:ind w:left="720"/>
+        <w:rPr>
+          <w:rFonts w:ascii="Times New Roman" w:hAnsi="Times New Roman" w:cs="Times New Roman"/>
+        </w:rPr>
+      </w:pPr>
+      <w:r>
+        <w:rPr>
+          <w:rFonts w:ascii="Times New Roman" w:hAnsi="Times New Roman" w:cs="Times New Roman"/>
+        </w:rPr>
+        <w:t>Here’s a solution to the provided questions using Object-Oriented Programming (OOP) principles where applicable:</w:t>
+      </w:r>
+    </w:p>
+    <w:p>
+      <w:pPr>
+        <w:spacing w:after="0"/>
+        <w:ind w:left="720"/>
+        <w:rPr>
+          <w:rFonts w:ascii="Times New Roman" w:hAnsi="Times New Roman" w:cs="Times New Roman"/>
+        </w:rPr>
+      </w:pPr>
+      <w:r>
+        <w:rPr>
+          <w:rFonts w:ascii="Times New Roman" w:hAnsi="Times New Roman" w:cs="Times New Roman"/>
+        </w:rPr>
+        <w:pict w14:anchorId="5A39858A">
+          <v:rect id="_x0000_i1044" style="width:0;height:1.5pt" o:hralign="center" o:hrstd="t" o:hr="t" fillcolor="#a0a0a0" stroked="f"/>
+        </w:pict>
+      </w:r>
+    </w:p>
+    <w:p>
+      <w:pPr>
+        <w:spacing w:after="0"/>
+        <w:ind w:left="720"/>
+        <w:rPr>
+          <w:rFonts w:ascii="Times New Roman" w:hAnsi="Times New Roman" w:cs="Times New Roman"/>
+          <w:b/>
+          <w:bCs/>
+        </w:rPr>
+      </w:pPr>
+      <w:r>
+        <w:rPr>
+          <w:rFonts w:ascii="Times New Roman" w:hAnsi="Times New Roman" w:cs="Times New Roman"/>
+          <w:b/>
+          <w:bCs/>
+        </w:rPr>
+        <w:t>SECTION A (Marks: 24)</w:t>
+      </w:r>
+    </w:p>
+    <w:p>
+      <w:pPr>
+        <w:numPr>
+          <w:ilvl w:val="0"/>
+          <w:numId w:val="6"/>
+        </w:numPr>
+        <w:spacing w:after="0"/>
+        <w:rPr>
+          <w:rFonts w:ascii="Times New Roman" w:hAnsi="Times New Roman" w:cs="Times New Roman"/>
+        </w:rPr>
+      </w:pPr>
+      <w:r>
+        <w:rPr>
+          <w:rFonts w:ascii="Times New Roman" w:hAnsi="Times New Roman" w:cs="Times New Roman"/>
+          <w:b/>
+          <w:bCs/>
+        </w:rPr>
+        <w:t>Differentiate between the following terms:</w:t>
+      </w:r>
+    </w:p>
+    <w:p>
+      <w:pPr>
+        <w:numPr>
+          <w:ilvl w:val="1"/>
+          <w:numId w:val="6"/>
+        </w:numPr>
+        <w:spacing w:after="0"/>
+        <w:rPr>
+          <w:rFonts w:ascii="Times New Roman" w:hAnsi="Times New Roman" w:cs="Times New Roman"/>
+        </w:rPr>
+      </w:pPr>
+      <w:r>
+        <w:rPr>
+          <w:rFonts w:ascii="Times New Roman" w:hAnsi="Times New Roman" w:cs="Times New Roman"/>
+          <w:b/>
+          <w:bCs/>
+        </w:rPr>
+        <w:lastRenderedPageBreak/>
+        <w:t>a) Program and Programming:</w:t>
+      </w:r>
+      <w:r>
+        <w:rPr>
+          <w:rFonts w:ascii="Times New Roman" w:hAnsi="Times New Roman" w:cs="Times New Roman"/>
+        </w:rPr>
+        <w:br/>
+        <w:t>A program is a set of instructions written in a programming language to perform a specific task. Programming is the process of writing, testing, and maintaining these programs.</w:t>
+      </w:r>
+    </w:p>
+    <w:p>
+      <w:pPr>
+        <w:numPr>
+          <w:ilvl w:val="1"/>
+          <w:numId w:val="6"/>
+        </w:numPr>
+        <w:spacing w:after="0"/>
+        <w:rPr>
+          <w:rFonts w:ascii="Times New Roman" w:hAnsi="Times New Roman" w:cs="Times New Roman"/>
+        </w:rPr>
+      </w:pPr>
+      <w:r>
+        <w:rPr>
+          <w:rFonts w:ascii="Times New Roman" w:hAnsi="Times New Roman" w:cs="Times New Roman"/>
+          <w:b/>
+          <w:bCs/>
+        </w:rPr>
+        <w:t>b) Constant and Variable:</w:t>
+      </w:r>
+      <w:r>
+        <w:rPr>
+          <w:rFonts w:ascii="Times New Roman" w:hAnsi="Times New Roman" w:cs="Times New Roman"/>
+        </w:rPr>
+        <w:br/>
+        <w:t>A constant is a fixed value that cannot be altered during the execution of a program. A variable, on the other hand, is a storage location identified by a name that can hold different values during program execution.</w:t>
+      </w:r>
+    </w:p>
+    <w:p>
+      <w:pPr>
+        <w:spacing w:after="0"/>
+        <w:ind w:left="720"/>
+        <w:rPr>
+          <w:rFonts w:ascii="Times New Roman" w:hAnsi="Times New Roman" w:cs="Times New Roman"/>
+        </w:rPr>
+      </w:pPr>
+      <w:r>
+        <w:rPr>
+          <w:rFonts w:ascii="Times New Roman" w:hAnsi="Times New Roman" w:cs="Times New Roman"/>
+          <w:b/>
+          <w:bCs/>
+        </w:rPr>
+        <w:t>C++ Program to Display Name 1000 Times:</w:t>
+      </w:r>
+    </w:p>
+    <w:p>
+      <w:pPr>
+        <w:spacing w:after="0"/>
+        <w:ind w:left="720"/>
+        <w:rPr>
+          <w:rFonts w:ascii="Times New Roman" w:hAnsi="Times New Roman" w:cs="Times New Roman"/>
+        </w:rPr>
+      </w:pPr>
+      <w:r>
+        <w:rPr>
+          <w:rFonts w:ascii="Times New Roman" w:hAnsi="Times New Roman" w:cs="Times New Roman"/>
+        </w:rPr>
+        <w:t>#include &lt;iostream&gt;</w:t>
+      </w:r>
+    </w:p>
+    <w:p>
+      <w:pPr>
+        <w:spacing w:after="0"/>
+        <w:ind w:left="720"/>
+        <w:rPr>
+          <w:rFonts w:ascii="Times New Roman" w:hAnsi="Times New Roman" w:cs="Times New Roman"/>
+        </w:rPr>
+      </w:pPr>
+      <w:r>
+        <w:rPr>
+          <w:rFonts w:ascii="Times New Roman" w:hAnsi="Times New Roman" w:cs="Times New Roman"/>
+        </w:rPr>
+        <w:t>using namespace std;</w:t>
+      </w:r>
+    </w:p>
+    <w:p>
+      <w:pPr>
+        <w:spacing w:after="0"/>
+        <w:ind w:left="720"/>
+        <w:rPr>
+          <w:rFonts w:ascii="Times New Roman" w:hAnsi="Times New Roman" w:cs="Times New Roman"/>
+        </w:rPr>
+      </w:pPr>
+    </w:p>
+    <w:p>
+      <w:pPr>
+        <w:spacing w:after="0"/>
+        <w:ind w:left="720"/>
+        <w:rPr>
+          <w:rFonts w:ascii="Times New Roman" w:hAnsi="Times New Roman" w:cs="Times New Roman"/>
+        </w:rPr>
+      </w:pPr>
+      <w:r>
+        <w:rPr>
+          <w:rFonts w:ascii="Times New Roman" w:hAnsi="Times New Roman" w:cs="Times New Roman"/>
+        </w:rPr>
+        <w:t xml:space="preserve">class </w:t>
+      </w:r>
+      <w:proofErr w:type="spellStart"/>
+      <w:r>
+        <w:rPr>
+          <w:rFonts w:ascii="Times New Roman" w:hAnsi="Times New Roman" w:cs="Times New Roman"/>
+        </w:rPr>
+        <w:t>DisplayInfo</w:t>
+      </w:r>
+      <w:proofErr w:type="spellEnd"/>
+      <w:r>
+        <w:rPr>
+          <w:rFonts w:ascii="Times New Roman" w:hAnsi="Times New Roman" w:cs="Times New Roman"/>
+        </w:rPr>
+        <w:t xml:space="preserve"> {</w:t>
+      </w:r>
+    </w:p>
+    <w:p>
+      <w:pPr>
+        <w:spacing w:after="0"/>
+        <w:ind w:left="720"/>
+        <w:rPr>
+          <w:rFonts w:ascii="Times New Roman" w:hAnsi="Times New Roman" w:cs="Times New Roman"/>
+        </w:rPr>
+      </w:pPr>
+      <w:r>
+        <w:rPr>
+          <w:rFonts w:ascii="Times New Roman" w:hAnsi="Times New Roman" w:cs="Times New Roman"/>
+        </w:rPr>
+        <w:t>public:</w:t>
+      </w:r>
+    </w:p>
+    <w:p>
+      <w:pPr>
+        <w:spacing w:after="0"/>
+        <w:ind w:left="720"/>
+        <w:rPr>
+          <w:rFonts w:ascii="Times New Roman" w:hAnsi="Times New Roman" w:cs="Times New Roman"/>
+        </w:rPr>
+      </w:pPr>
+      <w:r>
+        <w:rPr>
+          <w:rFonts w:ascii="Times New Roman" w:hAnsi="Times New Roman" w:cs="Times New Roman"/>
+        </w:rPr>
+        <w:t xml:space="preserve">    void </w:t>
+      </w:r>
+      <w:proofErr w:type="spellStart"/>
+      <w:r>
+        <w:rPr>
+          <w:rFonts w:ascii="Times New Roman" w:hAnsi="Times New Roman" w:cs="Times New Roman"/>
+        </w:rPr>
+        <w:t>showDetails</w:t>
+      </w:r>
+      <w:proofErr w:type="spellEnd"/>
+      <w:r>
+        <w:rPr>
+          <w:rFonts w:ascii="Times New Roman" w:hAnsi="Times New Roman" w:cs="Times New Roman"/>
+        </w:rPr>
+        <w:t xml:space="preserve">(const string&amp; name, const string&amp; </w:t>
+      </w:r>
+      <w:proofErr w:type="spellStart"/>
+      <w:r>
+        <w:rPr>
+          <w:rFonts w:ascii="Times New Roman" w:hAnsi="Times New Roman" w:cs="Times New Roman"/>
+        </w:rPr>
+        <w:t>regNo</w:t>
+      </w:r>
+      <w:proofErr w:type="spellEnd"/>
+      <w:r>
+        <w:rPr>
+          <w:rFonts w:ascii="Times New Roman" w:hAnsi="Times New Roman" w:cs="Times New Roman"/>
+        </w:rPr>
+        <w:t>, int year) {</w:t>
+      </w:r>
+    </w:p>
+    <w:p>
+      <w:pPr>
+        <w:spacing w:after="0"/>
+        <w:ind w:left="720"/>
+        <w:rPr>
+          <w:rFonts w:ascii="Times New Roman" w:hAnsi="Times New Roman" w:cs="Times New Roman"/>
+        </w:rPr>
+      </w:pPr>
+      <w:r>
+        <w:rPr>
+          <w:rFonts w:ascii="Times New Roman" w:hAnsi="Times New Roman" w:cs="Times New Roman"/>
+        </w:rPr>
+        <w:t xml:space="preserve">        for (int </w:t>
+      </w:r>
+      <w:proofErr w:type="spellStart"/>
+      <w:r>
+        <w:rPr>
+          <w:rFonts w:ascii="Times New Roman" w:hAnsi="Times New Roman" w:cs="Times New Roman"/>
+        </w:rPr>
+        <w:t>i</w:t>
+      </w:r>
+      <w:proofErr w:type="spellEnd"/>
+      <w:r>
+        <w:rPr>
+          <w:rFonts w:ascii="Times New Roman" w:hAnsi="Times New Roman" w:cs="Times New Roman"/>
+        </w:rPr>
+        <w:t xml:space="preserve"> = 0; </w:t>
+      </w:r>
+      <w:proofErr w:type="spellStart"/>
+      <w:r>
+        <w:rPr>
+          <w:rFonts w:ascii="Times New Roman" w:hAnsi="Times New Roman" w:cs="Times New Roman"/>
+        </w:rPr>
+        <w:t>i</w:t>
+      </w:r>
+      <w:proofErr w:type="spellEnd"/>
+      <w:r>
+        <w:rPr>
+          <w:rFonts w:ascii="Times New Roman" w:hAnsi="Times New Roman" w:cs="Times New Roman"/>
+        </w:rPr>
+        <w:t xml:space="preserve"> &lt; 1000; ++</w:t>
+      </w:r>
+      <w:proofErr w:type="spellStart"/>
+      <w:r>
+        <w:rPr>
+          <w:rFonts w:ascii="Times New Roman" w:hAnsi="Times New Roman" w:cs="Times New Roman"/>
+        </w:rPr>
+        <w:t>i</w:t>
+      </w:r>
+      <w:proofErr w:type="spellEnd"/>
+      <w:r>
+        <w:rPr>
+          <w:rFonts w:ascii="Times New Roman" w:hAnsi="Times New Roman" w:cs="Times New Roman"/>
+        </w:rPr>
+        <w:t>) {</w:t>
+      </w:r>
+    </w:p>
+    <w:p>
+      <w:pPr>
+        <w:spacing w:after="0"/>
+        <w:ind w:left="720"/>
+        <w:rPr>
+          <w:rFonts w:ascii="Times New Roman" w:hAnsi="Times New Roman" w:cs="Times New Roman"/>
+        </w:rPr>
+      </w:pPr>
+      <w:r>
+        <w:rPr>
+          <w:rFonts w:ascii="Times New Roman" w:hAnsi="Times New Roman" w:cs="Times New Roman"/>
+        </w:rPr>
+        <w:t xml:space="preserve">            cout &lt;&lt; name &lt;&lt; ", " &lt;&lt; </w:t>
+      </w:r>
+      <w:proofErr w:type="spellStart"/>
+      <w:r>
+        <w:rPr>
+          <w:rFonts w:ascii="Times New Roman" w:hAnsi="Times New Roman" w:cs="Times New Roman"/>
+        </w:rPr>
+        <w:t>regNo</w:t>
+      </w:r>
+      <w:proofErr w:type="spellEnd"/>
+      <w:r>
+        <w:rPr>
+          <w:rFonts w:ascii="Times New Roman" w:hAnsi="Times New Roman" w:cs="Times New Roman"/>
+        </w:rPr>
+        <w:t xml:space="preserve"> &lt;&lt; ", Year: " &lt;&lt; year &lt;&lt; endl;</w:t>
+      </w:r>
+    </w:p>
+    <w:p>
+      <w:pPr>
+        <w:spacing w:after="0"/>
+        <w:ind w:left="720"/>
+        <w:rPr>
+          <w:rFonts w:ascii="Times New Roman" w:hAnsi="Times New Roman" w:cs="Times New Roman"/>
+        </w:rPr>
+      </w:pPr>
+      <w:r>
+        <w:rPr>
+          <w:rFonts w:ascii="Times New Roman" w:hAnsi="Times New Roman" w:cs="Times New Roman"/>
+        </w:rPr>
+        <w:t xml:space="preserve">        }</w:t>
+      </w:r>
+    </w:p>
+    <w:p>
+      <w:pPr>
+        <w:spacing w:after="0"/>
+        <w:ind w:left="720"/>
+        <w:rPr>
+          <w:rFonts w:ascii="Times New Roman" w:hAnsi="Times New Roman" w:cs="Times New Roman"/>
+        </w:rPr>
+      </w:pPr>
+      <w:r>
+        <w:rPr>
+          <w:rFonts w:ascii="Times New Roman" w:hAnsi="Times New Roman" w:cs="Times New Roman"/>
+        </w:rPr>
+        <w:t xml:space="preserve">    }</w:t>
+      </w:r>
+    </w:p>
+    <w:p>
+      <w:pPr>
+        <w:spacing w:after="0"/>
+        <w:ind w:left="720"/>
+        <w:rPr>
+          <w:rFonts w:ascii="Times New Roman" w:hAnsi="Times New Roman" w:cs="Times New Roman"/>
+        </w:rPr>
+      </w:pPr>
+      <w:r>
+        <w:rPr>
+          <w:rFonts w:ascii="Times New Roman" w:hAnsi="Times New Roman" w:cs="Times New Roman"/>
+        </w:rPr>
+        <w:t>};</w:t>
+      </w:r>
+    </w:p>
+    <w:p>
+      <w:pPr>
+        <w:spacing w:after="0"/>
+        <w:ind w:left="720"/>
+        <w:rPr>
+          <w:rFonts w:ascii="Times New Roman" w:hAnsi="Times New Roman" w:cs="Times New Roman"/>
+        </w:rPr>
+      </w:pPr>
+    </w:p>
+    <w:p>
+      <w:pPr>
+        <w:spacing w:after="0"/>
+        <w:ind w:left="720"/>
+        <w:rPr>
+          <w:rFonts w:ascii="Times New Roman" w:hAnsi="Times New Roman" w:cs="Times New Roman"/>
+        </w:rPr>
+      </w:pPr>
+      <w:r>
+        <w:rPr>
+          <w:rFonts w:ascii="Times New Roman" w:hAnsi="Times New Roman" w:cs="Times New Roman"/>
+        </w:rPr>
+        <w:t>int main() {</w:t>
+      </w:r>
+    </w:p>
+    <w:p>
+      <w:pPr>
+        <w:spacing w:after="0"/>
+        <w:ind w:left="720"/>
+        <w:rPr>
+          <w:rFonts w:ascii="Times New Roman" w:hAnsi="Times New Roman" w:cs="Times New Roman"/>
+        </w:rPr>
+      </w:pPr>
+      <w:r>
+        <w:rPr>
+          <w:rFonts w:ascii="Times New Roman" w:hAnsi="Times New Roman" w:cs="Times New Roman"/>
+        </w:rPr>
+        <w:t xml:space="preserve">    </w:t>
+      </w:r>
+      <w:proofErr w:type="spellStart"/>
+      <w:r>
+        <w:rPr>
+          <w:rFonts w:ascii="Times New Roman" w:hAnsi="Times New Roman" w:cs="Times New Roman"/>
+        </w:rPr>
+        <w:t>DisplayInfo</w:t>
+      </w:r>
+      <w:proofErr w:type="spellEnd"/>
+      <w:r>
+        <w:rPr>
+          <w:rFonts w:ascii="Times New Roman" w:hAnsi="Times New Roman" w:cs="Times New Roman"/>
+        </w:rPr>
+        <w:t xml:space="preserve"> info;</w:t>
+      </w:r>
+    </w:p>
+    <w:p>
+      <w:pPr>
+        <w:spacing w:after="0"/>
+        <w:ind w:left="720"/>
+        <w:rPr>
+          <w:rFonts w:ascii="Times New Roman" w:hAnsi="Times New Roman" w:cs="Times New Roman"/>
+        </w:rPr>
+      </w:pPr>
+      <w:r>
+        <w:rPr>
+          <w:rFonts w:ascii="Times New Roman" w:hAnsi="Times New Roman" w:cs="Times New Roman"/>
+        </w:rPr>
+        <w:t xml:space="preserve">    </w:t>
+      </w:r>
+      <w:proofErr w:type="spellStart"/>
+      <w:r>
+        <w:rPr>
+          <w:rFonts w:ascii="Times New Roman" w:hAnsi="Times New Roman" w:cs="Times New Roman"/>
+        </w:rPr>
+        <w:t>info.showDetails</w:t>
+      </w:r>
+      <w:proofErr w:type="spellEnd"/>
+      <w:r>
+        <w:rPr>
+          <w:rFonts w:ascii="Times New Roman" w:hAnsi="Times New Roman" w:cs="Times New Roman"/>
+        </w:rPr>
+        <w:t>("Your Full Name", "Your Registration Number", 2023);</w:t>
+      </w:r>
+    </w:p>
+    <w:p>
+      <w:pPr>
+        <w:spacing w:after="0"/>
+        <w:ind w:left="720"/>
+        <w:rPr>
+          <w:rFonts w:ascii="Times New Roman" w:hAnsi="Times New Roman" w:cs="Times New Roman"/>
+        </w:rPr>
+      </w:pPr>
+      <w:r>
+        <w:rPr>
+          <w:rFonts w:ascii="Times New Roman" w:hAnsi="Times New Roman" w:cs="Times New Roman"/>
+        </w:rPr>
+        <w:t xml:space="preserve">    return 0;</w:t>
+      </w:r>
+    </w:p>
+    <w:p>
+      <w:pPr>
+        <w:spacing w:after="0"/>
+        <w:ind w:left="720"/>
+        <w:rPr>
+          <w:rFonts w:ascii="Times New Roman" w:hAnsi="Times New Roman" w:cs="Times New Roman"/>
+        </w:rPr>
+      </w:pPr>
+      <w:r>
+        <w:rPr>
+          <w:rFonts w:ascii="Times New Roman" w:hAnsi="Times New Roman" w:cs="Times New Roman"/>
+        </w:rPr>
+        <w:t>}</w:t>
+      </w:r>
+    </w:p>
+    <w:p>
+      <w:pPr>
+        <w:spacing w:after="0"/>
+        <w:rPr>
+          <w:rFonts w:ascii="Times New Roman" w:hAnsi="Times New Roman" w:cs="Times New Roman"/>
+        </w:rPr>
+      </w:pPr>
+      <w:r>
+        <w:rPr>
+          <w:rFonts w:ascii="Times New Roman" w:hAnsi="Times New Roman" w:cs="Times New Roman"/>
+          <w:b/>
+          <w:bCs/>
+        </w:rPr>
+        <w:t>Output of the Given Source Code:</w:t>
+      </w:r>
+    </w:p>
+    <w:p>
+      <w:pPr>
+        <w:spacing w:after="0"/>
+        <w:ind w:left="720"/>
+        <w:rPr>
+          <w:rFonts w:ascii="Times New Roman" w:hAnsi="Times New Roman" w:cs="Times New Roman"/>
+        </w:rPr>
+      </w:pPr>
+      <w:r>
+        <w:rPr>
+          <w:rFonts w:ascii="Times New Roman" w:hAnsi="Times New Roman" w:cs="Times New Roman"/>
+        </w:rPr>
+        <w:t>This program compares 9.92543 and 9.5</w:t>
+      </w:r>
+    </w:p>
+    <w:p>
+      <w:pPr>
+        <w:spacing w:after="0"/>
+        <w:ind w:left="720"/>
+        <w:rPr>
+          <w:rFonts w:ascii="Times New Roman" w:hAnsi="Times New Roman" w:cs="Times New Roman"/>
+        </w:rPr>
+      </w:pPr>
+      <w:r>
+        <w:rPr>
+          <w:rFonts w:ascii="Times New Roman" w:hAnsi="Times New Roman" w:cs="Times New Roman"/>
+        </w:rPr>
+        <w:t>The greater number is 9.92543</w:t>
+      </w:r>
+    </w:p>
+    <w:p>
+      <w:pPr>
+        <w:numPr>
+          <w:ilvl w:val="0"/>
+          <w:numId w:val="6"/>
+        </w:numPr>
+        <w:spacing w:after="0"/>
+        <w:rPr>
+          <w:rFonts w:ascii="Times New Roman" w:hAnsi="Times New Roman" w:cs="Times New Roman"/>
+        </w:rPr>
+      </w:pPr>
+      <w:r>
+        <w:rPr>
+          <w:rFonts w:ascii="Times New Roman" w:hAnsi="Times New Roman" w:cs="Times New Roman"/>
+          <w:b/>
+          <w:bCs/>
+        </w:rPr>
+        <w:t>General Syntax:</w:t>
+      </w:r>
+    </w:p>
+    <w:p>
+      <w:pPr>
+        <w:numPr>
+          <w:ilvl w:val="1"/>
+          <w:numId w:val="6"/>
+        </w:numPr>
+        <w:spacing w:after="0"/>
+        <w:rPr>
+          <w:rFonts w:ascii="Times New Roman" w:hAnsi="Times New Roman" w:cs="Times New Roman"/>
+        </w:rPr>
+      </w:pPr>
+      <w:r>
+        <w:rPr>
+          <w:rFonts w:ascii="Times New Roman" w:hAnsi="Times New Roman" w:cs="Times New Roman"/>
+          <w:b/>
+          <w:bCs/>
+        </w:rPr>
+        <w:t>a) Switch case:</w:t>
+      </w:r>
+    </w:p>
+    <w:p>
+      <w:pPr>
+        <w:numPr>
+          <w:ilvl w:val="1"/>
+          <w:numId w:val="6"/>
+        </w:numPr>
+        <w:tabs>
+          <w:tab w:val="clear" w:pos="1440"/>
+        </w:tabs>
+        <w:spacing w:after="0"/>
+        <w:rPr>
+          <w:rFonts w:ascii="Times New Roman" w:hAnsi="Times New Roman" w:cs="Times New Roman"/>
+        </w:rPr>
+      </w:pPr>
+      <w:r>
+        <w:rPr>
+          <w:rFonts w:ascii="Times New Roman" w:hAnsi="Times New Roman" w:cs="Times New Roman"/>
+        </w:rPr>
+        <w:t>switch (expression) {</w:t>
+      </w:r>
+    </w:p>
+    <w:p>
+      <w:pPr>
+        <w:numPr>
+          <w:ilvl w:val="1"/>
+          <w:numId w:val="6"/>
+        </w:numPr>
+        <w:tabs>
+          <w:tab w:val="clear" w:pos="1440"/>
+        </w:tabs>
+        <w:spacing w:after="0"/>
+        <w:rPr>
+          <w:rFonts w:ascii="Times New Roman" w:hAnsi="Times New Roman" w:cs="Times New Roman"/>
+        </w:rPr>
+      </w:pPr>
+      <w:r>
+        <w:rPr>
+          <w:rFonts w:ascii="Times New Roman" w:hAnsi="Times New Roman" w:cs="Times New Roman"/>
+        </w:rPr>
+        <w:t xml:space="preserve">    case value1:</w:t>
+      </w:r>
+    </w:p>
+    <w:p>
+      <w:pPr>
+        <w:numPr>
+          <w:ilvl w:val="1"/>
+          <w:numId w:val="6"/>
+        </w:numPr>
+        <w:tabs>
+          <w:tab w:val="clear" w:pos="1440"/>
+        </w:tabs>
+        <w:spacing w:after="0"/>
+        <w:rPr>
+          <w:rFonts w:ascii="Times New Roman" w:hAnsi="Times New Roman" w:cs="Times New Roman"/>
+        </w:rPr>
+      </w:pPr>
+      <w:r>
+        <w:rPr>
+          <w:rFonts w:ascii="Times New Roman" w:hAnsi="Times New Roman" w:cs="Times New Roman"/>
+        </w:rPr>
+        <w:t xml:space="preserve">        // code block</w:t>
+      </w:r>
+    </w:p>
+    <w:p>
+      <w:pPr>
+        <w:numPr>
+          <w:ilvl w:val="1"/>
+          <w:numId w:val="6"/>
+        </w:numPr>
+        <w:tabs>
+          <w:tab w:val="clear" w:pos="1440"/>
+        </w:tabs>
+        <w:spacing w:after="0"/>
+        <w:rPr>
+          <w:rFonts w:ascii="Times New Roman" w:hAnsi="Times New Roman" w:cs="Times New Roman"/>
+        </w:rPr>
+      </w:pPr>
+      <w:r>
+        <w:rPr>
+          <w:rFonts w:ascii="Times New Roman" w:hAnsi="Times New Roman" w:cs="Times New Roman"/>
+        </w:rPr>
+        <w:t xml:space="preserve">        break;</w:t>
+      </w:r>
+    </w:p>
+    <w:p>
+      <w:pPr>
+        <w:numPr>
+          <w:ilvl w:val="1"/>
+          <w:numId w:val="6"/>
+        </w:numPr>
+        <w:tabs>
+          <w:tab w:val="clear" w:pos="1440"/>
+        </w:tabs>
+        <w:spacing w:after="0"/>
+        <w:rPr>
+          <w:rFonts w:ascii="Times New Roman" w:hAnsi="Times New Roman" w:cs="Times New Roman"/>
+        </w:rPr>
+      </w:pPr>
+      <w:r>
+        <w:rPr>
+          <w:rFonts w:ascii="Times New Roman" w:hAnsi="Times New Roman" w:cs="Times New Roman"/>
+        </w:rPr>
+        <w:t xml:space="preserve">    case value2:</w:t>
+      </w:r>
+    </w:p>
+    <w:p>
+      <w:pPr>
+        <w:numPr>
+          <w:ilvl w:val="1"/>
+          <w:numId w:val="6"/>
+        </w:numPr>
+        <w:tabs>
+          <w:tab w:val="clear" w:pos="1440"/>
+        </w:tabs>
+        <w:spacing w:after="0"/>
+        <w:rPr>
+          <w:rFonts w:ascii="Times New Roman" w:hAnsi="Times New Roman" w:cs="Times New Roman"/>
+        </w:rPr>
+      </w:pPr>
+      <w:r>
+        <w:rPr>
+          <w:rFonts w:ascii="Times New Roman" w:hAnsi="Times New Roman" w:cs="Times New Roman"/>
+        </w:rPr>
+        <w:t xml:space="preserve">        // code block</w:t>
+      </w:r>
+    </w:p>
+    <w:p>
+      <w:pPr>
+        <w:numPr>
+          <w:ilvl w:val="1"/>
+          <w:numId w:val="6"/>
+        </w:numPr>
+        <w:tabs>
+          <w:tab w:val="clear" w:pos="1440"/>
+        </w:tabs>
+        <w:spacing w:after="0"/>
+        <w:rPr>
+          <w:rFonts w:ascii="Times New Roman" w:hAnsi="Times New Roman" w:cs="Times New Roman"/>
+        </w:rPr>
+      </w:pPr>
+      <w:r>
+        <w:rPr>
+          <w:rFonts w:ascii="Times New Roman" w:hAnsi="Times New Roman" w:cs="Times New Roman"/>
+        </w:rPr>
+        <w:t xml:space="preserve">        break;</w:t>
+      </w:r>
+    </w:p>
+    <w:p>
+      <w:pPr>
+        <w:numPr>
+          <w:ilvl w:val="1"/>
+          <w:numId w:val="6"/>
+        </w:numPr>
+        <w:tabs>
+          <w:tab w:val="clear" w:pos="1440"/>
+        </w:tabs>
+        <w:spacing w:after="0"/>
+        <w:rPr>
+          <w:rFonts w:ascii="Times New Roman" w:hAnsi="Times New Roman" w:cs="Times New Roman"/>
+        </w:rPr>
+      </w:pPr>
+      <w:r>
+        <w:rPr>
+          <w:rFonts w:ascii="Times New Roman" w:hAnsi="Times New Roman" w:cs="Times New Roman"/>
+        </w:rPr>
+        <w:t xml:space="preserve">    default:</w:t>
+      </w:r>
+    </w:p>
+    <w:p>
+      <w:pPr>
+        <w:numPr>
+          <w:ilvl w:val="1"/>
+          <w:numId w:val="6"/>
+        </w:numPr>
+        <w:tabs>
+          <w:tab w:val="clear" w:pos="1440"/>
+        </w:tabs>
+        <w:spacing w:after="0"/>
+        <w:rPr>
+          <w:rFonts w:ascii="Times New Roman" w:hAnsi="Times New Roman" w:cs="Times New Roman"/>
+        </w:rPr>
+      </w:pPr>
+      <w:r>
+        <w:rPr>
+          <w:rFonts w:ascii="Times New Roman" w:hAnsi="Times New Roman" w:cs="Times New Roman"/>
+        </w:rPr>
+        <w:t xml:space="preserve">        // code block</w:t>
+      </w:r>
+    </w:p>
+    <w:p>
+      <w:pPr>
+        <w:numPr>
+          <w:ilvl w:val="1"/>
+          <w:numId w:val="6"/>
+        </w:numPr>
+        <w:tabs>
+          <w:tab w:val="clear" w:pos="1440"/>
+        </w:tabs>
+        <w:spacing w:after="0"/>
+        <w:rPr>
+          <w:rFonts w:ascii="Times New Roman" w:hAnsi="Times New Roman" w:cs="Times New Roman"/>
+        </w:rPr>
+      </w:pPr>
+      <w:r>
+        <w:rPr>
+          <w:rFonts w:ascii="Times New Roman" w:hAnsi="Times New Roman" w:cs="Times New Roman"/>
+        </w:rPr>
+        <w:t>}</w:t>
+      </w:r>
+    </w:p>
+    <w:p>
+      <w:pPr>
+        <w:numPr>
+          <w:ilvl w:val="1"/>
+          <w:numId w:val="6"/>
+        </w:numPr>
+        <w:spacing w:after="0"/>
+        <w:rPr>
+          <w:rFonts w:ascii="Times New Roman" w:hAnsi="Times New Roman" w:cs="Times New Roman"/>
+        </w:rPr>
+      </w:pPr>
+      <w:r>
+        <w:rPr>
+          <w:rFonts w:ascii="Times New Roman" w:hAnsi="Times New Roman" w:cs="Times New Roman"/>
+          <w:b/>
+          <w:bCs/>
+        </w:rPr>
+        <w:t>b) Do-while loop:</w:t>
+      </w:r>
+    </w:p>
+    <w:p>
+      <w:pPr>
+        <w:numPr>
+          <w:ilvl w:val="1"/>
+          <w:numId w:val="6"/>
+        </w:numPr>
+        <w:tabs>
+          <w:tab w:val="clear" w:pos="1440"/>
+        </w:tabs>
+        <w:spacing w:after="0"/>
+        <w:rPr>
+          <w:rFonts w:ascii="Times New Roman" w:hAnsi="Times New Roman" w:cs="Times New Roman"/>
+        </w:rPr>
+      </w:pPr>
+      <w:r>
+        <w:rPr>
+          <w:rFonts w:ascii="Times New Roman" w:hAnsi="Times New Roman" w:cs="Times New Roman"/>
+        </w:rPr>
+        <w:lastRenderedPageBreak/>
+        <w:t>do {</w:t>
+      </w:r>
+    </w:p>
+    <w:p>
+      <w:pPr>
+        <w:numPr>
+          <w:ilvl w:val="1"/>
+          <w:numId w:val="6"/>
+        </w:numPr>
+        <w:tabs>
+          <w:tab w:val="clear" w:pos="1440"/>
+        </w:tabs>
+        <w:spacing w:after="0"/>
+        <w:rPr>
+          <w:rFonts w:ascii="Times New Roman" w:hAnsi="Times New Roman" w:cs="Times New Roman"/>
+        </w:rPr>
+      </w:pPr>
+      <w:r>
+        <w:rPr>
+          <w:rFonts w:ascii="Times New Roman" w:hAnsi="Times New Roman" w:cs="Times New Roman"/>
+        </w:rPr>
+        <w:t xml:space="preserve">    // code block</w:t>
+      </w:r>
+    </w:p>
+    <w:p>
+      <w:pPr>
+        <w:numPr>
+          <w:ilvl w:val="1"/>
+          <w:numId w:val="6"/>
+        </w:numPr>
+        <w:tabs>
+          <w:tab w:val="clear" w:pos="1440"/>
+        </w:tabs>
+        <w:spacing w:after="0"/>
+        <w:rPr>
+          <w:rFonts w:ascii="Times New Roman" w:hAnsi="Times New Roman" w:cs="Times New Roman"/>
+        </w:rPr>
+      </w:pPr>
+      <w:r>
+        <w:rPr>
+          <w:rFonts w:ascii="Times New Roman" w:hAnsi="Times New Roman" w:cs="Times New Roman"/>
+        </w:rPr>
+        <w:t>} while (condition);</w:t>
+      </w:r>
+    </w:p>
+    <w:p>
+      <w:pPr>
+        <w:numPr>
+          <w:ilvl w:val="1"/>
+          <w:numId w:val="6"/>
+        </w:numPr>
+        <w:spacing w:after="0"/>
+        <w:rPr>
+          <w:rFonts w:ascii="Times New Roman" w:hAnsi="Times New Roman" w:cs="Times New Roman"/>
+        </w:rPr>
+      </w:pPr>
+      <w:r>
+        <w:rPr>
+          <w:rFonts w:ascii="Times New Roman" w:hAnsi="Times New Roman" w:cs="Times New Roman"/>
+          <w:b/>
+          <w:bCs/>
+        </w:rPr>
+        <w:t>c) Function definition:</w:t>
+      </w:r>
+    </w:p>
+    <w:p>
+      <w:pPr>
+        <w:numPr>
+          <w:ilvl w:val="1"/>
+          <w:numId w:val="6"/>
+        </w:numPr>
+        <w:tabs>
+          <w:tab w:val="clear" w:pos="1440"/>
+        </w:tabs>
+        <w:spacing w:after="0"/>
+        <w:rPr>
+          <w:rFonts w:ascii="Times New Roman" w:hAnsi="Times New Roman" w:cs="Times New Roman"/>
+        </w:rPr>
+      </w:pPr>
+      <w:proofErr w:type="spellStart"/>
+      <w:r>
+        <w:rPr>
+          <w:rFonts w:ascii="Times New Roman" w:hAnsi="Times New Roman" w:cs="Times New Roman"/>
+        </w:rPr>
+        <w:t>returnType</w:t>
+      </w:r>
+      <w:proofErr w:type="spellEnd"/>
+      <w:r>
+        <w:rPr>
+          <w:rFonts w:ascii="Times New Roman" w:hAnsi="Times New Roman" w:cs="Times New Roman"/>
+        </w:rPr>
+        <w:t xml:space="preserve"> </w:t>
+      </w:r>
+      <w:proofErr w:type="spellStart"/>
+      <w:r>
+        <w:rPr>
+          <w:rFonts w:ascii="Times New Roman" w:hAnsi="Times New Roman" w:cs="Times New Roman"/>
+        </w:rPr>
+        <w:t>functionName</w:t>
+      </w:r>
+      <w:proofErr w:type="spellEnd"/>
+      <w:r>
+        <w:rPr>
+          <w:rFonts w:ascii="Times New Roman" w:hAnsi="Times New Roman" w:cs="Times New Roman"/>
+        </w:rPr>
+        <w:t>(parameters) {</w:t>
+      </w:r>
+    </w:p>
+    <w:p>
+      <w:pPr>
+        <w:numPr>
+          <w:ilvl w:val="1"/>
+          <w:numId w:val="6"/>
+        </w:numPr>
+        <w:tabs>
+          <w:tab w:val="clear" w:pos="1440"/>
+        </w:tabs>
+        <w:spacing w:after="0"/>
+        <w:rPr>
+          <w:rFonts w:ascii="Times New Roman" w:hAnsi="Times New Roman" w:cs="Times New Roman"/>
+        </w:rPr>
+      </w:pPr>
+      <w:r>
+        <w:rPr>
+          <w:rFonts w:ascii="Times New Roman" w:hAnsi="Times New Roman" w:cs="Times New Roman"/>
+        </w:rPr>
+        <w:t xml:space="preserve">    // code block</w:t>
+      </w:r>
+    </w:p>
+    <w:p>
+      <w:pPr>
+        <w:numPr>
+          <w:ilvl w:val="1"/>
+          <w:numId w:val="6"/>
+        </w:numPr>
+        <w:tabs>
+          <w:tab w:val="clear" w:pos="1440"/>
+        </w:tabs>
+        <w:spacing w:after="0"/>
+        <w:rPr>
+          <w:rFonts w:ascii="Times New Roman" w:hAnsi="Times New Roman" w:cs="Times New Roman"/>
+        </w:rPr>
+      </w:pPr>
+      <w:r>
+        <w:rPr>
+          <w:rFonts w:ascii="Times New Roman" w:hAnsi="Times New Roman" w:cs="Times New Roman"/>
+        </w:rPr>
+        <w:t>}</w:t>
+      </w:r>
+    </w:p>
+    <w:p>
+      <w:pPr>
+        <w:numPr>
+          <w:ilvl w:val="1"/>
+          <w:numId w:val="6"/>
+        </w:numPr>
+        <w:spacing w:after="0"/>
+        <w:rPr>
+          <w:rFonts w:ascii="Times New Roman" w:hAnsi="Times New Roman" w:cs="Times New Roman"/>
+        </w:rPr>
+      </w:pPr>
+      <w:r>
+        <w:rPr>
+          <w:rFonts w:ascii="Times New Roman" w:hAnsi="Times New Roman" w:cs="Times New Roman"/>
+          <w:b/>
+          <w:bCs/>
+        </w:rPr>
+        <w:t>d) Function declaration:</w:t>
+      </w:r>
+    </w:p>
+    <w:p>
+      <w:pPr>
+        <w:numPr>
+          <w:ilvl w:val="1"/>
+          <w:numId w:val="6"/>
+        </w:numPr>
+        <w:tabs>
+          <w:tab w:val="clear" w:pos="1440"/>
+        </w:tabs>
+        <w:spacing w:after="0"/>
+        <w:rPr>
+          <w:rFonts w:ascii="Times New Roman" w:hAnsi="Times New Roman" w:cs="Times New Roman"/>
+        </w:rPr>
+      </w:pPr>
+      <w:proofErr w:type="spellStart"/>
+      <w:r>
+        <w:rPr>
+          <w:rFonts w:ascii="Times New Roman" w:hAnsi="Times New Roman" w:cs="Times New Roman"/>
+        </w:rPr>
+        <w:t>returnType</w:t>
+      </w:r>
+      <w:proofErr w:type="spellEnd"/>
+      <w:r>
+        <w:rPr>
+          <w:rFonts w:ascii="Times New Roman" w:hAnsi="Times New Roman" w:cs="Times New Roman"/>
+        </w:rPr>
+        <w:t xml:space="preserve"> </w:t>
+      </w:r>
+      <w:proofErr w:type="spellStart"/>
+      <w:r>
+        <w:rPr>
+          <w:rFonts w:ascii="Times New Roman" w:hAnsi="Times New Roman" w:cs="Times New Roman"/>
+        </w:rPr>
+        <w:t>functionName</w:t>
+      </w:r>
+      <w:proofErr w:type="spellEnd"/>
+      <w:r>
+        <w:rPr>
+          <w:rFonts w:ascii="Times New Roman" w:hAnsi="Times New Roman" w:cs="Times New Roman"/>
+        </w:rPr>
+        <w:t>(parameters);</w:t>
+      </w:r>
+    </w:p>
+    <w:p>
+      <w:pPr>
+        <w:numPr>
+          <w:ilvl w:val="0"/>
+          <w:numId w:val="6"/>
+        </w:numPr>
+        <w:spacing w:after="0"/>
+        <w:rPr>
+          <w:rFonts w:ascii="Times New Roman" w:hAnsi="Times New Roman" w:cs="Times New Roman"/>
+        </w:rPr>
+      </w:pPr>
+      <w:r>
+        <w:rPr>
+          <w:rFonts w:ascii="Times New Roman" w:hAnsi="Times New Roman" w:cs="Times New Roman"/>
+          <w:b/>
+          <w:bCs/>
+        </w:rPr>
+        <w:t>Program to Calculate String Length:</w:t>
+      </w:r>
+    </w:p>
+    <w:p>
+      <w:pPr>
+        <w:numPr>
+          <w:ilvl w:val="0"/>
+          <w:numId w:val="6"/>
+        </w:numPr>
+        <w:tabs>
+          <w:tab w:val="clear" w:pos="720"/>
+        </w:tabs>
+        <w:spacing w:after="0"/>
+        <w:rPr>
+          <w:rFonts w:ascii="Times New Roman" w:hAnsi="Times New Roman" w:cs="Times New Roman"/>
+        </w:rPr>
+      </w:pPr>
+      <w:r>
+        <w:rPr>
+          <w:rFonts w:ascii="Times New Roman" w:hAnsi="Times New Roman" w:cs="Times New Roman"/>
+        </w:rPr>
+        <w:t>#include &lt;iostream&gt;</w:t>
+      </w:r>
+    </w:p>
+    <w:p>
+      <w:pPr>
+        <w:numPr>
+          <w:ilvl w:val="0"/>
+          <w:numId w:val="6"/>
+        </w:numPr>
+        <w:tabs>
+          <w:tab w:val="clear" w:pos="720"/>
+        </w:tabs>
+        <w:spacing w:after="0"/>
+        <w:rPr>
+          <w:rFonts w:ascii="Times New Roman" w:hAnsi="Times New Roman" w:cs="Times New Roman"/>
+        </w:rPr>
+      </w:pPr>
+      <w:r>
+        <w:rPr>
+          <w:rFonts w:ascii="Times New Roman" w:hAnsi="Times New Roman" w:cs="Times New Roman"/>
+        </w:rPr>
+        <w:t>using namespace std;</w:t>
+      </w:r>
+    </w:p>
+    <w:p>
+      <w:pPr>
+        <w:numPr>
+          <w:ilvl w:val="0"/>
+          <w:numId w:val="6"/>
+        </w:numPr>
+        <w:tabs>
+          <w:tab w:val="clear" w:pos="720"/>
+        </w:tabs>
+        <w:spacing w:after="0"/>
+        <w:rPr>
+          <w:rFonts w:ascii="Times New Roman" w:hAnsi="Times New Roman" w:cs="Times New Roman"/>
+        </w:rPr>
+      </w:pPr>
+    </w:p>
+    <w:p>
+      <w:pPr>
+        <w:numPr>
+          <w:ilvl w:val="0"/>
+          <w:numId w:val="6"/>
+        </w:numPr>
+        <w:tabs>
+          <w:tab w:val="clear" w:pos="720"/>
+        </w:tabs>
+        <w:spacing w:after="0"/>
+        <w:rPr>
+          <w:rFonts w:ascii="Times New Roman" w:hAnsi="Times New Roman" w:cs="Times New Roman"/>
+        </w:rPr>
+      </w:pPr>
+      <w:r>
+        <w:rPr>
+          <w:rFonts w:ascii="Times New Roman" w:hAnsi="Times New Roman" w:cs="Times New Roman"/>
+        </w:rPr>
+        <w:t xml:space="preserve">class </w:t>
+      </w:r>
+      <w:proofErr w:type="spellStart"/>
+      <w:r>
+        <w:rPr>
+          <w:rFonts w:ascii="Times New Roman" w:hAnsi="Times New Roman" w:cs="Times New Roman"/>
+        </w:rPr>
+        <w:t>StringLengthCalculator</w:t>
+      </w:r>
+      <w:proofErr w:type="spellEnd"/>
+      <w:r>
+        <w:rPr>
+          <w:rFonts w:ascii="Times New Roman" w:hAnsi="Times New Roman" w:cs="Times New Roman"/>
+        </w:rPr>
+        <w:t xml:space="preserve"> {</w:t>
+      </w:r>
+    </w:p>
+    <w:p>
+      <w:pPr>
+        <w:numPr>
+          <w:ilvl w:val="0"/>
+          <w:numId w:val="6"/>
+        </w:numPr>
+        <w:tabs>
+          <w:tab w:val="clear" w:pos="720"/>
+        </w:tabs>
+        <w:spacing w:after="0"/>
+        <w:rPr>
+          <w:rFonts w:ascii="Times New Roman" w:hAnsi="Times New Roman" w:cs="Times New Roman"/>
+        </w:rPr>
+      </w:pPr>
+      <w:r>
+        <w:rPr>
+          <w:rFonts w:ascii="Times New Roman" w:hAnsi="Times New Roman" w:cs="Times New Roman"/>
+        </w:rPr>
+        <w:t>public:</w:t>
+      </w:r>
+    </w:p>
+    <w:p>
+      <w:pPr>
+        <w:numPr>
+          <w:ilvl w:val="0"/>
+          <w:numId w:val="6"/>
+        </w:numPr>
+        <w:tabs>
+          <w:tab w:val="clear" w:pos="720"/>
+        </w:tabs>
+        <w:spacing w:after="0"/>
+        <w:rPr>
+          <w:rFonts w:ascii="Times New Roman" w:hAnsi="Times New Roman" w:cs="Times New Roman"/>
+        </w:rPr>
+      </w:pPr>
+      <w:r>
+        <w:rPr>
+          <w:rFonts w:ascii="Times New Roman" w:hAnsi="Times New Roman" w:cs="Times New Roman"/>
+        </w:rPr>
+        <w:t xml:space="preserve">    void </w:t>
+      </w:r>
+      <w:proofErr w:type="spellStart"/>
+      <w:r>
+        <w:rPr>
+          <w:rFonts w:ascii="Times New Roman" w:hAnsi="Times New Roman" w:cs="Times New Roman"/>
+        </w:rPr>
+        <w:t>displayLength</w:t>
+      </w:r>
+      <w:proofErr w:type="spellEnd"/>
+      <w:r>
+        <w:rPr>
+          <w:rFonts w:ascii="Times New Roman" w:hAnsi="Times New Roman" w:cs="Times New Roman"/>
+        </w:rPr>
+        <w:t>(const string&amp; name) {</w:t>
+      </w:r>
+    </w:p>
+    <w:p>
+      <w:pPr>
+        <w:numPr>
+          <w:ilvl w:val="0"/>
+          <w:numId w:val="6"/>
+        </w:numPr>
+        <w:tabs>
+          <w:tab w:val="clear" w:pos="720"/>
+        </w:tabs>
+        <w:spacing w:after="0"/>
+        <w:rPr>
+          <w:rFonts w:ascii="Times New Roman" w:hAnsi="Times New Roman" w:cs="Times New Roman"/>
+        </w:rPr>
+      </w:pPr>
+      <w:r>
+        <w:rPr>
+          <w:rFonts w:ascii="Times New Roman" w:hAnsi="Times New Roman" w:cs="Times New Roman"/>
+        </w:rPr>
+        <w:t xml:space="preserve">        cout &lt;&lt; "Full Name: " &lt;&lt; name &lt;&lt; ", Length: " &lt;&lt; </w:t>
+      </w:r>
+      <w:proofErr w:type="spellStart"/>
+      <w:r>
+        <w:rPr>
+          <w:rFonts w:ascii="Times New Roman" w:hAnsi="Times New Roman" w:cs="Times New Roman"/>
+        </w:rPr>
+        <w:t>name.length</w:t>
+      </w:r>
+      <w:proofErr w:type="spellEnd"/>
+      <w:r>
+        <w:rPr>
+          <w:rFonts w:ascii="Times New Roman" w:hAnsi="Times New Roman" w:cs="Times New Roman"/>
+        </w:rPr>
+        <w:t>() &lt;&lt; endl;</w:t>
+      </w:r>
+    </w:p>
+    <w:p>
+      <w:pPr>
+        <w:numPr>
+          <w:ilvl w:val="0"/>
+          <w:numId w:val="6"/>
+        </w:numPr>
+        <w:tabs>
+          <w:tab w:val="clear" w:pos="720"/>
+        </w:tabs>
+        <w:spacing w:after="0"/>
+        <w:rPr>
+          <w:rFonts w:ascii="Times New Roman" w:hAnsi="Times New Roman" w:cs="Times New Roman"/>
+        </w:rPr>
+      </w:pPr>
+      <w:r>
+        <w:rPr>
+          <w:rFonts w:ascii="Times New Roman" w:hAnsi="Times New Roman" w:cs="Times New Roman"/>
+        </w:rPr>
+        <w:t xml:space="preserve">    }</w:t>
+      </w:r>
+    </w:p>
+    <w:p>
+      <w:pPr>
+        <w:numPr>
+          <w:ilvl w:val="0"/>
+          <w:numId w:val="6"/>
+        </w:numPr>
+        <w:tabs>
+          <w:tab w:val="clear" w:pos="720"/>
+        </w:tabs>
+        <w:spacing w:after="0"/>
+        <w:rPr>
+          <w:rFonts w:ascii="Times New Roman" w:hAnsi="Times New Roman" w:cs="Times New Roman"/>
+        </w:rPr>
+      </w:pPr>
+      <w:r>
+        <w:rPr>
+          <w:rFonts w:ascii="Times New Roman" w:hAnsi="Times New Roman" w:cs="Times New Roman"/>
+        </w:rPr>
+        <w:t>};</w:t>
+      </w:r>
+    </w:p>
+    <w:p>
+      <w:pPr>
+        <w:numPr>
+          <w:ilvl w:val="0"/>
+          <w:numId w:val="6"/>
+        </w:numPr>
+        <w:tabs>
+          <w:tab w:val="clear" w:pos="720"/>
+        </w:tabs>
+        <w:spacing w:after="0"/>
+        <w:rPr>
+          <w:rFonts w:ascii="Times New Roman" w:hAnsi="Times New Roman" w:cs="Times New Roman"/>
+        </w:rPr>
+      </w:pPr>
+    </w:p>
+    <w:p>
+      <w:pPr>
+        <w:numPr>
+          <w:ilvl w:val="0"/>
+          <w:numId w:val="6"/>
+        </w:numPr>
+        <w:tabs>
+          <w:tab w:val="clear" w:pos="720"/>
+        </w:tabs>
+        <w:spacing w:after="0"/>
+        <w:rPr>
+          <w:rFonts w:ascii="Times New Roman" w:hAnsi="Times New Roman" w:cs="Times New Roman"/>
+        </w:rPr>
+      </w:pPr>
+      <w:r>
+        <w:rPr>
+          <w:rFonts w:ascii="Times New Roman" w:hAnsi="Times New Roman" w:cs="Times New Roman"/>
+        </w:rPr>
+        <w:t>int main() {</w:t>
+      </w:r>
+    </w:p>
+    <w:p>
+      <w:pPr>
+        <w:numPr>
+          <w:ilvl w:val="0"/>
+          <w:numId w:val="6"/>
+        </w:numPr>
+        <w:tabs>
+          <w:tab w:val="clear" w:pos="720"/>
+        </w:tabs>
+        <w:spacing w:after="0"/>
+        <w:rPr>
+          <w:rFonts w:ascii="Times New Roman" w:hAnsi="Times New Roman" w:cs="Times New Roman"/>
+        </w:rPr>
+      </w:pPr>
+      <w:r>
+        <w:rPr>
+          <w:rFonts w:ascii="Times New Roman" w:hAnsi="Times New Roman" w:cs="Times New Roman"/>
+        </w:rPr>
+        <w:t xml:space="preserve">    </w:t>
+      </w:r>
+      <w:proofErr w:type="spellStart"/>
+      <w:r>
+        <w:rPr>
+          <w:rFonts w:ascii="Times New Roman" w:hAnsi="Times New Roman" w:cs="Times New Roman"/>
+        </w:rPr>
+        <w:t>StringLengthCalculator</w:t>
+      </w:r>
+      <w:proofErr w:type="spellEnd"/>
+      <w:r>
+        <w:rPr>
+          <w:rFonts w:ascii="Times New Roman" w:hAnsi="Times New Roman" w:cs="Times New Roman"/>
+        </w:rPr>
+        <w:t xml:space="preserve"> calc;</w:t>
+      </w:r>
+    </w:p>
+    <w:p>
+      <w:pPr>
+        <w:numPr>
+          <w:ilvl w:val="0"/>
+          <w:numId w:val="6"/>
+        </w:numPr>
+        <w:tabs>
+          <w:tab w:val="clear" w:pos="720"/>
+        </w:tabs>
+        <w:spacing w:after="0"/>
+        <w:rPr>
+          <w:rFonts w:ascii="Times New Roman" w:hAnsi="Times New Roman" w:cs="Times New Roman"/>
+        </w:rPr>
+      </w:pPr>
+      <w:r>
+        <w:rPr>
+          <w:rFonts w:ascii="Times New Roman" w:hAnsi="Times New Roman" w:cs="Times New Roman"/>
+        </w:rPr>
+        <w:t xml:space="preserve">    </w:t>
+      </w:r>
+      <w:proofErr w:type="spellStart"/>
+      <w:r>
+        <w:rPr>
+          <w:rFonts w:ascii="Times New Roman" w:hAnsi="Times New Roman" w:cs="Times New Roman"/>
+        </w:rPr>
+        <w:t>calc.displayLength</w:t>
+      </w:r>
+      <w:proofErr w:type="spellEnd"/>
+      <w:r>
+        <w:rPr>
+          <w:rFonts w:ascii="Times New Roman" w:hAnsi="Times New Roman" w:cs="Times New Roman"/>
+        </w:rPr>
+        <w:t>("Your Full Name");</w:t>
+      </w:r>
+    </w:p>
+    <w:p>
+      <w:pPr>
+        <w:numPr>
+          <w:ilvl w:val="0"/>
+          <w:numId w:val="6"/>
+        </w:numPr>
+        <w:tabs>
+          <w:tab w:val="clear" w:pos="720"/>
+        </w:tabs>
+        <w:spacing w:after="0"/>
+        <w:rPr>
+          <w:rFonts w:ascii="Times New Roman" w:hAnsi="Times New Roman" w:cs="Times New Roman"/>
+        </w:rPr>
+      </w:pPr>
+      <w:r>
+        <w:rPr>
+          <w:rFonts w:ascii="Times New Roman" w:hAnsi="Times New Roman" w:cs="Times New Roman"/>
+        </w:rPr>
+        <w:t xml:space="preserve">    return 0;</w:t>
+      </w:r>
+    </w:p>
+    <w:p>
+      <w:pPr>
+        <w:numPr>
+          <w:ilvl w:val="0"/>
+          <w:numId w:val="6"/>
+        </w:numPr>
+        <w:tabs>
+          <w:tab w:val="clear" w:pos="720"/>
+        </w:tabs>
+        <w:spacing w:after="0"/>
+        <w:rPr>
+          <w:rFonts w:ascii="Times New Roman" w:hAnsi="Times New Roman" w:cs="Times New Roman"/>
+        </w:rPr>
+      </w:pPr>
+      <w:r>
+        <w:rPr>
+          <w:rFonts w:ascii="Times New Roman" w:hAnsi="Times New Roman" w:cs="Times New Roman"/>
+        </w:rPr>
+        <w:t>}</w:t>
+      </w:r>
+    </w:p>
+    <w:p>
+      <w:pPr>
+        <w:numPr>
+          <w:ilvl w:val="0"/>
+          <w:numId w:val="6"/>
+        </w:numPr>
+        <w:spacing w:after="0"/>
+        <w:rPr>
+          <w:rFonts w:ascii="Times New Roman" w:hAnsi="Times New Roman" w:cs="Times New Roman"/>
+        </w:rPr>
+      </w:pPr>
+      <w:r>
+        <w:rPr>
+          <w:rFonts w:ascii="Times New Roman" w:hAnsi="Times New Roman" w:cs="Times New Roman"/>
+          <w:b/>
+          <w:bCs/>
+        </w:rPr>
+        <w:t>C++ Program to Display Odd Numbers:</w:t>
+      </w:r>
+    </w:p>
+    <w:p>
+      <w:pPr>
+        <w:spacing w:after="0"/>
+        <w:ind w:left="720"/>
+        <w:rPr>
+          <w:rFonts w:ascii="Times New Roman" w:hAnsi="Times New Roman" w:cs="Times New Roman"/>
+        </w:rPr>
+      </w:pPr>
+      <w:r>
+        <w:rPr>
+          <w:rFonts w:ascii="Times New Roman" w:hAnsi="Times New Roman" w:cs="Times New Roman"/>
+        </w:rPr>
+        <w:t>#include &lt;iostream&gt;</w:t>
+      </w:r>
+    </w:p>
+    <w:p>
+      <w:pPr>
+        <w:spacing w:after="0"/>
+        <w:ind w:left="720"/>
+        <w:rPr>
+          <w:rFonts w:ascii="Times New Roman" w:hAnsi="Times New Roman" w:cs="Times New Roman"/>
+        </w:rPr>
+      </w:pPr>
+      <w:r>
+        <w:rPr>
+          <w:rFonts w:ascii="Times New Roman" w:hAnsi="Times New Roman" w:cs="Times New Roman"/>
+        </w:rPr>
+        <w:t>using namespace std;</w:t>
+      </w:r>
+    </w:p>
+    <w:p>
+      <w:pPr>
+        <w:spacing w:after="0"/>
+        <w:ind w:left="720"/>
+        <w:rPr>
+          <w:rFonts w:ascii="Times New Roman" w:hAnsi="Times New Roman" w:cs="Times New Roman"/>
+        </w:rPr>
+      </w:pPr>
+    </w:p>
+    <w:p>
+      <w:pPr>
+        <w:spacing w:after="0"/>
+        <w:ind w:left="720"/>
+        <w:rPr>
+          <w:rFonts w:ascii="Times New Roman" w:hAnsi="Times New Roman" w:cs="Times New Roman"/>
+        </w:rPr>
+      </w:pPr>
+      <w:r>
+        <w:rPr>
+          <w:rFonts w:ascii="Times New Roman" w:hAnsi="Times New Roman" w:cs="Times New Roman"/>
+        </w:rPr>
+        <w:t xml:space="preserve">class </w:t>
+      </w:r>
+      <w:proofErr w:type="spellStart"/>
+      <w:r>
+        <w:rPr>
+          <w:rFonts w:ascii="Times New Roman" w:hAnsi="Times New Roman" w:cs="Times New Roman"/>
+        </w:rPr>
+        <w:t>OddNumberPrinter</w:t>
+      </w:r>
+      <w:proofErr w:type="spellEnd"/>
+      <w:r>
+        <w:rPr>
+          <w:rFonts w:ascii="Times New Roman" w:hAnsi="Times New Roman" w:cs="Times New Roman"/>
+        </w:rPr>
+        <w:t xml:space="preserve"> {</w:t>
+      </w:r>
+    </w:p>
+    <w:p>
+      <w:pPr>
+        <w:spacing w:after="0"/>
+        <w:ind w:left="720"/>
+        <w:rPr>
+          <w:rFonts w:ascii="Times New Roman" w:hAnsi="Times New Roman" w:cs="Times New Roman"/>
+        </w:rPr>
+      </w:pPr>
+      <w:r>
+        <w:rPr>
+          <w:rFonts w:ascii="Times New Roman" w:hAnsi="Times New Roman" w:cs="Times New Roman"/>
+        </w:rPr>
+        <w:t>public:</w:t>
+      </w:r>
+    </w:p>
+    <w:p>
+      <w:pPr>
+        <w:spacing w:after="0"/>
+        <w:ind w:left="720"/>
+        <w:rPr>
+          <w:rFonts w:ascii="Times New Roman" w:hAnsi="Times New Roman" w:cs="Times New Roman"/>
+        </w:rPr>
+      </w:pPr>
+      <w:r>
+        <w:rPr>
+          <w:rFonts w:ascii="Times New Roman" w:hAnsi="Times New Roman" w:cs="Times New Roman"/>
+        </w:rPr>
+        <w:t xml:space="preserve">    void </w:t>
+      </w:r>
+      <w:proofErr w:type="spellStart"/>
+      <w:r>
+        <w:rPr>
+          <w:rFonts w:ascii="Times New Roman" w:hAnsi="Times New Roman" w:cs="Times New Roman"/>
+        </w:rPr>
+        <w:t>printOddNumbers</w:t>
+      </w:r>
+      <w:proofErr w:type="spellEnd"/>
+      <w:r>
+        <w:rPr>
+          <w:rFonts w:ascii="Times New Roman" w:hAnsi="Times New Roman" w:cs="Times New Roman"/>
+        </w:rPr>
+        <w:t>() {</w:t>
+      </w:r>
+    </w:p>
+    <w:p>
+      <w:pPr>
+        <w:spacing w:after="0"/>
+        <w:ind w:left="720"/>
+        <w:rPr>
+          <w:rFonts w:ascii="Times New Roman" w:hAnsi="Times New Roman" w:cs="Times New Roman"/>
+        </w:rPr>
+      </w:pPr>
+      <w:r>
+        <w:rPr>
+          <w:rFonts w:ascii="Times New Roman" w:hAnsi="Times New Roman" w:cs="Times New Roman"/>
+        </w:rPr>
+        <w:t xml:space="preserve">        for (int </w:t>
+      </w:r>
+      <w:proofErr w:type="spellStart"/>
+      <w:r>
+        <w:rPr>
+          <w:rFonts w:ascii="Times New Roman" w:hAnsi="Times New Roman" w:cs="Times New Roman"/>
+        </w:rPr>
+        <w:t>i</w:t>
+      </w:r>
+      <w:proofErr w:type="spellEnd"/>
+      <w:r>
+        <w:rPr>
+          <w:rFonts w:ascii="Times New Roman" w:hAnsi="Times New Roman" w:cs="Times New Roman"/>
+        </w:rPr>
+        <w:t xml:space="preserve"> = 63; </w:t>
+      </w:r>
+      <w:proofErr w:type="spellStart"/>
+      <w:r>
+        <w:rPr>
+          <w:rFonts w:ascii="Times New Roman" w:hAnsi="Times New Roman" w:cs="Times New Roman"/>
+        </w:rPr>
+        <w:t>i</w:t>
+      </w:r>
+      <w:proofErr w:type="spellEnd"/>
+      <w:r>
+        <w:rPr>
+          <w:rFonts w:ascii="Times New Roman" w:hAnsi="Times New Roman" w:cs="Times New Roman"/>
+        </w:rPr>
+        <w:t xml:space="preserve"> &lt; 121; </w:t>
+      </w:r>
+      <w:proofErr w:type="spellStart"/>
+      <w:r>
+        <w:rPr>
+          <w:rFonts w:ascii="Times New Roman" w:hAnsi="Times New Roman" w:cs="Times New Roman"/>
+        </w:rPr>
+        <w:t>i</w:t>
+      </w:r>
+      <w:proofErr w:type="spellEnd"/>
+      <w:r>
+        <w:rPr>
+          <w:rFonts w:ascii="Times New Roman" w:hAnsi="Times New Roman" w:cs="Times New Roman"/>
+        </w:rPr>
+        <w:t xml:space="preserve"> += 2) {</w:t>
+      </w:r>
+    </w:p>
+    <w:p>
+      <w:pPr>
+        <w:spacing w:after="0"/>
+        <w:ind w:left="720"/>
+        <w:rPr>
+          <w:rFonts w:ascii="Times New Roman" w:hAnsi="Times New Roman" w:cs="Times New Roman"/>
+        </w:rPr>
+      </w:pPr>
+      <w:r>
+        <w:rPr>
+          <w:rFonts w:ascii="Times New Roman" w:hAnsi="Times New Roman" w:cs="Times New Roman"/>
+        </w:rPr>
+        <w:t xml:space="preserve">            cout &lt;&lt; </w:t>
+      </w:r>
+      <w:proofErr w:type="spellStart"/>
+      <w:r>
+        <w:rPr>
+          <w:rFonts w:ascii="Times New Roman" w:hAnsi="Times New Roman" w:cs="Times New Roman"/>
+        </w:rPr>
+        <w:t>i</w:t>
+      </w:r>
+      <w:proofErr w:type="spellEnd"/>
+      <w:r>
+        <w:rPr>
+          <w:rFonts w:ascii="Times New Roman" w:hAnsi="Times New Roman" w:cs="Times New Roman"/>
+        </w:rPr>
+        <w:t xml:space="preserve"> &lt;&lt; endl;</w:t>
+      </w:r>
+    </w:p>
+    <w:p>
+      <w:pPr>
+        <w:spacing w:after="0"/>
+        <w:ind w:left="720"/>
+        <w:rPr>
+          <w:rFonts w:ascii="Times New Roman" w:hAnsi="Times New Roman" w:cs="Times New Roman"/>
+        </w:rPr>
+      </w:pPr>
+      <w:r>
+        <w:rPr>
+          <w:rFonts w:ascii="Times New Roman" w:hAnsi="Times New Roman" w:cs="Times New Roman"/>
+        </w:rPr>
+        <w:t xml:space="preserve">        }</w:t>
+      </w:r>
+    </w:p>
+    <w:p>
+      <w:pPr>
+        <w:spacing w:after="0"/>
+        <w:ind w:left="720"/>
+        <w:rPr>
+          <w:rFonts w:ascii="Times New Roman" w:hAnsi="Times New Roman" w:cs="Times New Roman"/>
+        </w:rPr>
+      </w:pPr>
+      <w:r>
+        <w:rPr>
+          <w:rFonts w:ascii="Times New Roman" w:hAnsi="Times New Roman" w:cs="Times New Roman"/>
+        </w:rPr>
+        <w:t xml:space="preserve">    }</w:t>
+      </w:r>
+    </w:p>
+    <w:p>
+      <w:pPr>
+        <w:spacing w:after="0"/>
+        <w:ind w:left="720"/>
+        <w:rPr>
+          <w:rFonts w:ascii="Times New Roman" w:hAnsi="Times New Roman" w:cs="Times New Roman"/>
+        </w:rPr>
+      </w:pPr>
+      <w:r>
+        <w:rPr>
+          <w:rFonts w:ascii="Times New Roman" w:hAnsi="Times New Roman" w:cs="Times New Roman"/>
+        </w:rPr>
+        <w:t>};</w:t>
+      </w:r>
+    </w:p>
+    <w:p>
+      <w:pPr>
+        <w:spacing w:after="0"/>
+        <w:ind w:left="720"/>
+        <w:rPr>
+          <w:rFonts w:ascii="Times New Roman" w:hAnsi="Times New Roman" w:cs="Times New Roman"/>
+        </w:rPr>
+      </w:pPr>
+    </w:p>
+    <w:p>
+      <w:pPr>
+        <w:spacing w:after="0"/>
+        <w:ind w:left="720"/>
+        <w:rPr>
+          <w:rFonts w:ascii="Times New Roman" w:hAnsi="Times New Roman" w:cs="Times New Roman"/>
+        </w:rPr>
+      </w:pPr>
+      <w:r>
+        <w:rPr>
+          <w:rFonts w:ascii="Times New Roman" w:hAnsi="Times New Roman" w:cs="Times New Roman"/>
+        </w:rPr>
+        <w:t>int main() {</w:t>
+      </w:r>
+    </w:p>
+    <w:p>
+      <w:pPr>
+        <w:spacing w:after="0"/>
+        <w:ind w:left="720"/>
+        <w:rPr>
+          <w:rFonts w:ascii="Times New Roman" w:hAnsi="Times New Roman" w:cs="Times New Roman"/>
+        </w:rPr>
+      </w:pPr>
+      <w:r>
+        <w:rPr>
+          <w:rFonts w:ascii="Times New Roman" w:hAnsi="Times New Roman" w:cs="Times New Roman"/>
+        </w:rPr>
+        <w:t xml:space="preserve">    </w:t>
+      </w:r>
+      <w:proofErr w:type="spellStart"/>
+      <w:r>
+        <w:rPr>
+          <w:rFonts w:ascii="Times New Roman" w:hAnsi="Times New Roman" w:cs="Times New Roman"/>
+        </w:rPr>
+        <w:t>OddNumberPrinter</w:t>
+      </w:r>
+      <w:proofErr w:type="spellEnd"/>
+      <w:r>
+        <w:rPr>
+          <w:rFonts w:ascii="Times New Roman" w:hAnsi="Times New Roman" w:cs="Times New Roman"/>
+        </w:rPr>
+        <w:t xml:space="preserve"> printer;</w:t>
+      </w:r>
+    </w:p>
+    <w:p>
+      <w:pPr>
+        <w:spacing w:after="0"/>
+        <w:ind w:left="720"/>
+        <w:rPr>
+          <w:rFonts w:ascii="Times New Roman" w:hAnsi="Times New Roman" w:cs="Times New Roman"/>
+        </w:rPr>
+      </w:pPr>
+      <w:r>
+        <w:rPr>
+          <w:rFonts w:ascii="Times New Roman" w:hAnsi="Times New Roman" w:cs="Times New Roman"/>
+        </w:rPr>
+        <w:t xml:space="preserve">    </w:t>
+      </w:r>
+      <w:proofErr w:type="spellStart"/>
+      <w:r>
+        <w:rPr>
+          <w:rFonts w:ascii="Times New Roman" w:hAnsi="Times New Roman" w:cs="Times New Roman"/>
+        </w:rPr>
+        <w:t>printer.printOddNumbers</w:t>
+      </w:r>
+      <w:proofErr w:type="spellEnd"/>
+      <w:r>
+        <w:rPr>
+          <w:rFonts w:ascii="Times New Roman" w:hAnsi="Times New Roman" w:cs="Times New Roman"/>
+        </w:rPr>
+        <w:t>();</w:t>
+      </w:r>
+    </w:p>
+    <w:p>
+      <w:pPr>
+        <w:spacing w:after="0"/>
+        <w:ind w:left="720"/>
+        <w:rPr>
+          <w:rFonts w:ascii="Times New Roman" w:hAnsi="Times New Roman" w:cs="Times New Roman"/>
+        </w:rPr>
+      </w:pPr>
+      <w:r>
+        <w:rPr>
+          <w:rFonts w:ascii="Times New Roman" w:hAnsi="Times New Roman" w:cs="Times New Roman"/>
+        </w:rPr>
+        <w:t xml:space="preserve">    return 0;</w:t>
+      </w:r>
+    </w:p>
+    <w:p>
+      <w:pPr>
+        <w:spacing w:after="0"/>
+        <w:ind w:left="720"/>
+        <w:rPr>
+          <w:rFonts w:ascii="Times New Roman" w:hAnsi="Times New Roman" w:cs="Times New Roman"/>
+        </w:rPr>
+      </w:pPr>
+      <w:r>
+        <w:rPr>
+          <w:rFonts w:ascii="Times New Roman" w:hAnsi="Times New Roman" w:cs="Times New Roman"/>
+        </w:rPr>
+        <w:lastRenderedPageBreak/>
+        <w:t>}</w:t>
+      </w:r>
+    </w:p>
+    <w:p>
+      <w:pPr>
+        <w:spacing w:after="0"/>
+        <w:ind w:left="720"/>
+        <w:rPr>
+          <w:rFonts w:ascii="Times New Roman" w:hAnsi="Times New Roman" w:cs="Times New Roman"/>
+        </w:rPr>
+      </w:pPr>
+      <w:r>
+        <w:rPr>
+          <w:rFonts w:ascii="Times New Roman" w:hAnsi="Times New Roman" w:cs="Times New Roman"/>
+        </w:rPr>
+        <w:pict w14:anchorId="6BC4E8EE">
+          <v:rect id="_x0000_i1045" style="width:0;height:1.5pt" o:hralign="center" o:hrstd="t" o:hr="t" fillcolor="#a0a0a0" stroked="f"/>
+        </w:pict>
+      </w:r>
+    </w:p>
+    <w:p>
+      <w:pPr>
+        <w:spacing w:after="0"/>
+        <w:ind w:left="720"/>
+        <w:rPr>
+          <w:rFonts w:ascii="Times New Roman" w:hAnsi="Times New Roman" w:cs="Times New Roman"/>
+          <w:b/>
+          <w:bCs/>
+        </w:rPr>
+      </w:pPr>
+      <w:r>
+        <w:rPr>
+          <w:rFonts w:ascii="Times New Roman" w:hAnsi="Times New Roman" w:cs="Times New Roman"/>
+          <w:b/>
+          <w:bCs/>
+        </w:rPr>
+        <w:t>SECTION B (Marks: 36)</w:t>
+      </w:r>
+    </w:p>
+    <w:p>
+      <w:pPr>
+        <w:numPr>
+          <w:ilvl w:val="0"/>
+          <w:numId w:val="7"/>
+        </w:numPr>
+        <w:spacing w:after="0"/>
+        <w:rPr>
+          <w:rFonts w:ascii="Times New Roman" w:hAnsi="Times New Roman" w:cs="Times New Roman"/>
+        </w:rPr>
+      </w:pPr>
+      <w:r>
+        <w:rPr>
+          <w:rFonts w:ascii="Times New Roman" w:hAnsi="Times New Roman" w:cs="Times New Roman"/>
+          <w:b/>
+          <w:bCs/>
+        </w:rPr>
+        <w:t>C++ Program for Arithmetic Operations:</w:t>
+      </w:r>
+    </w:p>
+    <w:p>
+      <w:pPr>
+        <w:spacing w:after="0"/>
+        <w:ind w:left="720"/>
+        <w:rPr>
+          <w:rFonts w:ascii="Times New Roman" w:hAnsi="Times New Roman" w:cs="Times New Roman"/>
+        </w:rPr>
+      </w:pPr>
+      <w:r>
+        <w:rPr>
+          <w:rFonts w:ascii="Times New Roman" w:hAnsi="Times New Roman" w:cs="Times New Roman"/>
+        </w:rPr>
+        <w:t>#include &lt;iostream&gt;</w:t>
+      </w:r>
+    </w:p>
+    <w:p>
+      <w:pPr>
+        <w:spacing w:after="0"/>
+        <w:ind w:left="720"/>
+        <w:rPr>
+          <w:rFonts w:ascii="Times New Roman" w:hAnsi="Times New Roman" w:cs="Times New Roman"/>
+        </w:rPr>
+      </w:pPr>
+      <w:r>
+        <w:rPr>
+          <w:rFonts w:ascii="Times New Roman" w:hAnsi="Times New Roman" w:cs="Times New Roman"/>
+        </w:rPr>
+        <w:t>using namespace std;</w:t>
+      </w:r>
+    </w:p>
+    <w:p>
+      <w:pPr>
+        <w:spacing w:after="0"/>
+        <w:ind w:left="720"/>
+        <w:rPr>
+          <w:rFonts w:ascii="Times New Roman" w:hAnsi="Times New Roman" w:cs="Times New Roman"/>
+        </w:rPr>
+      </w:pPr>
+    </w:p>
+    <w:p>
+      <w:pPr>
+        <w:spacing w:after="0"/>
+        <w:ind w:left="720"/>
+        <w:rPr>
+          <w:rFonts w:ascii="Times New Roman" w:hAnsi="Times New Roman" w:cs="Times New Roman"/>
+        </w:rPr>
+      </w:pPr>
+      <w:r>
+        <w:rPr>
+          <w:rFonts w:ascii="Times New Roman" w:hAnsi="Times New Roman" w:cs="Times New Roman"/>
+        </w:rPr>
+        <w:t>class Calculator {</w:t>
+      </w:r>
+    </w:p>
+    <w:p>
+      <w:pPr>
+        <w:spacing w:after="0"/>
+        <w:ind w:left="720"/>
+        <w:rPr>
+          <w:rFonts w:ascii="Times New Roman" w:hAnsi="Times New Roman" w:cs="Times New Roman"/>
+        </w:rPr>
+      </w:pPr>
+      <w:r>
+        <w:rPr>
+          <w:rFonts w:ascii="Times New Roman" w:hAnsi="Times New Roman" w:cs="Times New Roman"/>
+        </w:rPr>
+        <w:t>public:</w:t>
+      </w:r>
+    </w:p>
+    <w:p>
+      <w:pPr>
+        <w:spacing w:after="0"/>
+        <w:ind w:left="720"/>
+        <w:rPr>
+          <w:rFonts w:ascii="Times New Roman" w:hAnsi="Times New Roman" w:cs="Times New Roman"/>
+        </w:rPr>
+      </w:pPr>
+      <w:r>
+        <w:rPr>
+          <w:rFonts w:ascii="Times New Roman" w:hAnsi="Times New Roman" w:cs="Times New Roman"/>
+        </w:rPr>
+        <w:t xml:space="preserve">    void </w:t>
+      </w:r>
+      <w:proofErr w:type="spellStart"/>
+      <w:r>
+        <w:rPr>
+          <w:rFonts w:ascii="Times New Roman" w:hAnsi="Times New Roman" w:cs="Times New Roman"/>
+        </w:rPr>
+        <w:t>performOperation</w:t>
+      </w:r>
+      <w:proofErr w:type="spellEnd"/>
+      <w:r>
+        <w:rPr>
+          <w:rFonts w:ascii="Times New Roman" w:hAnsi="Times New Roman" w:cs="Times New Roman"/>
+        </w:rPr>
+        <w:t>(double num1, double num2, char operation) {</w:t>
+      </w:r>
+    </w:p>
+    <w:p>
+      <w:pPr>
+        <w:spacing w:after="0"/>
+        <w:ind w:left="720"/>
+        <w:rPr>
+          <w:rFonts w:ascii="Times New Roman" w:hAnsi="Times New Roman" w:cs="Times New Roman"/>
+        </w:rPr>
+      </w:pPr>
+      <w:r>
+        <w:rPr>
+          <w:rFonts w:ascii="Times New Roman" w:hAnsi="Times New Roman" w:cs="Times New Roman"/>
+        </w:rPr>
+        <w:t xml:space="preserve">        double result;</w:t>
+      </w:r>
+    </w:p>
+    <w:p>
+      <w:pPr>
+        <w:spacing w:after="0"/>
+        <w:ind w:left="720"/>
+        <w:rPr>
+          <w:rFonts w:ascii="Times New Roman" w:hAnsi="Times New Roman" w:cs="Times New Roman"/>
+        </w:rPr>
+      </w:pPr>
+      <w:r>
+        <w:rPr>
+          <w:rFonts w:ascii="Times New Roman" w:hAnsi="Times New Roman" w:cs="Times New Roman"/>
+        </w:rPr>
+        <w:t xml:space="preserve">        switch (operation) {</w:t>
+      </w:r>
+    </w:p>
+    <w:p>
+      <w:pPr>
+        <w:spacing w:after="0"/>
+        <w:ind w:left="720"/>
+        <w:rPr>
+          <w:rFonts w:ascii="Times New Roman" w:hAnsi="Times New Roman" w:cs="Times New Roman"/>
+        </w:rPr>
+      </w:pPr>
+      <w:r>
+        <w:rPr>
+          <w:rFonts w:ascii="Times New Roman" w:hAnsi="Times New Roman" w:cs="Times New Roman"/>
+        </w:rPr>
+        <w:t xml:space="preserve">            case '+':</w:t>
+      </w:r>
+    </w:p>
+    <w:p>
+      <w:pPr>
+        <w:spacing w:after="0"/>
+        <w:ind w:left="720"/>
+        <w:rPr>
+          <w:rFonts w:ascii="Times New Roman" w:hAnsi="Times New Roman" w:cs="Times New Roman"/>
+        </w:rPr>
+      </w:pPr>
+      <w:r>
+        <w:rPr>
+          <w:rFonts w:ascii="Times New Roman" w:hAnsi="Times New Roman" w:cs="Times New Roman"/>
+        </w:rPr>
+        <w:t xml:space="preserve">                result = num1 + num2;</w:t>
+      </w:r>
+    </w:p>
+    <w:p>
+      <w:pPr>
+        <w:spacing w:after="0"/>
+        <w:ind w:left="720"/>
+        <w:rPr>
+          <w:rFonts w:ascii="Times New Roman" w:hAnsi="Times New Roman" w:cs="Times New Roman"/>
+        </w:rPr>
+      </w:pPr>
+      <w:r>
+        <w:rPr>
+          <w:rFonts w:ascii="Times New Roman" w:hAnsi="Times New Roman" w:cs="Times New Roman"/>
+        </w:rPr>
+        <w:t xml:space="preserve">                break;</w:t>
+      </w:r>
+    </w:p>
+    <w:p>
+      <w:pPr>
+        <w:spacing w:after="0"/>
+        <w:ind w:left="720"/>
+        <w:rPr>
+          <w:rFonts w:ascii="Times New Roman" w:hAnsi="Times New Roman" w:cs="Times New Roman"/>
+        </w:rPr>
+      </w:pPr>
+      <w:r>
+        <w:rPr>
+          <w:rFonts w:ascii="Times New Roman" w:hAnsi="Times New Roman" w:cs="Times New Roman"/>
+        </w:rPr>
+        <w:t xml:space="preserve">            case '-':</w:t>
+      </w:r>
+    </w:p>
+    <w:p>
+      <w:pPr>
+        <w:spacing w:after="0"/>
+        <w:ind w:left="720"/>
+        <w:rPr>
+          <w:rFonts w:ascii="Times New Roman" w:hAnsi="Times New Roman" w:cs="Times New Roman"/>
+        </w:rPr>
+      </w:pPr>
+      <w:r>
+        <w:rPr>
+          <w:rFonts w:ascii="Times New Roman" w:hAnsi="Times New Roman" w:cs="Times New Roman"/>
+        </w:rPr>
+        <w:t xml:space="preserve">                result = num1 - num2;</w:t>
+      </w:r>
+    </w:p>
+    <w:p>
+      <w:pPr>
+        <w:spacing w:after="0"/>
+        <w:ind w:left="720"/>
+        <w:rPr>
+          <w:rFonts w:ascii="Times New Roman" w:hAnsi="Times New Roman" w:cs="Times New Roman"/>
+        </w:rPr>
+      </w:pPr>
+      <w:r>
+        <w:rPr>
+          <w:rFonts w:ascii="Times New Roman" w:hAnsi="Times New Roman" w:cs="Times New Roman"/>
+        </w:rPr>
+        <w:t xml:space="preserve">                break;</w:t>
+      </w:r>
+    </w:p>
+    <w:p>
+      <w:pPr>
+        <w:spacing w:after="0"/>
+        <w:ind w:left="720"/>
+        <w:rPr>
+          <w:rFonts w:ascii="Times New Roman" w:hAnsi="Times New Roman" w:cs="Times New Roman"/>
+        </w:rPr>
+      </w:pPr>
+      <w:r>
+        <w:rPr>
+          <w:rFonts w:ascii="Times New Roman" w:hAnsi="Times New Roman" w:cs="Times New Roman"/>
+        </w:rPr>
+        <w:t xml:space="preserve">            case '*':</w:t>
+      </w:r>
+    </w:p>
+    <w:p>
+      <w:pPr>
+        <w:spacing w:after="0"/>
+        <w:ind w:left="720"/>
+        <w:rPr>
+          <w:rFonts w:ascii="Times New Roman" w:hAnsi="Times New Roman" w:cs="Times New Roman"/>
+        </w:rPr>
+      </w:pPr>
+      <w:r>
+        <w:rPr>
+          <w:rFonts w:ascii="Times New Roman" w:hAnsi="Times New Roman" w:cs="Times New Roman"/>
+        </w:rPr>
+        <w:t xml:space="preserve">                result = num1 * num2;</w:t>
+      </w:r>
+    </w:p>
+    <w:p>
+      <w:pPr>
+        <w:spacing w:after="0"/>
+        <w:ind w:left="720"/>
+        <w:rPr>
+          <w:rFonts w:ascii="Times New Roman" w:hAnsi="Times New Roman" w:cs="Times New Roman"/>
+        </w:rPr>
+      </w:pPr>
+      <w:r>
+        <w:rPr>
+          <w:rFonts w:ascii="Times New Roman" w:hAnsi="Times New Roman" w:cs="Times New Roman"/>
+        </w:rPr>
+        <w:t xml:space="preserve">                break;</w:t>
+      </w:r>
+    </w:p>
+    <w:p>
+      <w:pPr>
+        <w:spacing w:after="0"/>
+        <w:ind w:left="720"/>
+        <w:rPr>
+          <w:rFonts w:ascii="Times New Roman" w:hAnsi="Times New Roman" w:cs="Times New Roman"/>
+        </w:rPr>
+      </w:pPr>
+      <w:r>
+        <w:rPr>
+          <w:rFonts w:ascii="Times New Roman" w:hAnsi="Times New Roman" w:cs="Times New Roman"/>
+        </w:rPr>
+        <w:t xml:space="preserve">            case '/':</w:t>
+      </w:r>
+    </w:p>
+    <w:p>
+      <w:pPr>
+        <w:spacing w:after="0"/>
+        <w:ind w:left="720"/>
+        <w:rPr>
+          <w:rFonts w:ascii="Times New Roman" w:hAnsi="Times New Roman" w:cs="Times New Roman"/>
+        </w:rPr>
+      </w:pPr>
+      <w:r>
+        <w:rPr>
+          <w:rFonts w:ascii="Times New Roman" w:hAnsi="Times New Roman" w:cs="Times New Roman"/>
+        </w:rPr>
+        <w:t xml:space="preserve">                result = num1 / num2;</w:t>
+      </w:r>
+    </w:p>
+    <w:p>
+      <w:pPr>
+        <w:spacing w:after="0"/>
+        <w:ind w:left="720"/>
+        <w:rPr>
+          <w:rFonts w:ascii="Times New Roman" w:hAnsi="Times New Roman" w:cs="Times New Roman"/>
+        </w:rPr>
+      </w:pPr>
+      <w:r>
+        <w:rPr>
+          <w:rFonts w:ascii="Times New Roman" w:hAnsi="Times New Roman" w:cs="Times New Roman"/>
+        </w:rPr>
+        <w:t xml:space="preserve">                break;</w:t>
+      </w:r>
+    </w:p>
+    <w:p>
+      <w:pPr>
+        <w:spacing w:after="0"/>
+        <w:ind w:left="720"/>
+        <w:rPr>
+          <w:rFonts w:ascii="Times New Roman" w:hAnsi="Times New Roman" w:cs="Times New Roman"/>
+        </w:rPr>
+      </w:pPr>
+      <w:r>
+        <w:rPr>
+          <w:rFonts w:ascii="Times New Roman" w:hAnsi="Times New Roman" w:cs="Times New Roman"/>
+        </w:rPr>
+        <w:t xml:space="preserve">            default:</w:t>
+      </w:r>
+    </w:p>
+    <w:p>
+      <w:pPr>
+        <w:spacing w:after="0"/>
+        <w:ind w:left="720"/>
+        <w:rPr>
+          <w:rFonts w:ascii="Times New Roman" w:hAnsi="Times New Roman" w:cs="Times New Roman"/>
+        </w:rPr>
+      </w:pPr>
+      <w:r>
+        <w:rPr>
+          <w:rFonts w:ascii="Times New Roman" w:hAnsi="Times New Roman" w:cs="Times New Roman"/>
+        </w:rPr>
+        <w:t xml:space="preserve">                cout &lt;&lt; "Invalid operation!" &lt;&lt; endl;</w:t>
+      </w:r>
+    </w:p>
+    <w:p>
+      <w:pPr>
+        <w:spacing w:after="0"/>
+        <w:ind w:left="720"/>
+        <w:rPr>
+          <w:rFonts w:ascii="Times New Roman" w:hAnsi="Times New Roman" w:cs="Times New Roman"/>
+        </w:rPr>
+      </w:pPr>
+      <w:r>
+        <w:rPr>
+          <w:rFonts w:ascii="Times New Roman" w:hAnsi="Times New Roman" w:cs="Times New Roman"/>
+        </w:rPr>
+        <w:t xml:space="preserve">                return;</w:t>
+      </w:r>
+    </w:p>
+    <w:p>
+      <w:pPr>
+        <w:spacing w:after="0"/>
+        <w:ind w:left="720"/>
+        <w:rPr>
+          <w:rFonts w:ascii="Times New Roman" w:hAnsi="Times New Roman" w:cs="Times New Roman"/>
+        </w:rPr>
+      </w:pPr>
+      <w:r>
+        <w:rPr>
+          <w:rFonts w:ascii="Times New Roman" w:hAnsi="Times New Roman" w:cs="Times New Roman"/>
+        </w:rPr>
+        <w:t xml:space="preserve">        }</w:t>
+      </w:r>
+    </w:p>
+    <w:p>
+      <w:pPr>
+        <w:spacing w:after="0"/>
+        <w:ind w:left="720"/>
+        <w:rPr>
+          <w:rFonts w:ascii="Times New Roman" w:hAnsi="Times New Roman" w:cs="Times New Roman"/>
+        </w:rPr>
+      </w:pPr>
+      <w:r>
+        <w:rPr>
+          <w:rFonts w:ascii="Times New Roman" w:hAnsi="Times New Roman" w:cs="Times New Roman"/>
+        </w:rPr>
+        <w:t xml:space="preserve">        cout &lt;&lt; "Result: " &lt;&lt; result &lt;&lt; endl;</w:t>
+      </w:r>
+    </w:p>
+    <w:p>
+      <w:pPr>
+        <w:spacing w:after="0"/>
+        <w:ind w:left="720"/>
+        <w:rPr>
+          <w:rFonts w:ascii="Times New Roman" w:hAnsi="Times New Roman" w:cs="Times New Roman"/>
+        </w:rPr>
+      </w:pPr>
+      <w:r>
+        <w:rPr>
+          <w:rFonts w:ascii="Times New Roman" w:hAnsi="Times New Roman" w:cs="Times New Roman"/>
+        </w:rPr>
+        <w:t xml:space="preserve">    }</w:t>
+      </w:r>
+    </w:p>
+    <w:p>
+      <w:pPr>
+        <w:spacing w:after="0"/>
+        <w:ind w:left="720"/>
+        <w:rPr>
+          <w:rFonts w:ascii="Times New Roman" w:hAnsi="Times New Roman" w:cs="Times New Roman"/>
+        </w:rPr>
+      </w:pPr>
+      <w:r>
+        <w:rPr>
+          <w:rFonts w:ascii="Times New Roman" w:hAnsi="Times New Roman" w:cs="Times New Roman"/>
+        </w:rPr>
+        <w:t>};</w:t>
+      </w:r>
+    </w:p>
+    <w:p>
+      <w:pPr>
+        <w:spacing w:after="0"/>
+        <w:ind w:left="720"/>
+        <w:rPr>
+          <w:rFonts w:ascii="Times New Roman" w:hAnsi="Times New Roman" w:cs="Times New Roman"/>
+        </w:rPr>
+      </w:pPr>
+    </w:p>
+    <w:p>
+      <w:pPr>
+        <w:spacing w:after="0"/>
+        <w:ind w:left="720"/>
+        <w:rPr>
+          <w:rFonts w:ascii="Times New Roman" w:hAnsi="Times New Roman" w:cs="Times New Roman"/>
+        </w:rPr>
+      </w:pPr>
+      <w:r>
+        <w:rPr>
+          <w:rFonts w:ascii="Times New Roman" w:hAnsi="Times New Roman" w:cs="Times New Roman"/>
+        </w:rPr>
+        <w:t>int main() {</w:t>
+      </w:r>
+    </w:p>
+    <w:p>
+      <w:pPr>
+        <w:spacing w:after="0"/>
+        <w:ind w:left="720"/>
+        <w:rPr>
+          <w:rFonts w:ascii="Times New Roman" w:hAnsi="Times New Roman" w:cs="Times New Roman"/>
+        </w:rPr>
+      </w:pPr>
+      <w:r>
+        <w:rPr>
+          <w:rFonts w:ascii="Times New Roman" w:hAnsi="Times New Roman" w:cs="Times New Roman"/>
+        </w:rPr>
+        <w:t xml:space="preserve">    double num1, num2;</w:t>
+      </w:r>
+    </w:p>
+    <w:p>
+      <w:pPr>
+        <w:spacing w:after="0"/>
+        <w:ind w:left="720"/>
+        <w:rPr>
+          <w:rFonts w:ascii="Times New Roman" w:hAnsi="Times New Roman" w:cs="Times New Roman"/>
+        </w:rPr>
+      </w:pPr>
+      <w:r>
+        <w:rPr>
+          <w:rFonts w:ascii="Times New Roman" w:hAnsi="Times New Roman" w:cs="Times New Roman"/>
+        </w:rPr>
+        <w:t xml:space="preserve">    char operation;</w:t>
+      </w:r>
+    </w:p>
+    <w:p>
+      <w:pPr>
+        <w:spacing w:after="0"/>
+        <w:ind w:left="720"/>
+        <w:rPr>
+          <w:rFonts w:ascii="Times New Roman" w:hAnsi="Times New Roman" w:cs="Times New Roman"/>
+        </w:rPr>
+      </w:pPr>
+      <w:r>
+        <w:rPr>
+          <w:rFonts w:ascii="Times New Roman" w:hAnsi="Times New Roman" w:cs="Times New Roman"/>
+        </w:rPr>
+        <w:t xml:space="preserve">    cout &lt;&lt; "Enter two numbers: ";</w:t>
+      </w:r>
+    </w:p>
+    <w:p>
+      <w:pPr>
+        <w:spacing w:after="0"/>
+        <w:ind w:left="720"/>
+        <w:rPr>
+          <w:rFonts w:ascii="Times New Roman" w:hAnsi="Times New Roman" w:cs="Times New Roman"/>
+        </w:rPr>
+      </w:pPr>
+      <w:r>
+        <w:rPr>
+          <w:rFonts w:ascii="Times New Roman" w:hAnsi="Times New Roman" w:cs="Times New Roman"/>
+        </w:rPr>
+        <w:t xml:space="preserve">    </w:t>
+      </w:r>
+      <w:proofErr w:type="spellStart"/>
+      <w:r>
+        <w:rPr>
+          <w:rFonts w:ascii="Times New Roman" w:hAnsi="Times New Roman" w:cs="Times New Roman"/>
+        </w:rPr>
+        <w:t>cin</w:t>
+      </w:r>
+      <w:proofErr w:type="spellEnd"/>
+      <w:r>
+        <w:rPr>
+          <w:rFonts w:ascii="Times New Roman" w:hAnsi="Times New Roman" w:cs="Times New Roman"/>
+        </w:rPr>
+        <w:t xml:space="preserve"> &gt;&gt; num1 &gt;&gt; num2;</w:t>
+      </w:r>
+    </w:p>
+    <w:p>
+      <w:pPr>
+        <w:spacing w:after="0"/>
+        <w:ind w:left="720"/>
+        <w:rPr>
+          <w:rFonts w:ascii="Times New Roman" w:hAnsi="Times New Roman" w:cs="Times New Roman"/>
+        </w:rPr>
+      </w:pPr>
+      <w:r>
+        <w:rPr>
+          <w:rFonts w:ascii="Times New Roman" w:hAnsi="Times New Roman" w:cs="Times New Roman"/>
+        </w:rPr>
+        <w:t xml:space="preserve">    cout &lt;&lt; "Enter operation (+, -, *, /): ";</w:t>
+      </w:r>
+    </w:p>
+    <w:p>
+      <w:pPr>
+        <w:spacing w:after="0"/>
+        <w:ind w:left="720"/>
+        <w:rPr>
+          <w:rFonts w:ascii="Times New Roman" w:hAnsi="Times New Roman" w:cs="Times New Roman"/>
+        </w:rPr>
+      </w:pPr>
+      <w:r>
+        <w:rPr>
+          <w:rFonts w:ascii="Times New Roman" w:hAnsi="Times New Roman" w:cs="Times New Roman"/>
+        </w:rPr>
+        <w:t xml:space="preserve">    </w:t>
+      </w:r>
+      <w:proofErr w:type="spellStart"/>
+      <w:r>
+        <w:rPr>
+          <w:rFonts w:ascii="Times New Roman" w:hAnsi="Times New Roman" w:cs="Times New Roman"/>
+        </w:rPr>
+        <w:t>cin</w:t>
+      </w:r>
+      <w:proofErr w:type="spellEnd"/>
+      <w:r>
+        <w:rPr>
+          <w:rFonts w:ascii="Times New Roman" w:hAnsi="Times New Roman" w:cs="Times New Roman"/>
+        </w:rPr>
+        <w:t xml:space="preserve"> &gt;&gt; operation;</w:t>
+      </w:r>
+    </w:p>
+    <w:p>
+      <w:pPr>
+        <w:spacing w:after="0"/>
+        <w:ind w:left="720"/>
+        <w:rPr>
+          <w:rFonts w:ascii="Times New Roman" w:hAnsi="Times New Roman" w:cs="Times New Roman"/>
+        </w:rPr>
+      </w:pPr>
+    </w:p>
+    <w:p>
+      <w:pPr>
+        <w:spacing w:after="0"/>
+        <w:ind w:left="720"/>
+        <w:rPr>
+          <w:rFonts w:ascii="Times New Roman" w:hAnsi="Times New Roman" w:cs="Times New Roman"/>
+        </w:rPr>
+      </w:pPr>
+      <w:r>
+        <w:rPr>
+          <w:rFonts w:ascii="Times New Roman" w:hAnsi="Times New Roman" w:cs="Times New Roman"/>
+        </w:rPr>
+        <w:t xml:space="preserve">    Calculator calc;</w:t>
+      </w:r>
+    </w:p>
+    <w:p>
+      <w:pPr>
+        <w:spacing w:after="0"/>
+        <w:ind w:left="720"/>
+        <w:rPr>
+          <w:rFonts w:ascii="Times New Roman" w:hAnsi="Times New Roman" w:cs="Times New Roman"/>
+        </w:rPr>
+      </w:pPr>
+      <w:r>
+        <w:rPr>
+          <w:rFonts w:ascii="Times New Roman" w:hAnsi="Times New Roman" w:cs="Times New Roman"/>
+        </w:rPr>
+        <w:t xml:space="preserve">    </w:t>
+      </w:r>
+      <w:proofErr w:type="spellStart"/>
+      <w:r>
+        <w:rPr>
+          <w:rFonts w:ascii="Times New Roman" w:hAnsi="Times New Roman" w:cs="Times New Roman"/>
+        </w:rPr>
+        <w:t>calc.performOperation</w:t>
+      </w:r>
+      <w:proofErr w:type="spellEnd"/>
+      <w:r>
+        <w:rPr>
+          <w:rFonts w:ascii="Times New Roman" w:hAnsi="Times New Roman" w:cs="Times New Roman"/>
+        </w:rPr>
+        <w:t>(num1, num2, operation);</w:t>
+      </w:r>
+    </w:p>
+    <w:p>
+      <w:pPr>
+        <w:spacing w:after="0"/>
+        <w:ind w:left="720"/>
+        <w:rPr>
+          <w:rFonts w:ascii="Times New Roman" w:hAnsi="Times New Roman" w:cs="Times New Roman"/>
+        </w:rPr>
+      </w:pPr>
+      <w:r>
+        <w:rPr>
+          <w:rFonts w:ascii="Times New Roman" w:hAnsi="Times New Roman" w:cs="Times New Roman"/>
+        </w:rPr>
+        <w:lastRenderedPageBreak/>
+        <w:t xml:space="preserve">    return 0;</w:t>
+      </w:r>
+    </w:p>
+    <w:p>
+      <w:pPr>
+        <w:spacing w:after="0"/>
+        <w:ind w:left="720"/>
+        <w:rPr>
+          <w:rFonts w:ascii="Times New Roman" w:hAnsi="Times New Roman" w:cs="Times New Roman"/>
+        </w:rPr>
+      </w:pPr>
+      <w:r>
+        <w:rPr>
+          <w:rFonts w:ascii="Times New Roman" w:hAnsi="Times New Roman" w:cs="Times New Roman"/>
+        </w:rPr>
+        <w:t>}</w:t>
+      </w:r>
+    </w:p>
+    <w:p>
+      <w:pPr>
+        <w:numPr>
+          <w:ilvl w:val="0"/>
+          <w:numId w:val="7"/>
+        </w:numPr>
+        <w:spacing w:after="0"/>
+        <w:rPr>
+          <w:rFonts w:ascii="Times New Roman" w:hAnsi="Times New Roman" w:cs="Times New Roman"/>
+        </w:rPr>
+      </w:pPr>
+      <w:r>
+        <w:rPr>
+          <w:rFonts w:ascii="Times New Roman" w:hAnsi="Times New Roman" w:cs="Times New Roman"/>
+          <w:b/>
+          <w:bCs/>
+        </w:rPr>
+        <w:t>C++ Program to Accept Student Scores:</w:t>
+      </w:r>
+    </w:p>
+    <w:p>
+      <w:pPr>
+        <w:spacing w:after="0"/>
+        <w:ind w:left="720"/>
+        <w:rPr>
+          <w:rFonts w:ascii="Times New Roman" w:hAnsi="Times New Roman" w:cs="Times New Roman"/>
+        </w:rPr>
+      </w:pPr>
+      <w:r>
+        <w:rPr>
+          <w:rFonts w:ascii="Times New Roman" w:hAnsi="Times New Roman" w:cs="Times New Roman"/>
+        </w:rPr>
+        <w:t>#include &lt;iostream&gt;</w:t>
+      </w:r>
+    </w:p>
+    <w:p>
+      <w:pPr>
+        <w:spacing w:after="0"/>
+        <w:ind w:left="720"/>
+        <w:rPr>
+          <w:rFonts w:ascii="Times New Roman" w:hAnsi="Times New Roman" w:cs="Times New Roman"/>
+        </w:rPr>
+      </w:pPr>
+      <w:r>
+        <w:rPr>
+          <w:rFonts w:ascii="Times New Roman" w:hAnsi="Times New Roman" w:cs="Times New Roman"/>
+        </w:rPr>
+        <w:t>using namespace std;</w:t>
+      </w:r>
+    </w:p>
+    <w:p>
+      <w:pPr>
+        <w:spacing w:after="0"/>
+        <w:ind w:left="720"/>
+        <w:rPr>
+          <w:rFonts w:ascii="Times New Roman" w:hAnsi="Times New Roman" w:cs="Times New Roman"/>
+        </w:rPr>
+      </w:pPr>
+    </w:p>
+    <w:p>
+      <w:pPr>
+        <w:spacing w:after="0"/>
+        <w:ind w:left="720"/>
+        <w:rPr>
+          <w:rFonts w:ascii="Times New Roman" w:hAnsi="Times New Roman" w:cs="Times New Roman"/>
+        </w:rPr>
+      </w:pPr>
+      <w:r>
+        <w:rPr>
+          <w:rFonts w:ascii="Times New Roman" w:hAnsi="Times New Roman" w:cs="Times New Roman"/>
+        </w:rPr>
+        <w:t xml:space="preserve">class </w:t>
+      </w:r>
+      <w:proofErr w:type="spellStart"/>
+      <w:r>
+        <w:rPr>
+          <w:rFonts w:ascii="Times New Roman" w:hAnsi="Times New Roman" w:cs="Times New Roman"/>
+        </w:rPr>
+        <w:t>ScoreManager</w:t>
+      </w:r>
+      <w:proofErr w:type="spellEnd"/>
+      <w:r>
+        <w:rPr>
+          <w:rFonts w:ascii="Times New Roman" w:hAnsi="Times New Roman" w:cs="Times New Roman"/>
+        </w:rPr>
+        <w:t xml:space="preserve"> {</w:t>
+      </w:r>
+    </w:p>
+    <w:p>
+      <w:pPr>
+        <w:spacing w:after="0"/>
+        <w:ind w:left="720"/>
+        <w:rPr>
+          <w:rFonts w:ascii="Times New Roman" w:hAnsi="Times New Roman" w:cs="Times New Roman"/>
+        </w:rPr>
+      </w:pPr>
+      <w:r>
+        <w:rPr>
+          <w:rFonts w:ascii="Times New Roman" w:hAnsi="Times New Roman" w:cs="Times New Roman"/>
+        </w:rPr>
+        <w:t>public:</w:t>
+      </w:r>
+    </w:p>
+    <w:p>
+      <w:pPr>
+        <w:spacing w:after="0"/>
+        <w:ind w:left="720"/>
+        <w:rPr>
+          <w:rFonts w:ascii="Times New Roman" w:hAnsi="Times New Roman" w:cs="Times New Roman"/>
+        </w:rPr>
+      </w:pPr>
+      <w:r>
+        <w:rPr>
+          <w:rFonts w:ascii="Times New Roman" w:hAnsi="Times New Roman" w:cs="Times New Roman"/>
+        </w:rPr>
+        <w:t xml:space="preserve">    void </w:t>
+      </w:r>
+      <w:proofErr w:type="spellStart"/>
+      <w:r>
+        <w:rPr>
+          <w:rFonts w:ascii="Times New Roman" w:hAnsi="Times New Roman" w:cs="Times New Roman"/>
+        </w:rPr>
+        <w:t>acceptScores</w:t>
+      </w:r>
+      <w:proofErr w:type="spellEnd"/>
+      <w:r>
+        <w:rPr>
+          <w:rFonts w:ascii="Times New Roman" w:hAnsi="Times New Roman" w:cs="Times New Roman"/>
+        </w:rPr>
+        <w:t>() {</w:t>
+      </w:r>
+    </w:p>
+    <w:p>
+      <w:pPr>
+        <w:spacing w:after="0"/>
+        <w:ind w:left="720"/>
+        <w:rPr>
+          <w:rFonts w:ascii="Times New Roman" w:hAnsi="Times New Roman" w:cs="Times New Roman"/>
+        </w:rPr>
+      </w:pPr>
+      <w:r>
+        <w:rPr>
+          <w:rFonts w:ascii="Times New Roman" w:hAnsi="Times New Roman" w:cs="Times New Roman"/>
+        </w:rPr>
+        <w:t xml:space="preserve">        int scores[8], highest = 0;</w:t>
+      </w:r>
+    </w:p>
+    <w:p>
+      <w:pPr>
+        <w:spacing w:after="0"/>
+        <w:ind w:left="720"/>
+        <w:rPr>
+          <w:rFonts w:ascii="Times New Roman" w:hAnsi="Times New Roman" w:cs="Times New Roman"/>
+        </w:rPr>
+      </w:pPr>
+      <w:r>
+        <w:rPr>
+          <w:rFonts w:ascii="Times New Roman" w:hAnsi="Times New Roman" w:cs="Times New Roman"/>
+        </w:rPr>
+        <w:t xml:space="preserve">        cout &lt;&lt; "Enter scores for 8 subjects:" &lt;&lt; endl;</w:t>
+      </w:r>
+    </w:p>
+    <w:p>
+      <w:pPr>
+        <w:spacing w:after="0"/>
+        <w:ind w:left="720"/>
+        <w:rPr>
+          <w:rFonts w:ascii="Times New Roman" w:hAnsi="Times New Roman" w:cs="Times New Roman"/>
+        </w:rPr>
+      </w:pPr>
+      <w:r>
+        <w:rPr>
+          <w:rFonts w:ascii="Times New Roman" w:hAnsi="Times New Roman" w:cs="Times New Roman"/>
+        </w:rPr>
+        <w:t xml:space="preserve">        for (int </w:t>
+      </w:r>
+      <w:proofErr w:type="spellStart"/>
+      <w:r>
+        <w:rPr>
+          <w:rFonts w:ascii="Times New Roman" w:hAnsi="Times New Roman" w:cs="Times New Roman"/>
+        </w:rPr>
+        <w:t>i</w:t>
+      </w:r>
+      <w:proofErr w:type="spellEnd"/>
+      <w:r>
+        <w:rPr>
+          <w:rFonts w:ascii="Times New Roman" w:hAnsi="Times New Roman" w:cs="Times New Roman"/>
+        </w:rPr>
+        <w:t xml:space="preserve"> = 0; </w:t>
+      </w:r>
+      <w:proofErr w:type="spellStart"/>
+      <w:r>
+        <w:rPr>
+          <w:rFonts w:ascii="Times New Roman" w:hAnsi="Times New Roman" w:cs="Times New Roman"/>
+        </w:rPr>
+        <w:t>i</w:t>
+      </w:r>
+      <w:proofErr w:type="spellEnd"/>
+      <w:r>
+        <w:rPr>
+          <w:rFonts w:ascii="Times New Roman" w:hAnsi="Times New Roman" w:cs="Times New Roman"/>
+        </w:rPr>
+        <w:t xml:space="preserve"> &lt; 8; ++</w:t>
+      </w:r>
+      <w:proofErr w:type="spellStart"/>
+      <w:r>
+        <w:rPr>
+          <w:rFonts w:ascii="Times New Roman" w:hAnsi="Times New Roman" w:cs="Times New Roman"/>
+        </w:rPr>
+        <w:t>i</w:t>
+      </w:r>
+      <w:proofErr w:type="spellEnd"/>
+      <w:r>
+        <w:rPr>
+          <w:rFonts w:ascii="Times New Roman" w:hAnsi="Times New Roman" w:cs="Times New Roman"/>
+        </w:rPr>
+        <w:t>) {</w:t>
+      </w:r>
+    </w:p>
+    <w:p>
+      <w:pPr>
+        <w:spacing w:after="0"/>
+        <w:ind w:left="720"/>
+        <w:rPr>
+          <w:rFonts w:ascii="Times New Roman" w:hAnsi="Times New Roman" w:cs="Times New Roman"/>
+        </w:rPr>
+      </w:pPr>
+      <w:r>
+        <w:rPr>
+          <w:rFonts w:ascii="Times New Roman" w:hAnsi="Times New Roman" w:cs="Times New Roman"/>
+        </w:rPr>
+        <w:t xml:space="preserve">            </w:t>
+      </w:r>
+      <w:proofErr w:type="spellStart"/>
+      <w:r>
+        <w:rPr>
+          <w:rFonts w:ascii="Times New Roman" w:hAnsi="Times New Roman" w:cs="Times New Roman"/>
+        </w:rPr>
+        <w:t>cin</w:t>
+      </w:r>
+      <w:proofErr w:type="spellEnd"/>
+      <w:r>
+        <w:rPr>
+          <w:rFonts w:ascii="Times New Roman" w:hAnsi="Times New Roman" w:cs="Times New Roman"/>
+        </w:rPr>
+        <w:t xml:space="preserve"> &gt;&gt; scores[</w:t>
+      </w:r>
+      <w:proofErr w:type="spellStart"/>
+      <w:r>
+        <w:rPr>
+          <w:rFonts w:ascii="Times New Roman" w:hAnsi="Times New Roman" w:cs="Times New Roman"/>
+        </w:rPr>
+        <w:t>i</w:t>
+      </w:r>
+      <w:proofErr w:type="spellEnd"/>
+      <w:r>
+        <w:rPr>
+          <w:rFonts w:ascii="Times New Roman" w:hAnsi="Times New Roman" w:cs="Times New Roman"/>
+        </w:rPr>
+        <w:t>];</w:t>
+      </w:r>
+    </w:p>
+    <w:p>
+      <w:pPr>
+        <w:spacing w:after="0"/>
+        <w:ind w:left="720"/>
+        <w:rPr>
+          <w:rFonts w:ascii="Times New Roman" w:hAnsi="Times New Roman" w:cs="Times New Roman"/>
+        </w:rPr>
+      </w:pPr>
+      <w:r>
+        <w:rPr>
+          <w:rFonts w:ascii="Times New Roman" w:hAnsi="Times New Roman" w:cs="Times New Roman"/>
+        </w:rPr>
+        <w:t xml:space="preserve">            if (scores[</w:t>
+      </w:r>
+      <w:proofErr w:type="spellStart"/>
+      <w:r>
+        <w:rPr>
+          <w:rFonts w:ascii="Times New Roman" w:hAnsi="Times New Roman" w:cs="Times New Roman"/>
+        </w:rPr>
+        <w:t>i</w:t>
+      </w:r>
+      <w:proofErr w:type="spellEnd"/>
+      <w:r>
+        <w:rPr>
+          <w:rFonts w:ascii="Times New Roman" w:hAnsi="Times New Roman" w:cs="Times New Roman"/>
+        </w:rPr>
+        <w:t>] &gt; highest) highest = scores[</w:t>
+      </w:r>
+      <w:proofErr w:type="spellStart"/>
+      <w:r>
+        <w:rPr>
+          <w:rFonts w:ascii="Times New Roman" w:hAnsi="Times New Roman" w:cs="Times New Roman"/>
+        </w:rPr>
+        <w:t>i</w:t>
+      </w:r>
+      <w:proofErr w:type="spellEnd"/>
+      <w:r>
+        <w:rPr>
+          <w:rFonts w:ascii="Times New Roman" w:hAnsi="Times New Roman" w:cs="Times New Roman"/>
+        </w:rPr>
+        <w:t>];</w:t>
+      </w:r>
+    </w:p>
+    <w:p>
+      <w:pPr>
+        <w:spacing w:after="0"/>
+        <w:ind w:left="720"/>
+        <w:rPr>
+          <w:rFonts w:ascii="Times New Roman" w:hAnsi="Times New Roman" w:cs="Times New Roman"/>
+        </w:rPr>
+      </w:pPr>
+      <w:r>
+        <w:rPr>
+          <w:rFonts w:ascii="Times New Roman" w:hAnsi="Times New Roman" w:cs="Times New Roman"/>
+        </w:rPr>
+        <w:t xml:space="preserve">        }</w:t>
+      </w:r>
+    </w:p>
+    <w:p>
+      <w:pPr>
+        <w:spacing w:after="0"/>
+        <w:ind w:left="720"/>
+        <w:rPr>
+          <w:rFonts w:ascii="Times New Roman" w:hAnsi="Times New Roman" w:cs="Times New Roman"/>
+        </w:rPr>
+      </w:pPr>
+      <w:r>
+        <w:rPr>
+          <w:rFonts w:ascii="Times New Roman" w:hAnsi="Times New Roman" w:cs="Times New Roman"/>
+        </w:rPr>
+        <w:t xml:space="preserve">        cout &lt;&lt; "Scores: ";</w:t>
+      </w:r>
+    </w:p>
+    <w:p>
+      <w:pPr>
+        <w:spacing w:after="0"/>
+        <w:ind w:left="720"/>
+        <w:rPr>
+          <w:rFonts w:ascii="Times New Roman" w:hAnsi="Times New Roman" w:cs="Times New Roman"/>
+        </w:rPr>
+      </w:pPr>
+      <w:r>
+        <w:rPr>
+          <w:rFonts w:ascii="Times New Roman" w:hAnsi="Times New Roman" w:cs="Times New Roman"/>
+        </w:rPr>
+        <w:t xml:space="preserve">        for (int </w:t>
+      </w:r>
+      <w:proofErr w:type="spellStart"/>
+      <w:r>
+        <w:rPr>
+          <w:rFonts w:ascii="Times New Roman" w:hAnsi="Times New Roman" w:cs="Times New Roman"/>
+        </w:rPr>
+        <w:t>i</w:t>
+      </w:r>
+      <w:proofErr w:type="spellEnd"/>
+      <w:r>
+        <w:rPr>
+          <w:rFonts w:ascii="Times New Roman" w:hAnsi="Times New Roman" w:cs="Times New Roman"/>
+        </w:rPr>
+        <w:t xml:space="preserve"> = 0; </w:t>
+      </w:r>
+      <w:proofErr w:type="spellStart"/>
+      <w:r>
+        <w:rPr>
+          <w:rFonts w:ascii="Times New Roman" w:hAnsi="Times New Roman" w:cs="Times New Roman"/>
+        </w:rPr>
+        <w:t>i</w:t>
+      </w:r>
+      <w:proofErr w:type="spellEnd"/>
+      <w:r>
+        <w:rPr>
+          <w:rFonts w:ascii="Times New Roman" w:hAnsi="Times New Roman" w:cs="Times New Roman"/>
+        </w:rPr>
+        <w:t xml:space="preserve"> &lt; 8; ++</w:t>
+      </w:r>
+      <w:proofErr w:type="spellStart"/>
+      <w:r>
+        <w:rPr>
+          <w:rFonts w:ascii="Times New Roman" w:hAnsi="Times New Roman" w:cs="Times New Roman"/>
+        </w:rPr>
+        <w:t>i</w:t>
+      </w:r>
+      <w:proofErr w:type="spellEnd"/>
+      <w:r>
+        <w:rPr>
+          <w:rFonts w:ascii="Times New Roman" w:hAnsi="Times New Roman" w:cs="Times New Roman"/>
+        </w:rPr>
+        <w:t>) {</w:t>
+      </w:r>
+    </w:p>
+    <w:p>
+      <w:pPr>
+        <w:spacing w:after="0"/>
+        <w:ind w:left="720"/>
+        <w:rPr>
+          <w:rFonts w:ascii="Times New Roman" w:hAnsi="Times New Roman" w:cs="Times New Roman"/>
+        </w:rPr>
+      </w:pPr>
+      <w:r>
+        <w:rPr>
+          <w:rFonts w:ascii="Times New Roman" w:hAnsi="Times New Roman" w:cs="Times New Roman"/>
+        </w:rPr>
+        <w:t xml:space="preserve">            cout &lt;&lt; scores[</w:t>
+      </w:r>
+      <w:proofErr w:type="spellStart"/>
+      <w:r>
+        <w:rPr>
+          <w:rFonts w:ascii="Times New Roman" w:hAnsi="Times New Roman" w:cs="Times New Roman"/>
+        </w:rPr>
+        <w:t>i</w:t>
+      </w:r>
+      <w:proofErr w:type="spellEnd"/>
+      <w:r>
+        <w:rPr>
+          <w:rFonts w:ascii="Times New Roman" w:hAnsi="Times New Roman" w:cs="Times New Roman"/>
+        </w:rPr>
+        <w:t>] &lt;&lt; " ";</w:t>
+      </w:r>
+    </w:p>
+    <w:p>
+      <w:pPr>
+        <w:spacing w:after="0"/>
+        <w:ind w:left="720"/>
+        <w:rPr>
+          <w:rFonts w:ascii="Times New Roman" w:hAnsi="Times New Roman" w:cs="Times New Roman"/>
+        </w:rPr>
+      </w:pPr>
+      <w:r>
+        <w:rPr>
+          <w:rFonts w:ascii="Times New Roman" w:hAnsi="Times New Roman" w:cs="Times New Roman"/>
+        </w:rPr>
+        <w:t xml:space="preserve">        }</w:t>
+      </w:r>
+    </w:p>
+    <w:p>
+      <w:pPr>
+        <w:spacing w:after="0"/>
+        <w:ind w:left="720"/>
+        <w:rPr>
+          <w:rFonts w:ascii="Times New Roman" w:hAnsi="Times New Roman" w:cs="Times New Roman"/>
+        </w:rPr>
+      </w:pPr>
+      <w:r>
+        <w:rPr>
+          <w:rFonts w:ascii="Times New Roman" w:hAnsi="Times New Roman" w:cs="Times New Roman"/>
+        </w:rPr>
+        <w:t xml:space="preserve">        cout &lt;&lt; "\</w:t>
+      </w:r>
+      <w:proofErr w:type="spellStart"/>
+      <w:r>
+        <w:rPr>
+          <w:rFonts w:ascii="Times New Roman" w:hAnsi="Times New Roman" w:cs="Times New Roman"/>
+        </w:rPr>
+        <w:t>nHighest</w:t>
+      </w:r>
+      <w:proofErr w:type="spellEnd"/>
+      <w:r>
+        <w:rPr>
+          <w:rFonts w:ascii="Times New Roman" w:hAnsi="Times New Roman" w:cs="Times New Roman"/>
+        </w:rPr>
+        <w:t xml:space="preserve"> score: " &lt;&lt; highest &lt;&lt; endl;</w:t>
+      </w:r>
+    </w:p>
+    <w:p>
+      <w:pPr>
+        <w:spacing w:after="0"/>
+        <w:ind w:left="720"/>
+        <w:rPr>
+          <w:rFonts w:ascii="Times New Roman" w:hAnsi="Times New Roman" w:cs="Times New Roman"/>
+        </w:rPr>
+      </w:pPr>
+      <w:r>
+        <w:rPr>
+          <w:rFonts w:ascii="Times New Roman" w:hAnsi="Times New Roman" w:cs="Times New Roman"/>
+        </w:rPr>
+        <w:t xml:space="preserve">    }</w:t>
+      </w:r>
+    </w:p>
+    <w:p>
+      <w:pPr>
+        <w:spacing w:after="0"/>
+        <w:ind w:left="720"/>
+        <w:rPr>
+          <w:rFonts w:ascii="Times New Roman" w:hAnsi="Times New Roman" w:cs="Times New Roman"/>
+        </w:rPr>
+      </w:pPr>
+      <w:r>
+        <w:rPr>
+          <w:rFonts w:ascii="Times New Roman" w:hAnsi="Times New Roman" w:cs="Times New Roman"/>
+        </w:rPr>
+        <w:t>};</w:t>
+      </w:r>
+    </w:p>
+    <w:p>
+      <w:pPr>
+        <w:spacing w:after="0"/>
+        <w:rPr>
+          <w:rFonts w:ascii="Times New Roman" w:hAnsi="Times New Roman" w:cs="Times New Roman"/>
+        </w:rPr>
+      </w:pPr>
+    </w:p>
+    <w:p>
+      <w:pPr>
+        <w:spacing w:after="0"/>
+        <w:ind w:left="720"/>
+        <w:rPr>
+          <w:rFonts w:ascii="Times New Roman" w:hAnsi="Times New Roman" w:cs="Times New Roman"/>
+        </w:rPr>
+      </w:pPr>
+      <w:r>
+        <w:rPr>
+          <w:rFonts w:ascii="Times New Roman" w:hAnsi="Times New Roman" w:cs="Times New Roman"/>
+        </w:rPr>
+        <w:t>int main() {</w:t>
+      </w:r>
+    </w:p>
+    <w:p>
+      <w:pPr>
+        <w:spacing w:after="0"/>
+        <w:ind w:left="720"/>
+        <w:rPr>
+          <w:rFonts w:ascii="Times New Roman" w:hAnsi="Times New Roman" w:cs="Times New Roman"/>
+        </w:rPr>
+      </w:pPr>
+      <w:r>
+        <w:rPr>
+          <w:rFonts w:ascii="Times New Roman" w:hAnsi="Times New Roman" w:cs="Times New Roman"/>
+        </w:rPr>
+        <w:t xml:space="preserve">    </w:t>
+      </w:r>
+      <w:proofErr w:type="spellStart"/>
+      <w:r>
+        <w:rPr>
+          <w:rFonts w:ascii="Times New Roman" w:hAnsi="Times New Roman" w:cs="Times New Roman"/>
+        </w:rPr>
+        <w:t>ScoreManager</w:t>
+      </w:r>
+      <w:proofErr w:type="spellEnd"/>
+      <w:r>
+        <w:rPr>
+          <w:rFonts w:ascii="Times New Roman" w:hAnsi="Times New Roman" w:cs="Times New Roman"/>
+        </w:rPr>
+        <w:t xml:space="preserve"> manager;</w:t>
+      </w:r>
+    </w:p>
+    <w:p>
+      <w:pPr>
+        <w:spacing w:after="0"/>
+        <w:ind w:left="720"/>
+        <w:rPr>
+          <w:rFonts w:ascii="Times New Roman" w:hAnsi="Times New Roman" w:cs="Times New Roman"/>
+        </w:rPr>
+      </w:pPr>
+      <w:r>
+        <w:rPr>
+          <w:rFonts w:ascii="Times New Roman" w:hAnsi="Times New Roman" w:cs="Times New Roman"/>
+        </w:rPr>
+        <w:t xml:space="preserve">    </w:t>
+      </w:r>
+      <w:proofErr w:type="spellStart"/>
+      <w:r>
+        <w:rPr>
+          <w:rFonts w:ascii="Times New Roman" w:hAnsi="Times New Roman" w:cs="Times New Roman"/>
+        </w:rPr>
+        <w:t>manager.acceptScores</w:t>
+      </w:r>
+      <w:proofErr w:type="spellEnd"/>
+      <w:r>
+        <w:rPr>
+          <w:rFonts w:ascii="Times New Roman" w:hAnsi="Times New Roman" w:cs="Times New Roman"/>
+        </w:rPr>
+        <w:t>();</w:t>
+      </w:r>
+    </w:p>
+    <w:p>
+      <w:pPr>
+        <w:spacing w:after="0"/>
+        <w:ind w:left="720"/>
+        <w:rPr>
+          <w:rFonts w:ascii="Times New Roman" w:hAnsi="Times New Roman" w:cs="Times New Roman"/>
+        </w:rPr>
+      </w:pPr>
+      <w:r>
+        <w:rPr>
+          <w:rFonts w:ascii="Times New Roman" w:hAnsi="Times New Roman" w:cs="Times New Roman"/>
+        </w:rPr>
+        <w:t xml:space="preserve">    return 0;</w:t>
+      </w:r>
+    </w:p>
+    <w:p>
+      <w:pPr>
+        <w:spacing w:after="0"/>
+        <w:ind w:left="720"/>
+        <w:rPr>
+          <w:rFonts w:ascii="Times New Roman" w:hAnsi="Times New Roman" w:cs="Times New Roman"/>
+        </w:rPr>
+      </w:pPr>
+      <w:r>
+        <w:rPr>
+          <w:rFonts w:ascii="Times New Roman" w:hAnsi="Times New Roman" w:cs="Times New Roman"/>
+        </w:rPr>
+        <w:t>}</w:t>
+      </w:r>
+    </w:p>
+    <w:p>
+      <w:pPr>
+        <w:numPr>
+          <w:ilvl w:val="0"/>
+          <w:numId w:val="7"/>
+        </w:numPr>
+        <w:spacing w:after="0"/>
+        <w:rPr>
+          <w:rFonts w:ascii="Times New Roman" w:hAnsi="Times New Roman" w:cs="Times New Roman"/>
+        </w:rPr>
+      </w:pPr>
+      <w:r>
+        <w:rPr>
+          <w:rFonts w:ascii="Times New Roman" w:hAnsi="Times New Roman" w:cs="Times New Roman"/>
+          <w:b/>
+          <w:bCs/>
+        </w:rPr>
+        <w:t>C++ Program for Unit Conversion:</w:t>
+      </w:r>
+    </w:p>
+    <w:p>
+      <w:pPr>
+        <w:spacing w:after="0"/>
+        <w:ind w:left="720"/>
+        <w:rPr>
+          <w:rFonts w:ascii="Times New Roman" w:hAnsi="Times New Roman" w:cs="Times New Roman"/>
+        </w:rPr>
+      </w:pPr>
+      <w:r>
+        <w:rPr>
+          <w:rFonts w:ascii="Times New Roman" w:hAnsi="Times New Roman" w:cs="Times New Roman"/>
+        </w:rPr>
+        <w:t>#include &lt;iostream&gt;</w:t>
+      </w:r>
+    </w:p>
+    <w:p>
+      <w:pPr>
+        <w:spacing w:after="0"/>
+        <w:ind w:left="720"/>
+        <w:rPr>
+          <w:rFonts w:ascii="Times New Roman" w:hAnsi="Times New Roman" w:cs="Times New Roman"/>
+        </w:rPr>
+      </w:pPr>
+      <w:r>
+        <w:rPr>
+          <w:rFonts w:ascii="Times New Roman" w:hAnsi="Times New Roman" w:cs="Times New Roman"/>
+        </w:rPr>
+        <w:t>using namespace std;</w:t>
+      </w:r>
+    </w:p>
+    <w:p>
+      <w:pPr>
+        <w:spacing w:after="0"/>
+        <w:ind w:left="720"/>
+        <w:rPr>
+          <w:rFonts w:ascii="Times New Roman" w:hAnsi="Times New Roman" w:cs="Times New Roman"/>
+        </w:rPr>
+      </w:pPr>
+    </w:p>
+    <w:p>
+      <w:pPr>
+        <w:spacing w:after="0"/>
+        <w:ind w:left="720"/>
+        <w:rPr>
+          <w:rFonts w:ascii="Times New Roman" w:hAnsi="Times New Roman" w:cs="Times New Roman"/>
+        </w:rPr>
+      </w:pPr>
+      <w:r>
+        <w:rPr>
+          <w:rFonts w:ascii="Times New Roman" w:hAnsi="Times New Roman" w:cs="Times New Roman"/>
+        </w:rPr>
+        <w:t>class Converter {</w:t>
+      </w:r>
+    </w:p>
+    <w:p>
+      <w:pPr>
+        <w:spacing w:after="0"/>
+        <w:ind w:left="720"/>
+        <w:rPr>
+          <w:rFonts w:ascii="Times New Roman" w:hAnsi="Times New Roman" w:cs="Times New Roman"/>
+        </w:rPr>
+      </w:pPr>
+      <w:r>
+        <w:rPr>
+          <w:rFonts w:ascii="Times New Roman" w:hAnsi="Times New Roman" w:cs="Times New Roman"/>
+        </w:rPr>
+        <w:t>public:</w:t>
+      </w:r>
+    </w:p>
+    <w:p>
+      <w:pPr>
+        <w:spacing w:after="0"/>
+        <w:ind w:left="720"/>
+        <w:rPr>
+          <w:rFonts w:ascii="Times New Roman" w:hAnsi="Times New Roman" w:cs="Times New Roman"/>
+        </w:rPr>
+      </w:pPr>
+      <w:r>
+        <w:rPr>
+          <w:rFonts w:ascii="Times New Roman" w:hAnsi="Times New Roman" w:cs="Times New Roman"/>
+        </w:rPr>
+        <w:t xml:space="preserve">    void MeterToCentimeter(double meters) {</w:t>
+      </w:r>
+    </w:p>
+    <w:p>
+      <w:pPr>
+        <w:spacing w:after="0"/>
+        <w:ind w:left="720"/>
+        <w:rPr>
+          <w:rFonts w:ascii="Times New Roman" w:hAnsi="Times New Roman" w:cs="Times New Roman"/>
+        </w:rPr>
+      </w:pPr>
+      <w:r>
+        <w:rPr>
+          <w:rFonts w:ascii="Times New Roman" w:hAnsi="Times New Roman" w:cs="Times New Roman"/>
+        </w:rPr>
+        <w:t xml:space="preserve">        cout &lt;&lt; meters &lt;&lt; " meters = " &lt;&lt; meters * 100 &lt;&lt; " centimeters" &lt;&lt; endl;</w:t>
+      </w:r>
+    </w:p>
+    <w:p>
+      <w:pPr>
+        <w:spacing w:after="0"/>
+        <w:ind w:left="720"/>
+        <w:rPr>
+          <w:rFonts w:ascii="Times New Roman" w:hAnsi="Times New Roman" w:cs="Times New Roman"/>
+        </w:rPr>
+      </w:pPr>
+      <w:r>
+        <w:rPr>
+          <w:rFonts w:ascii="Times New Roman" w:hAnsi="Times New Roman" w:cs="Times New Roman"/>
+        </w:rPr>
+        <w:t xml:space="preserve">    }</w:t>
+      </w:r>
+    </w:p>
+    <w:p>
+      <w:pPr>
+        <w:spacing w:after="0"/>
+        <w:ind w:left="720"/>
+        <w:rPr>
+          <w:rFonts w:ascii="Times New Roman" w:hAnsi="Times New Roman" w:cs="Times New Roman"/>
+        </w:rPr>
+      </w:pPr>
+    </w:p>
+    <w:p>
+      <w:pPr>
+        <w:spacing w:after="0"/>
+        <w:ind w:left="720"/>
+        <w:rPr>
+          <w:rFonts w:ascii="Times New Roman" w:hAnsi="Times New Roman" w:cs="Times New Roman"/>
+        </w:rPr>
+      </w:pPr>
+      <w:r>
+        <w:rPr>
+          <w:rFonts w:ascii="Times New Roman" w:hAnsi="Times New Roman" w:cs="Times New Roman"/>
+        </w:rPr>
+        <w:t xml:space="preserve">    void CentimeterToMeter(double centimeters) {</w:t>
+      </w:r>
+    </w:p>
+    <w:p>
+      <w:pPr>
+        <w:spacing w:after="0"/>
+        <w:ind w:left="720"/>
+        <w:rPr>
+          <w:rFonts w:ascii="Times New Roman" w:hAnsi="Times New Roman" w:cs="Times New Roman"/>
+        </w:rPr>
+      </w:pPr>
+      <w:r>
+        <w:rPr>
+          <w:rFonts w:ascii="Times New Roman" w:hAnsi="Times New Roman" w:cs="Times New Roman"/>
+        </w:rPr>
+        <w:t xml:space="preserve">        cout &lt;&lt; centimeters &lt;&lt; " centimeters = " &lt;&lt; centimeters / 100 &lt;&lt; " meters" &lt;&lt; endl;</w:t>
+      </w:r>
+    </w:p>
+    <w:p>
+      <w:pPr>
+        <w:spacing w:after="0"/>
+        <w:ind w:left="720"/>
+        <w:rPr>
+          <w:rFonts w:ascii="Times New Roman" w:hAnsi="Times New Roman" w:cs="Times New Roman"/>
+        </w:rPr>
+      </w:pPr>
+      <w:r>
+        <w:rPr>
+          <w:rFonts w:ascii="Times New Roman" w:hAnsi="Times New Roman" w:cs="Times New Roman"/>
+        </w:rPr>
+        <w:t xml:space="preserve">    }</w:t>
+      </w:r>
+    </w:p>
+    <w:p>
+      <w:pPr>
+        <w:spacing w:after="0"/>
+        <w:ind w:left="720"/>
+        <w:rPr>
+          <w:rFonts w:ascii="Times New Roman" w:hAnsi="Times New Roman" w:cs="Times New Roman"/>
+        </w:rPr>
+      </w:pPr>
+    </w:p>
+    <w:p>
+      <w:pPr>
+        <w:spacing w:after="0"/>
+        <w:ind w:left="720"/>
+        <w:rPr>
+          <w:rFonts w:ascii="Times New Roman" w:hAnsi="Times New Roman" w:cs="Times New Roman"/>
+        </w:rPr>
+      </w:pPr>
+      <w:r>
+        <w:rPr>
+          <w:rFonts w:ascii="Times New Roman" w:hAnsi="Times New Roman" w:cs="Times New Roman"/>
+        </w:rPr>
+        <w:lastRenderedPageBreak/>
+        <w:t xml:space="preserve">    void menu() {</w:t>
+      </w:r>
+    </w:p>
+    <w:p>
+      <w:pPr>
+        <w:spacing w:after="0"/>
+        <w:ind w:left="720"/>
+        <w:rPr>
+          <w:rFonts w:ascii="Times New Roman" w:hAnsi="Times New Roman" w:cs="Times New Roman"/>
+        </w:rPr>
+      </w:pPr>
+      <w:r>
+        <w:rPr>
+          <w:rFonts w:ascii="Times New Roman" w:hAnsi="Times New Roman" w:cs="Times New Roman"/>
+        </w:rPr>
+        <w:t xml:space="preserve">        int choice;</w:t>
+      </w:r>
+    </w:p>
+    <w:p>
+      <w:pPr>
+        <w:spacing w:after="0"/>
+        <w:ind w:left="720"/>
+        <w:rPr>
+          <w:rFonts w:ascii="Times New Roman" w:hAnsi="Times New Roman" w:cs="Times New Roman"/>
+        </w:rPr>
+      </w:pPr>
+      <w:r>
+        <w:rPr>
+          <w:rFonts w:ascii="Times New Roman" w:hAnsi="Times New Roman" w:cs="Times New Roman"/>
+        </w:rPr>
+        <w:t xml:space="preserve">        double value;</w:t>
+      </w:r>
+    </w:p>
+    <w:p>
+      <w:pPr>
+        <w:spacing w:after="0"/>
+        <w:ind w:left="720"/>
+        <w:rPr>
+          <w:rFonts w:ascii="Times New Roman" w:hAnsi="Times New Roman" w:cs="Times New Roman"/>
+        </w:rPr>
+      </w:pPr>
+      <w:r>
+        <w:rPr>
+          <w:rFonts w:ascii="Times New Roman" w:hAnsi="Times New Roman" w:cs="Times New Roman"/>
+        </w:rPr>
+        <w:t xml:space="preserve">        cout &lt;&lt; "1. Convert Meters to Centimeters\n";</w:t>
+      </w:r>
+    </w:p>
+    <w:p>
+      <w:pPr>
+        <w:spacing w:after="0"/>
+        <w:ind w:left="720"/>
+        <w:rPr>
+          <w:rFonts w:ascii="Times New Roman" w:hAnsi="Times New Roman" w:cs="Times New Roman"/>
+        </w:rPr>
+      </w:pPr>
+      <w:r>
+        <w:rPr>
+          <w:rFonts w:ascii="Times New Roman" w:hAnsi="Times New Roman" w:cs="Times New Roman"/>
+        </w:rPr>
+        <w:t xml:space="preserve">        cout &lt;&lt; "2. Convert Centimeters to Meters\n";</w:t>
+      </w:r>
+    </w:p>
+    <w:p>
+      <w:pPr>
+        <w:spacing w:after="0"/>
+        <w:ind w:left="720"/>
+        <w:rPr>
+          <w:rFonts w:ascii="Times New Roman" w:hAnsi="Times New Roman" w:cs="Times New Roman"/>
+        </w:rPr>
+      </w:pPr>
+      <w:r>
+        <w:rPr>
+          <w:rFonts w:ascii="Times New Roman" w:hAnsi="Times New Roman" w:cs="Times New Roman"/>
+        </w:rPr>
+        <w:t xml:space="preserve">        cout &lt;&lt; "Enter your choice: ";</w:t>
+      </w:r>
+    </w:p>
+    <w:p>
+      <w:pPr>
+        <w:spacing w:after="0"/>
+        <w:ind w:left="720"/>
+        <w:rPr>
+          <w:rFonts w:ascii="Times New Roman" w:hAnsi="Times New Roman" w:cs="Times New Roman"/>
+        </w:rPr>
+      </w:pPr>
+      <w:r>
+        <w:rPr>
+          <w:rFonts w:ascii="Times New Roman" w:hAnsi="Times New Roman" w:cs="Times New Roman"/>
+        </w:rPr>
+        <w:t xml:space="preserve">        </w:t>
+      </w:r>
+      <w:proofErr w:type="spellStart"/>
+      <w:r>
+        <w:rPr>
+          <w:rFonts w:ascii="Times New Roman" w:hAnsi="Times New Roman" w:cs="Times New Roman"/>
+        </w:rPr>
+        <w:t>cin</w:t>
+      </w:r>
+      <w:proofErr w:type="spellEnd"/>
+      <w:r>
+        <w:rPr>
+          <w:rFonts w:ascii="Times New Roman" w:hAnsi="Times New Roman" w:cs="Times New Roman"/>
+        </w:rPr>
+        <w:t xml:space="preserve"> &gt;&gt; choice;</w:t>
+      </w:r>
+    </w:p>
+    <w:p>
+      <w:pPr>
+        <w:spacing w:after="0"/>
+        <w:ind w:left="720"/>
+        <w:rPr>
+          <w:rFonts w:ascii="Times New Roman" w:hAnsi="Times New Roman" w:cs="Times New Roman"/>
+        </w:rPr>
+      </w:pPr>
+      <w:r>
+        <w:rPr>
+          <w:rFonts w:ascii="Times New Roman" w:hAnsi="Times New Roman" w:cs="Times New Roman"/>
+        </w:rPr>
+        <w:t xml:space="preserve">        cout &lt;&lt; "Enter the value: ";</w:t>
+      </w:r>
+    </w:p>
+    <w:p>
+      <w:pPr>
+        <w:spacing w:after="0"/>
+        <w:ind w:left="720"/>
+        <w:rPr>
+          <w:rFonts w:ascii="Times New Roman" w:hAnsi="Times New Roman" w:cs="Times New Roman"/>
+        </w:rPr>
+      </w:pPr>
+      <w:r>
+        <w:rPr>
+          <w:rFonts w:ascii="Times New Roman" w:hAnsi="Times New Roman" w:cs="Times New Roman"/>
+        </w:rPr>
+        <w:t xml:space="preserve">        </w:t>
+      </w:r>
+      <w:proofErr w:type="spellStart"/>
+      <w:r>
+        <w:rPr>
+          <w:rFonts w:ascii="Times New Roman" w:hAnsi="Times New Roman" w:cs="Times New Roman"/>
+        </w:rPr>
+        <w:t>cin</w:t>
+      </w:r>
+      <w:proofErr w:type="spellEnd"/>
+      <w:r>
+        <w:rPr>
+          <w:rFonts w:ascii="Times New Roman" w:hAnsi="Times New Roman" w:cs="Times New Roman"/>
+        </w:rPr>
+        <w:t xml:space="preserve"> &gt;&gt; value;</w:t>
+      </w:r>
+    </w:p>
+    <w:p>
+      <w:pPr>
+        <w:spacing w:after="0"/>
+        <w:ind w:left="720"/>
+        <w:rPr>
+          <w:rFonts w:ascii="Times New Roman" w:hAnsi="Times New Roman" w:cs="Times New Roman"/>
+        </w:rPr>
+      </w:pPr>
+    </w:p>
+    <w:p>
+      <w:pPr>
+        <w:spacing w:after="0"/>
+        <w:ind w:left="720"/>
+        <w:rPr>
+          <w:rFonts w:ascii="Times New Roman" w:hAnsi="Times New Roman" w:cs="Times New Roman"/>
+        </w:rPr>
+      </w:pPr>
+      <w:r>
+        <w:rPr>
+          <w:rFonts w:ascii="Times New Roman" w:hAnsi="Times New Roman" w:cs="Times New Roman"/>
+        </w:rPr>
+        <w:t xml:space="preserve">        switch (choice) {</w:t>
+      </w:r>
+    </w:p>
+    <w:p>
+      <w:pPr>
+        <w:spacing w:after="0"/>
+        <w:ind w:left="720"/>
+        <w:rPr>
+          <w:rFonts w:ascii="Times New Roman" w:hAnsi="Times New Roman" w:cs="Times New Roman"/>
+        </w:rPr>
+      </w:pPr>
+      <w:r>
+        <w:rPr>
+          <w:rFonts w:ascii="Times New Roman" w:hAnsi="Times New Roman" w:cs="Times New Roman"/>
+        </w:rPr>
+        <w:t xml:space="preserve">            case 1:</w:t>
+      </w:r>
+    </w:p>
+    <w:p>
+      <w:pPr>
+        <w:spacing w:after="0"/>
+        <w:ind w:left="720"/>
+        <w:rPr>
+          <w:rFonts w:ascii="Times New Roman" w:hAnsi="Times New Roman" w:cs="Times New Roman"/>
+        </w:rPr>
+      </w:pPr>
+      <w:r>
+        <w:rPr>
+          <w:rFonts w:ascii="Times New Roman" w:hAnsi="Times New Roman" w:cs="Times New Roman"/>
+        </w:rPr>
+        <w:t xml:space="preserve">                MeterToCentimeter(value);</w:t>
+      </w:r>
+    </w:p>
+    <w:p>
+      <w:pPr>
+        <w:spacing w:after="0"/>
+        <w:ind w:left="720"/>
+        <w:rPr>
+          <w:rFonts w:ascii="Times New Roman" w:hAnsi="Times New Roman" w:cs="Times New Roman"/>
+        </w:rPr>
+      </w:pPr>
+      <w:r>
+        <w:rPr>
+          <w:rFonts w:ascii="Times New Roman" w:hAnsi="Times New Roman" w:cs="Times New Roman"/>
+        </w:rPr>
+        <w:t xml:space="preserve">                break;</w:t>
+      </w:r>
+    </w:p>
+    <w:p>
+      <w:pPr>
+        <w:spacing w:after="0"/>
+        <w:ind w:left="720"/>
+        <w:rPr>
+          <w:rFonts w:ascii="Times New Roman" w:hAnsi="Times New Roman" w:cs="Times New Roman"/>
+        </w:rPr>
+      </w:pPr>
+      <w:r>
+        <w:rPr>
+          <w:rFonts w:ascii="Times New Roman" w:hAnsi="Times New Roman" w:cs="Times New Roman"/>
+        </w:rPr>
+        <w:t xml:space="preserve">            case 2:</w:t>
+      </w:r>
+    </w:p>
+    <w:p>
+      <w:pPr>
+        <w:spacing w:after="0"/>
+        <w:ind w:left="720"/>
+        <w:rPr>
+          <w:rFonts w:ascii="Times New Roman" w:hAnsi="Times New Roman" w:cs="Times New Roman"/>
+        </w:rPr>
+      </w:pPr>
+      <w:r>
+        <w:rPr>
+          <w:rFonts w:ascii="Times New Roman" w:hAnsi="Times New Roman" w:cs="Times New Roman"/>
+        </w:rPr>
+        <w:t xml:space="preserve">                CentimeterToMeter(value);</w:t>
+      </w:r>
+    </w:p>
+    <w:p>
+      <w:pPr>
+        <w:spacing w:after="0"/>
+        <w:ind w:left="720"/>
+        <w:rPr>
+          <w:rFonts w:ascii="Times New Roman" w:hAnsi="Times New Roman" w:cs="Times New Roman"/>
+        </w:rPr>
+      </w:pPr>
+      <w:r>
+        <w:rPr>
+          <w:rFonts w:ascii="Times New Roman" w:hAnsi="Times New Roman" w:cs="Times New Roman"/>
+        </w:rPr>
+        <w:t xml:space="preserve">                break;</w:t>
+      </w:r>
+    </w:p>
+    <w:p>
+      <w:pPr>
+        <w:spacing w:after="0"/>
+        <w:ind w:left="720"/>
+        <w:rPr>
+          <w:rFonts w:ascii="Times New Roman" w:hAnsi="Times New Roman" w:cs="Times New Roman"/>
+        </w:rPr>
+      </w:pPr>
+      <w:r>
+        <w:rPr>
+          <w:rFonts w:ascii="Times New Roman" w:hAnsi="Times New Roman" w:cs="Times New Roman"/>
+        </w:rPr>
+        <w:t xml:space="preserve">            default:</w:t>
+      </w:r>
+    </w:p>
+    <w:p>
+      <w:pPr>
+        <w:spacing w:after="0"/>
+        <w:ind w:left="720"/>
+        <w:rPr>
+          <w:rFonts w:ascii="Times New Roman" w:hAnsi="Times New Roman" w:cs="Times New Roman"/>
+        </w:rPr>
+      </w:pPr>
+      <w:r>
+        <w:rPr>
+          <w:rFonts w:ascii="Times New Roman" w:hAnsi="Times New Roman" w:cs="Times New Roman"/>
+        </w:rPr>
+        <w:t xml:space="preserve">                cout &lt;&lt; "Invalid choice!" &lt;&lt; endl;</w:t>
+      </w:r>
+    </w:p>
+    <w:p>
+      <w:pPr>
+        <w:spacing w:after="0"/>
+        <w:ind w:left="720"/>
+        <w:rPr>
+          <w:rFonts w:ascii="Times New Roman" w:hAnsi="Times New Roman" w:cs="Times New Roman"/>
+        </w:rPr>
+      </w:pPr>
+      <w:r>
+        <w:rPr>
+          <w:rFonts w:ascii="Times New Roman" w:hAnsi="Times New Roman" w:cs="Times New Roman"/>
+        </w:rPr>
+        <w:t xml:space="preserve">        }</w:t>
+      </w:r>
+    </w:p>
+    <w:p>
+      <w:pPr>
+        <w:spacing w:after="0"/>
+        <w:ind w:left="720"/>
+        <w:rPr>
+          <w:rFonts w:ascii="Times New Roman" w:hAnsi="Times New Roman" w:cs="Times New Roman"/>
+        </w:rPr>
+      </w:pPr>
+      <w:r>
+        <w:rPr>
+          <w:rFonts w:ascii="Times New Roman" w:hAnsi="Times New Roman" w:cs="Times New Roman"/>
+        </w:rPr>
+        <w:t xml:space="preserve">    }</w:t>
+      </w:r>
+    </w:p>
+    <w:p>
+      <w:pPr>
+        <w:spacing w:after="0"/>
+        <w:ind w:left="720"/>
+        <w:rPr>
+          <w:rFonts w:ascii="Times New Roman" w:hAnsi="Times New Roman" w:cs="Times New Roman"/>
+        </w:rPr>
+      </w:pPr>
+      <w:r>
+        <w:rPr>
+          <w:rFonts w:ascii="Times New Roman" w:hAnsi="Times New Roman" w:cs="Times New Roman"/>
+        </w:rPr>
+        <w:t>};</w:t>
+      </w:r>
+    </w:p>
+    <w:p>
+      <w:pPr>
+        <w:spacing w:after="0"/>
+        <w:ind w:left="720"/>
+        <w:rPr>
+          <w:rFonts w:ascii="Times New Roman" w:hAnsi="Times New Roman" w:cs="Times New Roman"/>
+        </w:rPr>
+      </w:pPr>
+    </w:p>
+    <w:p>
+      <w:pPr>
+        <w:spacing w:after="0"/>
+        <w:ind w:left="720"/>
+        <w:rPr>
+          <w:rFonts w:ascii="Times New Roman" w:hAnsi="Times New Roman" w:cs="Times New Roman"/>
+        </w:rPr>
+      </w:pPr>
+      <w:r>
+        <w:rPr>
+          <w:rFonts w:ascii="Times New Roman" w:hAnsi="Times New Roman" w:cs="Times New Roman"/>
+        </w:rPr>
+        <w:t>int main() {</w:t>
+      </w:r>
+    </w:p>
+    <w:p>
+      <w:pPr>
+        <w:spacing w:after="0"/>
+        <w:ind w:left="720"/>
+        <w:rPr>
+          <w:rFonts w:ascii="Times New Roman" w:hAnsi="Times New Roman" w:cs="Times New Roman"/>
+        </w:rPr>
+      </w:pPr>
+      <w:r>
+        <w:rPr>
+          <w:rFonts w:ascii="Times New Roman" w:hAnsi="Times New Roman" w:cs="Times New Roman"/>
+        </w:rPr>
+        <w:t xml:space="preserve">    Converter </w:t>
+      </w:r>
+      <w:proofErr w:type="spellStart"/>
+      <w:r>
+        <w:rPr>
+          <w:rFonts w:ascii="Times New Roman" w:hAnsi="Times New Roman" w:cs="Times New Roman"/>
+        </w:rPr>
+        <w:t>converter</w:t>
+      </w:r>
+      <w:proofErr w:type="spellEnd"/>
+      <w:r>
+        <w:rPr>
+          <w:rFonts w:ascii="Times New Roman" w:hAnsi="Times New Roman" w:cs="Times New Roman"/>
+        </w:rPr>
+        <w:t>;</w:t>
+      </w:r>
+    </w:p>
+    <w:p>
+      <w:pPr>
+        <w:spacing w:after="0"/>
+        <w:ind w:left="720"/>
+        <w:rPr>
+          <w:rFonts w:ascii="Times New Roman" w:hAnsi="Times New Roman" w:cs="Times New Roman"/>
+        </w:rPr>
+      </w:pPr>
+      <w:r>
+        <w:rPr>
+          <w:rFonts w:ascii="Times New Roman" w:hAnsi="Times New Roman" w:cs="Times New Roman"/>
+        </w:rPr>
+        <w:t xml:space="preserve">    </w:t>
+      </w:r>
+      <w:proofErr w:type="spellStart"/>
+      <w:r>
+        <w:rPr>
+          <w:rFonts w:ascii="Times New Roman" w:hAnsi="Times New Roman" w:cs="Times New Roman"/>
+        </w:rPr>
+        <w:t>converter.menu</w:t>
+      </w:r>
+      <w:proofErr w:type="spellEnd"/>
+      <w:r>
+        <w:rPr>
+          <w:rFonts w:ascii="Times New Roman" w:hAnsi="Times New Roman" w:cs="Times New Roman"/>
+        </w:rPr>
+        <w:t>();</w:t>
+      </w:r>
+    </w:p>
+    <w:p>
+      <w:pPr>
+        <w:spacing w:after="0"/>
+        <w:ind w:left="720"/>
+        <w:rPr>
+          <w:rFonts w:ascii="Times New Roman" w:hAnsi="Times New Roman" w:cs="Times New Roman"/>
+        </w:rPr>
+      </w:pPr>
+      <w:r>
+        <w:rPr>
+          <w:rFonts w:ascii="Times New Roman" w:hAnsi="Times New Roman" w:cs="Times New Roman"/>
+        </w:rPr>
+        <w:t xml:space="preserve">    return 0;</w:t>
+      </w:r>
+    </w:p>
+    <w:p>
+      <w:pPr>
+        <w:spacing w:after="0"/>
+        <w:ind w:left="720"/>
+        <w:rPr>
+          <w:rFonts w:ascii="Times New Roman" w:hAnsi="Times New Roman" w:cs="Times New Roman"/>
+        </w:rPr>
+      </w:pPr>
+      <w:r>
+        <w:rPr>
+          <w:rFonts w:ascii="Times New Roman" w:hAnsi="Times New Roman" w:cs="Times New Roman"/>
+        </w:rPr>
+        <w:t>}</w:t>
+      </w:r>
+    </w:p>
+    <w:p>
+      <w:pPr>
+        <w:numPr>
+          <w:ilvl w:val="0"/>
+          <w:numId w:val="7"/>
+        </w:numPr>
+        <w:spacing w:after="0"/>
+        <w:rPr>
+          <w:rFonts w:ascii="Times New Roman" w:hAnsi="Times New Roman" w:cs="Times New Roman"/>
+        </w:rPr>
+      </w:pPr>
+      <w:r>
+        <w:rPr>
+          <w:rFonts w:ascii="Times New Roman" w:hAnsi="Times New Roman" w:cs="Times New Roman"/>
+          <w:b/>
+          <w:bCs/>
+        </w:rPr>
+        <w:t>C++ Program for User Login Interface:</w:t>
+      </w:r>
+    </w:p>
+    <w:p>
+      <w:pPr>
+        <w:spacing w:after="0"/>
+        <w:ind w:left="720"/>
+        <w:rPr>
+          <w:rFonts w:ascii="Times New Roman" w:hAnsi="Times New Roman" w:cs="Times New Roman"/>
+        </w:rPr>
+      </w:pPr>
+      <w:r>
+        <w:rPr>
+          <w:rFonts w:ascii="Times New Roman" w:hAnsi="Times New Roman" w:cs="Times New Roman"/>
+        </w:rPr>
+        <w:t>#include &lt;iostream&gt;</w:t>
+      </w:r>
+    </w:p>
+    <w:p>
+      <w:pPr>
+        <w:spacing w:after="0"/>
+        <w:ind w:left="720"/>
+        <w:rPr>
+          <w:rFonts w:ascii="Times New Roman" w:hAnsi="Times New Roman" w:cs="Times New Roman"/>
+        </w:rPr>
+      </w:pPr>
+      <w:r>
+        <w:rPr>
+          <w:rFonts w:ascii="Times New Roman" w:hAnsi="Times New Roman" w:cs="Times New Roman"/>
+        </w:rPr>
+        <w:t>using namespace std;</w:t>
+      </w:r>
+    </w:p>
+    <w:p>
+      <w:pPr>
+        <w:spacing w:after="0"/>
+        <w:ind w:left="720"/>
+        <w:rPr>
+          <w:rFonts w:ascii="Times New Roman" w:hAnsi="Times New Roman" w:cs="Times New Roman"/>
+        </w:rPr>
+      </w:pPr>
+    </w:p>
+    <w:p>
+      <w:pPr>
+        <w:spacing w:after="0"/>
+        <w:ind w:left="720"/>
+        <w:rPr>
+          <w:rFonts w:ascii="Times New Roman" w:hAnsi="Times New Roman" w:cs="Times New Roman"/>
+        </w:rPr>
+      </w:pPr>
+      <w:r>
+        <w:rPr>
+          <w:rFonts w:ascii="Times New Roman" w:hAnsi="Times New Roman" w:cs="Times New Roman"/>
+        </w:rPr>
+        <w:t xml:space="preserve">class </w:t>
+      </w:r>
+      <w:proofErr w:type="spellStart"/>
+      <w:r>
+        <w:rPr>
+          <w:rFonts w:ascii="Times New Roman" w:hAnsi="Times New Roman" w:cs="Times New Roman"/>
+        </w:rPr>
+        <w:t>LoginSystem</w:t>
+      </w:r>
+      <w:proofErr w:type="spellEnd"/>
+      <w:r>
+        <w:rPr>
+          <w:rFonts w:ascii="Times New Roman" w:hAnsi="Times New Roman" w:cs="Times New Roman"/>
+        </w:rPr>
+        <w:t xml:space="preserve"> {</w:t>
+      </w:r>
+    </w:p>
+    <w:p>
+      <w:pPr>
+        <w:spacing w:after="0"/>
+        <w:ind w:left="720"/>
+        <w:rPr>
+          <w:rFonts w:ascii="Times New Roman" w:hAnsi="Times New Roman" w:cs="Times New Roman"/>
+        </w:rPr>
+      </w:pPr>
+      <w:r>
+        <w:rPr>
+          <w:rFonts w:ascii="Times New Roman" w:hAnsi="Times New Roman" w:cs="Times New Roman"/>
+        </w:rPr>
+        <w:t>public:</w:t>
+      </w:r>
+    </w:p>
+    <w:p>
+      <w:pPr>
+        <w:spacing w:after="0"/>
+        <w:ind w:left="720"/>
+        <w:rPr>
+          <w:rFonts w:ascii="Times New Roman" w:hAnsi="Times New Roman" w:cs="Times New Roman"/>
+        </w:rPr>
+      </w:pPr>
+      <w:r>
+        <w:rPr>
+          <w:rFonts w:ascii="Times New Roman" w:hAnsi="Times New Roman" w:cs="Times New Roman"/>
+        </w:rPr>
+        <w:t xml:space="preserve">    void login() {</w:t>
+      </w:r>
+    </w:p>
+    <w:p>
+      <w:pPr>
+        <w:spacing w:after="0"/>
+        <w:ind w:left="720"/>
+        <w:rPr>
+          <w:rFonts w:ascii="Times New Roman" w:hAnsi="Times New Roman" w:cs="Times New Roman"/>
+        </w:rPr>
+      </w:pPr>
+      <w:r>
+        <w:rPr>
+          <w:rFonts w:ascii="Times New Roman" w:hAnsi="Times New Roman" w:cs="Times New Roman"/>
+        </w:rPr>
+        <w:t xml:space="preserve">        string username, password;</w:t>
+      </w:r>
+    </w:p>
+    <w:p>
+      <w:pPr>
+        <w:spacing w:after="0"/>
+        <w:ind w:left="720"/>
+        <w:rPr>
+          <w:rFonts w:ascii="Times New Roman" w:hAnsi="Times New Roman" w:cs="Times New Roman"/>
+        </w:rPr>
+      </w:pPr>
+      <w:r>
+        <w:rPr>
+          <w:rFonts w:ascii="Times New Roman" w:hAnsi="Times New Roman" w:cs="Times New Roman"/>
+        </w:rPr>
+        <w:t xml:space="preserve">        cout &lt;&lt; "Enter username: ";</w:t>
+      </w:r>
+    </w:p>
+    <w:p>
+      <w:pPr>
+        <w:spacing w:after="0"/>
+        <w:ind w:left="720"/>
+        <w:rPr>
+          <w:rFonts w:ascii="Times New Roman" w:hAnsi="Times New Roman" w:cs="Times New Roman"/>
+        </w:rPr>
+      </w:pPr>
+      <w:r>
+        <w:rPr>
+          <w:rFonts w:ascii="Times New Roman" w:hAnsi="Times New Roman" w:cs="Times New Roman"/>
+        </w:rPr>
+        <w:t xml:space="preserve">        </w:t>
+      </w:r>
+      <w:proofErr w:type="spellStart"/>
+      <w:r>
+        <w:rPr>
+          <w:rFonts w:ascii="Times New Roman" w:hAnsi="Times New Roman" w:cs="Times New Roman"/>
+        </w:rPr>
+        <w:t>cin</w:t>
+      </w:r>
+      <w:proofErr w:type="spellEnd"/>
+      <w:r>
+        <w:rPr>
+          <w:rFonts w:ascii="Times New Roman" w:hAnsi="Times New Roman" w:cs="Times New Roman"/>
+        </w:rPr>
+        <w:t xml:space="preserve"> &gt;&gt; username;</w:t>
+      </w:r>
+    </w:p>
+    <w:p>
+      <w:pPr>
+        <w:spacing w:after="0"/>
+        <w:ind w:left="720"/>
+        <w:rPr>
+          <w:rFonts w:ascii="Times New Roman" w:hAnsi="Times New Roman" w:cs="Times New Roman"/>
+        </w:rPr>
+      </w:pPr>
+    </w:p>
+    <w:p>
+      <w:pPr>
+        <w:spacing w:after="0"/>
+        <w:ind w:left="720"/>
+        <w:rPr>
+          <w:rFonts w:ascii="Times New Roman" w:hAnsi="Times New Roman" w:cs="Times New Roman"/>
+        </w:rPr>
+      </w:pPr>
+      <w:r>
+        <w:rPr>
+          <w:rFonts w:ascii="Times New Roman" w:hAnsi="Times New Roman" w:cs="Times New Roman"/>
+        </w:rPr>
+        <w:t xml:space="preserve">        if (username == "</w:t>
+      </w:r>
+      <w:proofErr w:type="spellStart"/>
+      <w:r>
+        <w:rPr>
+          <w:rFonts w:ascii="Times New Roman" w:hAnsi="Times New Roman" w:cs="Times New Roman"/>
+        </w:rPr>
+        <w:t>YourSurname</w:t>
+      </w:r>
+      <w:proofErr w:type="spellEnd"/>
+      <w:r>
+        <w:rPr>
+          <w:rFonts w:ascii="Times New Roman" w:hAnsi="Times New Roman" w:cs="Times New Roman"/>
+        </w:rPr>
+        <w:t>") {</w:t>
+      </w:r>
+    </w:p>
+    <w:p>
+      <w:pPr>
+        <w:spacing w:after="0"/>
+        <w:ind w:left="720"/>
+        <w:rPr>
+          <w:rFonts w:ascii="Times New Roman" w:hAnsi="Times New Roman" w:cs="Times New Roman"/>
+        </w:rPr>
+      </w:pPr>
+      <w:r>
+        <w:rPr>
+          <w:rFonts w:ascii="Times New Roman" w:hAnsi="Times New Roman" w:cs="Times New Roman"/>
+        </w:rPr>
+        <w:t xml:space="preserve">            cout &lt;&lt; "Enter password: ";</w:t>
+      </w:r>
+    </w:p>
+    <w:p>
+      <w:pPr>
+        <w:spacing w:after="0"/>
+        <w:ind w:left="720"/>
+        <w:rPr>
+          <w:rFonts w:ascii="Times New Roman" w:hAnsi="Times New Roman" w:cs="Times New Roman"/>
+        </w:rPr>
+      </w:pPr>
+      <w:r>
+        <w:rPr>
+          <w:rFonts w:ascii="Times New Roman" w:hAnsi="Times New Roman" w:cs="Times New Roman"/>
+        </w:rPr>
+        <w:t xml:space="preserve">            </w:t>
+      </w:r>
+      <w:proofErr w:type="spellStart"/>
+      <w:r>
+        <w:rPr>
+          <w:rFonts w:ascii="Times New Roman" w:hAnsi="Times New Roman" w:cs="Times New Roman"/>
+        </w:rPr>
+        <w:t>cin</w:t>
+      </w:r>
+      <w:proofErr w:type="spellEnd"/>
+      <w:r>
+        <w:rPr>
+          <w:rFonts w:ascii="Times New Roman" w:hAnsi="Times New Roman" w:cs="Times New Roman"/>
+        </w:rPr>
+        <w:t xml:space="preserve"> &gt;&gt; password;</w:t>
+      </w:r>
+    </w:p>
+    <w:p>
+      <w:pPr>
+        <w:spacing w:after="0"/>
+        <w:ind w:left="720"/>
+        <w:rPr>
+          <w:rFonts w:ascii="Times New Roman" w:hAnsi="Times New Roman" w:cs="Times New Roman"/>
+        </w:rPr>
+      </w:pPr>
+    </w:p>
+    <w:p>
+      <w:pPr>
+        <w:spacing w:after="0"/>
+        <w:ind w:left="720"/>
+        <w:rPr>
+          <w:rFonts w:ascii="Times New Roman" w:hAnsi="Times New Roman" w:cs="Times New Roman"/>
+        </w:rPr>
+      </w:pPr>
+      <w:r>
+        <w:rPr>
+          <w:rFonts w:ascii="Times New Roman" w:hAnsi="Times New Roman" w:cs="Times New Roman"/>
+        </w:rPr>
+        <w:t xml:space="preserve">            if (password == "2023") {</w:t>
+      </w:r>
+    </w:p>
+    <w:p>
+      <w:pPr>
+        <w:spacing w:after="0"/>
+        <w:ind w:left="720"/>
+        <w:rPr>
+          <w:rFonts w:ascii="Times New Roman" w:hAnsi="Times New Roman" w:cs="Times New Roman"/>
+        </w:rPr>
+      </w:pPr>
+      <w:r>
+        <w:rPr>
+          <w:rFonts w:ascii="Times New Roman" w:hAnsi="Times New Roman" w:cs="Times New Roman"/>
+        </w:rPr>
+        <w:t xml:space="preserve">          cout &lt;&lt; "Login Successful, You're Welcome to Learn C++ Programming." &lt;&lt; endl;</w:t>
+      </w:r>
+    </w:p>
+    <w:p>
+      <w:pPr>
+        <w:spacing w:after="0"/>
+        <w:ind w:left="720"/>
+        <w:rPr>
+          <w:rFonts w:ascii="Times New Roman" w:hAnsi="Times New Roman" w:cs="Times New Roman"/>
+        </w:rPr>
+      </w:pPr>
+      <w:r>
+        <w:rPr>
+          <w:rFonts w:ascii="Times New Roman" w:hAnsi="Times New Roman" w:cs="Times New Roman"/>
+        </w:rPr>
+        <w:t xml:space="preserve">            } else {</w:t>
+      </w:r>
+    </w:p>
+    <w:p>
+      <w:pPr>
+        <w:spacing w:after="0"/>
+        <w:ind w:left="720"/>
+        <w:rPr>
+          <w:rFonts w:ascii="Times New Roman" w:hAnsi="Times New Roman" w:cs="Times New Roman"/>
+        </w:rPr>
+      </w:pPr>
+      <w:r>
+        <w:rPr>
+          <w:rFonts w:ascii="Times New Roman" w:hAnsi="Times New Roman" w:cs="Times New Roman"/>
+        </w:rPr>
+        <w:t xml:space="preserve">                cout &lt;&lt; "Wrong password! It doesn't match! Try again." &lt;&lt; endl;</w:t>
+      </w:r>
+    </w:p>
+    <w:p>
+      <w:pPr>
+        <w:spacing w:after="0"/>
+        <w:ind w:left="720"/>
+        <w:rPr>
+          <w:rFonts w:ascii="Times New Roman" w:hAnsi="Times New Roman" w:cs="Times New Roman"/>
+        </w:rPr>
+      </w:pPr>
+      <w:r>
+        <w:rPr>
+          <w:rFonts w:ascii="Times New Roman" w:hAnsi="Times New Roman" w:cs="Times New Roman"/>
+        </w:rPr>
+        <w:t xml:space="preserve">            }</w:t>
+      </w:r>
+    </w:p>
+    <w:p>
+      <w:pPr>
+        <w:spacing w:after="0"/>
+        <w:ind w:left="720"/>
+        <w:rPr>
+          <w:rFonts w:ascii="Times New Roman" w:hAnsi="Times New Roman" w:cs="Times New Roman"/>
+        </w:rPr>
+      </w:pPr>
+      <w:r>
+        <w:rPr>
+          <w:rFonts w:ascii="Times New Roman" w:hAnsi="Times New Roman" w:cs="Times New Roman"/>
+        </w:rPr>
+        <w:t xml:space="preserve">        } else {</w:t>
+      </w:r>
+    </w:p>
+    <w:p>
+      <w:pPr>
+        <w:spacing w:after="0"/>
+        <w:ind w:left="720"/>
+        <w:rPr>
+          <w:rFonts w:ascii="Times New Roman" w:hAnsi="Times New Roman" w:cs="Times New Roman"/>
+        </w:rPr>
+      </w:pPr>
+      <w:r>
+        <w:rPr>
+          <w:rFonts w:ascii="Times New Roman" w:hAnsi="Times New Roman" w:cs="Times New Roman"/>
+        </w:rPr>
+        <w:t xml:space="preserve">            cout &lt;&lt; "Username not found! Goodbye." &lt;&lt; endl;</w:t>
+      </w:r>
+    </w:p>
+    <w:p>
+      <w:pPr>
+        <w:spacing w:after="0"/>
+        <w:ind w:left="720"/>
+        <w:rPr>
+          <w:rFonts w:ascii="Times New Roman" w:hAnsi="Times New Roman" w:cs="Times New Roman"/>
+        </w:rPr>
+      </w:pPr>
+      <w:r>
+        <w:rPr>
+          <w:rFonts w:ascii="Times New Roman" w:hAnsi="Times New Roman" w:cs="Times New Roman"/>
+        </w:rPr>
+        <w:t xml:space="preserve">        }</w:t>
+      </w:r>
+    </w:p>
+    <w:p>
+      <w:pPr>
+        <w:spacing w:after="0"/>
+        <w:ind w:left="720"/>
+        <w:rPr>
+          <w:rFonts w:ascii="Times New Roman" w:hAnsi="Times New Roman" w:cs="Times New Roman"/>
+        </w:rPr>
+      </w:pPr>
+      <w:r>
+        <w:rPr>
+          <w:rFonts w:ascii="Times New Roman" w:hAnsi="Times New Roman" w:cs="Times New Roman"/>
+        </w:rPr>
+        <w:t xml:space="preserve">    }</w:t>
+      </w:r>
+    </w:p>
+    <w:p>
+      <w:pPr>
+        <w:spacing w:after="0"/>
+        <w:ind w:left="720"/>
+        <w:rPr>
+          <w:rFonts w:ascii="Times New Roman" w:hAnsi="Times New Roman" w:cs="Times New Roman"/>
+        </w:rPr>
+      </w:pPr>
+      <w:r>
+        <w:rPr>
+          <w:rFonts w:ascii="Times New Roman" w:hAnsi="Times New Roman" w:cs="Times New Roman"/>
+        </w:rPr>
+        <w:t>};</w:t>
+      </w:r>
+    </w:p>
+    <w:p>
+      <w:pPr>
+        <w:spacing w:after="0"/>
+        <w:ind w:left="720"/>
+        <w:rPr>
+          <w:rFonts w:ascii="Times New Roman" w:hAnsi="Times New Roman" w:cs="Times New Roman"/>
+        </w:rPr>
+      </w:pPr>
+    </w:p>
+    <w:p>
+      <w:pPr>
+        <w:spacing w:after="0"/>
+        <w:ind w:left="720"/>
+        <w:rPr>
+          <w:rFonts w:ascii="Times New Roman" w:hAnsi="Times New Roman" w:cs="Times New Roman"/>
+        </w:rPr>
+      </w:pPr>
+      <w:r>
+        <w:rPr>
+          <w:rFonts w:ascii="Times New Roman" w:hAnsi="Times New Roman" w:cs="Times New Roman"/>
+        </w:rPr>
+        <w:t>int main() {</w:t>
+      </w:r>
+    </w:p>
+    <w:p>
+      <w:pPr>
+        <w:spacing w:after="0"/>
+        <w:ind w:left="720"/>
+        <w:rPr>
+          <w:rFonts w:ascii="Times New Roman" w:hAnsi="Times New Roman" w:cs="Times New Roman"/>
+        </w:rPr>
+      </w:pPr>
+      <w:r>
+        <w:rPr>
+          <w:rFonts w:ascii="Times New Roman" w:hAnsi="Times New Roman" w:cs="Times New Roman"/>
+        </w:rPr>
+        <w:t xml:space="preserve">    </w:t>
+      </w:r>
+      <w:proofErr w:type="spellStart"/>
+      <w:r>
+        <w:rPr>
+          <w:rFonts w:ascii="Times New Roman" w:hAnsi="Times New Roman" w:cs="Times New Roman"/>
+        </w:rPr>
+        <w:t>LoginSystem</w:t>
+      </w:r>
+      <w:proofErr w:type="spellEnd"/>
+      <w:r>
+        <w:rPr>
+          <w:rFonts w:ascii="Times New Roman" w:hAnsi="Times New Roman" w:cs="Times New Roman"/>
+        </w:rPr>
+        <w:t xml:space="preserve"> login;</w:t>
+      </w:r>
+    </w:p>
+    <w:p>
+      <w:pPr>
+        <w:spacing w:after="0"/>
+        <w:ind w:left="720"/>
+        <w:rPr>
+          <w:rFonts w:ascii="Times New Roman" w:hAnsi="Times New Roman" w:cs="Times New Roman"/>
+        </w:rPr>
+      </w:pPr>
+      <w:r>
+        <w:rPr>
+          <w:rFonts w:ascii="Times New Roman" w:hAnsi="Times New Roman" w:cs="Times New Roman"/>
+        </w:rPr>
+        <w:t xml:space="preserve">    </w:t>
+      </w:r>
+      <w:proofErr w:type="spellStart"/>
+      <w:r>
+        <w:rPr>
+          <w:rFonts w:ascii="Times New Roman" w:hAnsi="Times New Roman" w:cs="Times New Roman"/>
+        </w:rPr>
+        <w:t>login.login</w:t>
+      </w:r>
+      <w:proofErr w:type="spellEnd"/>
+      <w:r>
+        <w:rPr>
+          <w:rFonts w:ascii="Times New Roman" w:hAnsi="Times New Roman" w:cs="Times New Roman"/>
+        </w:rPr>
+        <w:t>();</w:t>
+      </w:r>
+    </w:p>
+    <w:p>
+      <w:pPr>
+        <w:spacing w:after="0"/>
+        <w:ind w:left="720"/>
+        <w:rPr>
+          <w:rFonts w:ascii="Times New Roman" w:hAnsi="Times New Roman" w:cs="Times New Roman"/>
+        </w:rPr>
+      </w:pPr>
+      <w:r>
+        <w:rPr>
+          <w:rFonts w:ascii="Times New Roman" w:hAnsi="Times New Roman" w:cs="Times New Roman"/>
+        </w:rPr>
+        <w:t xml:space="preserve">    return 0;</w:t>
+      </w:r>
+    </w:p>
+    <w:p>
+      <w:pPr>
+        <w:spacing w:after="0"/>
+        <w:ind w:left="720"/>
+        <w:rPr>
+          <w:rFonts w:ascii="Times New Roman" w:hAnsi="Times New Roman" w:cs="Times New Roman"/>
+        </w:rPr>
+      </w:pPr>
+      <w:r>
+        <w:rPr>
+          <w:rFonts w:ascii="Times New Roman" w:hAnsi="Times New Roman" w:cs="Times New Roman"/>
+        </w:rPr>
+        <w:t>}</w:t>
+      </w:r>
+    </w:p>
+    <w:p>
+      <w:pPr>
+        <w:spacing w:after="0"/>
+        <w:ind w:left="720"/>
+        <w:rPr>
+          <w:rFonts w:ascii="Times New Roman" w:hAnsi="Times New Roman" w:cs="Times New Roman"/>
+        </w:rPr>
+      </w:pPr>
     </w:p>
     <w:p>
       <w:pPr>
@@ -1381,232 +5557,9 @@
     </w:lvl>
   </w:abstractNum>
   <w:abstractNum w:abstractNumId="2" w15:restartNumberingAfterBreak="0">
-    <w:nsid w:val="254B7ACD"/>
+    <w:nsid w:val="1860564E"/>
     <w:multiLevelType w:val="multilevel"/>
-    <w:tmpl w:val="9A6A471E"/>
-    <w:lvl w:ilvl="0">
-      <w:start w:val="7"/>
-      <w:numFmt w:val="decimal"/>
-      <w:lvlText w:val="%1."/>
-      <w:lvlJc w:val="left"/>
-      <w:pPr>
-        <w:tabs>
-          <w:tab w:val="num" w:pos="720"/>
-        </w:tabs>
-        <w:ind w:left="720" w:hanging="360"/>
-      </w:pPr>
-    </w:lvl>
-    <w:lvl w:ilvl="1" w:tentative="1">
-      <w:start w:val="1"/>
-      <w:numFmt w:val="decimal"/>
-      <w:lvlText w:val="%2."/>
-      <w:lvlJc w:val="left"/>
-      <w:pPr>
-        <w:tabs>
-          <w:tab w:val="num" w:pos="1440"/>
-        </w:tabs>
-        <w:ind w:left="1440" w:hanging="360"/>
-      </w:pPr>
-    </w:lvl>
-    <w:lvl w:ilvl="2" w:tentative="1">
-      <w:start w:val="1"/>
-      <w:numFmt w:val="decimal"/>
-      <w:lvlText w:val="%3."/>
-      <w:lvlJc w:val="left"/>
-      <w:pPr>
-        <w:tabs>
-          <w:tab w:val="num" w:pos="2160"/>
-        </w:tabs>
-        <w:ind w:left="2160" w:hanging="360"/>
-      </w:pPr>
-    </w:lvl>
-    <w:lvl w:ilvl="3" w:tentative="1">
-      <w:start w:val="1"/>
-      <w:numFmt w:val="decimal"/>
-      <w:lvlText w:val="%4."/>
-      <w:lvlJc w:val="left"/>
-      <w:pPr>
-        <w:tabs>
-          <w:tab w:val="num" w:pos="2880"/>
-        </w:tabs>
-        <w:ind w:left="2880" w:hanging="360"/>
-      </w:pPr>
-    </w:lvl>
-    <w:lvl w:ilvl="4" w:tentative="1">
-      <w:start w:val="1"/>
-      <w:numFmt w:val="decimal"/>
-      <w:lvlText w:val="%5."/>
-      <w:lvlJc w:val="left"/>
-      <w:pPr>
-        <w:tabs>
-          <w:tab w:val="num" w:pos="3600"/>
-        </w:tabs>
-        <w:ind w:left="3600" w:hanging="360"/>
-      </w:pPr>
-    </w:lvl>
-    <w:lvl w:ilvl="5" w:tentative="1">
-      <w:start w:val="1"/>
-      <w:numFmt w:val="decimal"/>
-      <w:lvlText w:val="%6."/>
-      <w:lvlJc w:val="left"/>
-      <w:pPr>
-        <w:tabs>
-          <w:tab w:val="num" w:pos="4320"/>
-        </w:tabs>
-        <w:ind w:left="4320" w:hanging="360"/>
-      </w:pPr>
-    </w:lvl>
-    <w:lvl w:ilvl="6" w:tentative="1">
-      <w:start w:val="1"/>
-      <w:numFmt w:val="decimal"/>
-      <w:lvlText w:val="%7."/>
-      <w:lvlJc w:val="left"/>
-      <w:pPr>
-        <w:tabs>
-          <w:tab w:val="num" w:pos="5040"/>
-        </w:tabs>
-        <w:ind w:left="5040" w:hanging="360"/>
-      </w:pPr>
-    </w:lvl>
-    <w:lvl w:ilvl="7" w:tentative="1">
-      <w:start w:val="1"/>
-      <w:numFmt w:val="decimal"/>
-      <w:lvlText w:val="%8."/>
-      <w:lvlJc w:val="left"/>
-      <w:pPr>
-        <w:tabs>
-          <w:tab w:val="num" w:pos="5760"/>
-        </w:tabs>
-        <w:ind w:left="5760" w:hanging="360"/>
-      </w:pPr>
-    </w:lvl>
-    <w:lvl w:ilvl="8" w:tentative="1">
-      <w:start w:val="1"/>
-      <w:numFmt w:val="decimal"/>
-      <w:lvlText w:val="%9."/>
-      <w:lvlJc w:val="left"/>
-      <w:pPr>
-        <w:tabs>
-          <w:tab w:val="num" w:pos="6480"/>
-        </w:tabs>
-        <w:ind w:left="6480" w:hanging="360"/>
-      </w:pPr>
-    </w:lvl>
-  </w:abstractNum>
-  <w:abstractNum w:abstractNumId="3" w15:restartNumberingAfterBreak="0">
-    <w:nsid w:val="3D1B7AF2"/>
-    <w:multiLevelType w:val="multilevel"/>
-    <w:tmpl w:val="8EFA987C"/>
-    <w:lvl w:ilvl="0">
-      <w:start w:val="1"/>
-      <w:numFmt w:val="decimal"/>
-      <w:lvlText w:val="%1."/>
-      <w:lvlJc w:val="left"/>
-      <w:pPr>
-        <w:tabs>
-          <w:tab w:val="num" w:pos="720"/>
-        </w:tabs>
-        <w:ind w:left="720" w:hanging="360"/>
-      </w:pPr>
-    </w:lvl>
-    <w:lvl w:ilvl="1">
-      <w:start w:val="1"/>
-      <w:numFmt w:val="lowerLetter"/>
-      <w:lvlText w:val="%2)"/>
-      <w:lvlJc w:val="left"/>
-      <w:pPr>
-        <w:ind w:left="1440" w:hanging="360"/>
-      </w:pPr>
-    </w:lvl>
-    <w:lvl w:ilvl="2" w:tentative="1">
-      <w:start w:val="1"/>
-      <w:numFmt w:val="decimal"/>
-      <w:lvlText w:val="%3."/>
-      <w:lvlJc w:val="left"/>
-      <w:pPr>
-        <w:tabs>
-          <w:tab w:val="num" w:pos="2160"/>
-        </w:tabs>
-        <w:ind w:left="2160" w:hanging="360"/>
-      </w:pPr>
-    </w:lvl>
-    <w:lvl w:ilvl="3" w:tentative="1">
-      <w:start w:val="1"/>
-      <w:numFmt w:val="decimal"/>
-      <w:lvlText w:val="%4."/>
-      <w:lvlJc w:val="left"/>
-      <w:pPr>
-        <w:tabs>
-          <w:tab w:val="num" w:pos="2880"/>
-        </w:tabs>
-        <w:ind w:left="2880" w:hanging="360"/>
-      </w:pPr>
-    </w:lvl>
-    <w:lvl w:ilvl="4" w:tentative="1">
-      <w:start w:val="1"/>
-      <w:numFmt w:val="decimal"/>
-      <w:lvlText w:val="%5."/>
-      <w:lvlJc w:val="left"/>
-      <w:pPr>
-        <w:tabs>
-          <w:tab w:val="num" w:pos="3600"/>
-        </w:tabs>
-        <w:ind w:left="3600" w:hanging="360"/>
-      </w:pPr>
-    </w:lvl>
-    <w:lvl w:ilvl="5" w:tentative="1">
-      <w:start w:val="1"/>
-      <w:numFmt w:val="decimal"/>
-      <w:lvlText w:val="%6."/>
-      <w:lvlJc w:val="left"/>
-      <w:pPr>
-        <w:tabs>
-          <w:tab w:val="num" w:pos="4320"/>
-        </w:tabs>
-        <w:ind w:left="4320" w:hanging="360"/>
-      </w:pPr>
-    </w:lvl>
-    <w:lvl w:ilvl="6" w:tentative="1">
-      <w:start w:val="1"/>
-      <w:numFmt w:val="decimal"/>
-      <w:lvlText w:val="%7."/>
-      <w:lvlJc w:val="left"/>
-      <w:pPr>
-        <w:tabs>
-          <w:tab w:val="num" w:pos="5040"/>
-        </w:tabs>
-        <w:ind w:left="5040" w:hanging="360"/>
-      </w:pPr>
-    </w:lvl>
-    <w:lvl w:ilvl="7" w:tentative="1">
-      <w:start w:val="1"/>
-      <w:numFmt w:val="decimal"/>
-      <w:lvlText w:val="%8."/>
-      <w:lvlJc w:val="left"/>
-      <w:pPr>
-        <w:tabs>
-          <w:tab w:val="num" w:pos="5760"/>
-        </w:tabs>
-        <w:ind w:left="5760" w:hanging="360"/>
-      </w:pPr>
-    </w:lvl>
-    <w:lvl w:ilvl="8" w:tentative="1">
-      <w:start w:val="1"/>
-      <w:numFmt w:val="decimal"/>
-      <w:lvlText w:val="%9."/>
-      <w:lvlJc w:val="left"/>
-      <w:pPr>
-        <w:tabs>
-          <w:tab w:val="num" w:pos="6480"/>
-        </w:tabs>
-        <w:ind w:left="6480" w:hanging="360"/>
-      </w:pPr>
-    </w:lvl>
-  </w:abstractNum>
-  <w:abstractNum w:abstractNumId="4" w15:restartNumberingAfterBreak="0">
-    <w:nsid w:val="62D439FF"/>
-    <w:multiLevelType w:val="multilevel"/>
-    <w:tmpl w:val="73B69D14"/>
+    <w:tmpl w:val="771C0958"/>
     <w:lvl w:ilvl="0">
       <w:start w:val="1"/>
       <w:numFmt w:val="decimal"/>
@@ -1720,20 +5673,479 @@
       </w:pPr>
     </w:lvl>
   </w:abstractNum>
+  <w:abstractNum w:abstractNumId="3" w15:restartNumberingAfterBreak="0">
+    <w:nsid w:val="254B7ACD"/>
+    <w:multiLevelType w:val="multilevel"/>
+    <w:tmpl w:val="9A6A471E"/>
+    <w:lvl w:ilvl="0">
+      <w:start w:val="7"/>
+      <w:numFmt w:val="decimal"/>
+      <w:lvlText w:val="%1."/>
+      <w:lvlJc w:val="left"/>
+      <w:pPr>
+        <w:tabs>
+          <w:tab w:val="num" w:pos="720"/>
+        </w:tabs>
+        <w:ind w:left="720" w:hanging="360"/>
+      </w:pPr>
+    </w:lvl>
+    <w:lvl w:ilvl="1" w:tentative="1">
+      <w:start w:val="1"/>
+      <w:numFmt w:val="decimal"/>
+      <w:lvlText w:val="%2."/>
+      <w:lvlJc w:val="left"/>
+      <w:pPr>
+        <w:tabs>
+          <w:tab w:val="num" w:pos="1440"/>
+        </w:tabs>
+        <w:ind w:left="1440" w:hanging="360"/>
+      </w:pPr>
+    </w:lvl>
+    <w:lvl w:ilvl="2" w:tentative="1">
+      <w:start w:val="1"/>
+      <w:numFmt w:val="decimal"/>
+      <w:lvlText w:val="%3."/>
+      <w:lvlJc w:val="left"/>
+      <w:pPr>
+        <w:tabs>
+          <w:tab w:val="num" w:pos="2160"/>
+        </w:tabs>
+        <w:ind w:left="2160" w:hanging="360"/>
+      </w:pPr>
+    </w:lvl>
+    <w:lvl w:ilvl="3" w:tentative="1">
+      <w:start w:val="1"/>
+      <w:numFmt w:val="decimal"/>
+      <w:lvlText w:val="%4."/>
+      <w:lvlJc w:val="left"/>
+      <w:pPr>
+        <w:tabs>
+          <w:tab w:val="num" w:pos="2880"/>
+        </w:tabs>
+        <w:ind w:left="2880" w:hanging="360"/>
+      </w:pPr>
+    </w:lvl>
+    <w:lvl w:ilvl="4" w:tentative="1">
+      <w:start w:val="1"/>
+      <w:numFmt w:val="decimal"/>
+      <w:lvlText w:val="%5."/>
+      <w:lvlJc w:val="left"/>
+      <w:pPr>
+        <w:tabs>
+          <w:tab w:val="num" w:pos="3600"/>
+        </w:tabs>
+        <w:ind w:left="3600" w:hanging="360"/>
+      </w:pPr>
+    </w:lvl>
+    <w:lvl w:ilvl="5" w:tentative="1">
+      <w:start w:val="1"/>
+      <w:numFmt w:val="decimal"/>
+      <w:lvlText w:val="%6."/>
+      <w:lvlJc w:val="left"/>
+      <w:pPr>
+        <w:tabs>
+          <w:tab w:val="num" w:pos="4320"/>
+        </w:tabs>
+        <w:ind w:left="4320" w:hanging="360"/>
+      </w:pPr>
+    </w:lvl>
+    <w:lvl w:ilvl="6" w:tentative="1">
+      <w:start w:val="1"/>
+      <w:numFmt w:val="decimal"/>
+      <w:lvlText w:val="%7."/>
+      <w:lvlJc w:val="left"/>
+      <w:pPr>
+        <w:tabs>
+          <w:tab w:val="num" w:pos="5040"/>
+        </w:tabs>
+        <w:ind w:left="5040" w:hanging="360"/>
+      </w:pPr>
+    </w:lvl>
+    <w:lvl w:ilvl="7" w:tentative="1">
+      <w:start w:val="1"/>
+      <w:numFmt w:val="decimal"/>
+      <w:lvlText w:val="%8."/>
+      <w:lvlJc w:val="left"/>
+      <w:pPr>
+        <w:tabs>
+          <w:tab w:val="num" w:pos="5760"/>
+        </w:tabs>
+        <w:ind w:left="5760" w:hanging="360"/>
+      </w:pPr>
+    </w:lvl>
+    <w:lvl w:ilvl="8" w:tentative="1">
+      <w:start w:val="1"/>
+      <w:numFmt w:val="decimal"/>
+      <w:lvlText w:val="%9."/>
+      <w:lvlJc w:val="left"/>
+      <w:pPr>
+        <w:tabs>
+          <w:tab w:val="num" w:pos="6480"/>
+        </w:tabs>
+        <w:ind w:left="6480" w:hanging="360"/>
+      </w:pPr>
+    </w:lvl>
+  </w:abstractNum>
+  <w:abstractNum w:abstractNumId="4" w15:restartNumberingAfterBreak="0">
+    <w:nsid w:val="3D1B7AF2"/>
+    <w:multiLevelType w:val="multilevel"/>
+    <w:tmpl w:val="8EFA987C"/>
+    <w:lvl w:ilvl="0">
+      <w:start w:val="1"/>
+      <w:numFmt w:val="decimal"/>
+      <w:lvlText w:val="%1."/>
+      <w:lvlJc w:val="left"/>
+      <w:pPr>
+        <w:tabs>
+          <w:tab w:val="num" w:pos="720"/>
+        </w:tabs>
+        <w:ind w:left="720" w:hanging="360"/>
+      </w:pPr>
+    </w:lvl>
+    <w:lvl w:ilvl="1">
+      <w:start w:val="1"/>
+      <w:numFmt w:val="lowerLetter"/>
+      <w:lvlText w:val="%2)"/>
+      <w:lvlJc w:val="left"/>
+      <w:pPr>
+        <w:ind w:left="1440" w:hanging="360"/>
+      </w:pPr>
+    </w:lvl>
+    <w:lvl w:ilvl="2" w:tentative="1">
+      <w:start w:val="1"/>
+      <w:numFmt w:val="decimal"/>
+      <w:lvlText w:val="%3."/>
+      <w:lvlJc w:val="left"/>
+      <w:pPr>
+        <w:tabs>
+          <w:tab w:val="num" w:pos="2160"/>
+        </w:tabs>
+        <w:ind w:left="2160" w:hanging="360"/>
+      </w:pPr>
+    </w:lvl>
+    <w:lvl w:ilvl="3" w:tentative="1">
+      <w:start w:val="1"/>
+      <w:numFmt w:val="decimal"/>
+      <w:lvlText w:val="%4."/>
+      <w:lvlJc w:val="left"/>
+      <w:pPr>
+        <w:tabs>
+          <w:tab w:val="num" w:pos="2880"/>
+        </w:tabs>
+        <w:ind w:left="2880" w:hanging="360"/>
+      </w:pPr>
+    </w:lvl>
+    <w:lvl w:ilvl="4" w:tentative="1">
+      <w:start w:val="1"/>
+      <w:numFmt w:val="decimal"/>
+      <w:lvlText w:val="%5."/>
+      <w:lvlJc w:val="left"/>
+      <w:pPr>
+        <w:tabs>
+          <w:tab w:val="num" w:pos="3600"/>
+        </w:tabs>
+        <w:ind w:left="3600" w:hanging="360"/>
+      </w:pPr>
+    </w:lvl>
+    <w:lvl w:ilvl="5" w:tentative="1">
+      <w:start w:val="1"/>
+      <w:numFmt w:val="decimal"/>
+      <w:lvlText w:val="%6."/>
+      <w:lvlJc w:val="left"/>
+      <w:pPr>
+        <w:tabs>
+          <w:tab w:val="num" w:pos="4320"/>
+        </w:tabs>
+        <w:ind w:left="4320" w:hanging="360"/>
+      </w:pPr>
+    </w:lvl>
+    <w:lvl w:ilvl="6" w:tentative="1">
+      <w:start w:val="1"/>
+      <w:numFmt w:val="decimal"/>
+      <w:lvlText w:val="%7."/>
+      <w:lvlJc w:val="left"/>
+      <w:pPr>
+        <w:tabs>
+          <w:tab w:val="num" w:pos="5040"/>
+        </w:tabs>
+        <w:ind w:left="5040" w:hanging="360"/>
+      </w:pPr>
+    </w:lvl>
+    <w:lvl w:ilvl="7" w:tentative="1">
+      <w:start w:val="1"/>
+      <w:numFmt w:val="decimal"/>
+      <w:lvlText w:val="%8."/>
+      <w:lvlJc w:val="left"/>
+      <w:pPr>
+        <w:tabs>
+          <w:tab w:val="num" w:pos="5760"/>
+        </w:tabs>
+        <w:ind w:left="5760" w:hanging="360"/>
+      </w:pPr>
+    </w:lvl>
+    <w:lvl w:ilvl="8" w:tentative="1">
+      <w:start w:val="1"/>
+      <w:numFmt w:val="decimal"/>
+      <w:lvlText w:val="%9."/>
+      <w:lvlJc w:val="left"/>
+      <w:pPr>
+        <w:tabs>
+          <w:tab w:val="num" w:pos="6480"/>
+        </w:tabs>
+        <w:ind w:left="6480" w:hanging="360"/>
+      </w:pPr>
+    </w:lvl>
+  </w:abstractNum>
+  <w:abstractNum w:abstractNumId="5" w15:restartNumberingAfterBreak="0">
+    <w:nsid w:val="5B5752DD"/>
+    <w:multiLevelType w:val="multilevel"/>
+    <w:tmpl w:val="6B04DECC"/>
+    <w:lvl w:ilvl="0">
+      <w:start w:val="7"/>
+      <w:numFmt w:val="decimal"/>
+      <w:lvlText w:val="%1."/>
+      <w:lvlJc w:val="left"/>
+      <w:pPr>
+        <w:tabs>
+          <w:tab w:val="num" w:pos="720"/>
+        </w:tabs>
+        <w:ind w:left="720" w:hanging="360"/>
+      </w:pPr>
+    </w:lvl>
+    <w:lvl w:ilvl="1" w:tentative="1">
+      <w:start w:val="1"/>
+      <w:numFmt w:val="decimal"/>
+      <w:lvlText w:val="%2."/>
+      <w:lvlJc w:val="left"/>
+      <w:pPr>
+        <w:tabs>
+          <w:tab w:val="num" w:pos="1440"/>
+        </w:tabs>
+        <w:ind w:left="1440" w:hanging="360"/>
+      </w:pPr>
+    </w:lvl>
+    <w:lvl w:ilvl="2" w:tentative="1">
+      <w:start w:val="1"/>
+      <w:numFmt w:val="decimal"/>
+      <w:lvlText w:val="%3."/>
+      <w:lvlJc w:val="left"/>
+      <w:pPr>
+        <w:tabs>
+          <w:tab w:val="num" w:pos="2160"/>
+        </w:tabs>
+        <w:ind w:left="2160" w:hanging="360"/>
+      </w:pPr>
+    </w:lvl>
+    <w:lvl w:ilvl="3" w:tentative="1">
+      <w:start w:val="1"/>
+      <w:numFmt w:val="decimal"/>
+      <w:lvlText w:val="%4."/>
+      <w:lvlJc w:val="left"/>
+      <w:pPr>
+        <w:tabs>
+          <w:tab w:val="num" w:pos="2880"/>
+        </w:tabs>
+        <w:ind w:left="2880" w:hanging="360"/>
+      </w:pPr>
+    </w:lvl>
+    <w:lvl w:ilvl="4" w:tentative="1">
+      <w:start w:val="1"/>
+      <w:numFmt w:val="decimal"/>
+      <w:lvlText w:val="%5."/>
+      <w:lvlJc w:val="left"/>
+      <w:pPr>
+        <w:tabs>
+          <w:tab w:val="num" w:pos="3600"/>
+        </w:tabs>
+        <w:ind w:left="3600" w:hanging="360"/>
+      </w:pPr>
+    </w:lvl>
+    <w:lvl w:ilvl="5" w:tentative="1">
+      <w:start w:val="1"/>
+      <w:numFmt w:val="decimal"/>
+      <w:lvlText w:val="%6."/>
+      <w:lvlJc w:val="left"/>
+      <w:pPr>
+        <w:tabs>
+          <w:tab w:val="num" w:pos="4320"/>
+        </w:tabs>
+        <w:ind w:left="4320" w:hanging="360"/>
+      </w:pPr>
+    </w:lvl>
+    <w:lvl w:ilvl="6" w:tentative="1">
+      <w:start w:val="1"/>
+      <w:numFmt w:val="decimal"/>
+      <w:lvlText w:val="%7."/>
+      <w:lvlJc w:val="left"/>
+      <w:pPr>
+        <w:tabs>
+          <w:tab w:val="num" w:pos="5040"/>
+        </w:tabs>
+        <w:ind w:left="5040" w:hanging="360"/>
+      </w:pPr>
+    </w:lvl>
+    <w:lvl w:ilvl="7" w:tentative="1">
+      <w:start w:val="1"/>
+      <w:numFmt w:val="decimal"/>
+      <w:lvlText w:val="%8."/>
+      <w:lvlJc w:val="left"/>
+      <w:pPr>
+        <w:tabs>
+          <w:tab w:val="num" w:pos="5760"/>
+        </w:tabs>
+        <w:ind w:left="5760" w:hanging="360"/>
+      </w:pPr>
+    </w:lvl>
+    <w:lvl w:ilvl="8" w:tentative="1">
+      <w:start w:val="1"/>
+      <w:numFmt w:val="decimal"/>
+      <w:lvlText w:val="%9."/>
+      <w:lvlJc w:val="left"/>
+      <w:pPr>
+        <w:tabs>
+          <w:tab w:val="num" w:pos="6480"/>
+        </w:tabs>
+        <w:ind w:left="6480" w:hanging="360"/>
+      </w:pPr>
+    </w:lvl>
+  </w:abstractNum>
+  <w:abstractNum w:abstractNumId="6" w15:restartNumberingAfterBreak="0">
+    <w:nsid w:val="62D439FF"/>
+    <w:multiLevelType w:val="multilevel"/>
+    <w:tmpl w:val="73B69D14"/>
+    <w:lvl w:ilvl="0">
+      <w:start w:val="1"/>
+      <w:numFmt w:val="decimal"/>
+      <w:lvlText w:val="%1."/>
+      <w:lvlJc w:val="left"/>
+      <w:pPr>
+        <w:tabs>
+          <w:tab w:val="num" w:pos="720"/>
+        </w:tabs>
+        <w:ind w:left="720" w:hanging="360"/>
+      </w:pPr>
+    </w:lvl>
+    <w:lvl w:ilvl="1">
+      <w:start w:val="1"/>
+      <w:numFmt w:val="bullet"/>
+      <w:lvlText w:val="o"/>
+      <w:lvlJc w:val="left"/>
+      <w:pPr>
+        <w:tabs>
+          <w:tab w:val="num" w:pos="1440"/>
+        </w:tabs>
+        <w:ind w:left="1440" w:hanging="360"/>
+      </w:pPr>
+      <w:rPr>
+        <w:rFonts w:ascii="Courier New" w:hAnsi="Courier New" w:hint="default"/>
+        <w:sz w:val="20"/>
+      </w:rPr>
+    </w:lvl>
+    <w:lvl w:ilvl="2" w:tentative="1">
+      <w:start w:val="1"/>
+      <w:numFmt w:val="decimal"/>
+      <w:lvlText w:val="%3."/>
+      <w:lvlJc w:val="left"/>
+      <w:pPr>
+        <w:tabs>
+          <w:tab w:val="num" w:pos="2160"/>
+        </w:tabs>
+        <w:ind w:left="2160" w:hanging="360"/>
+      </w:pPr>
+    </w:lvl>
+    <w:lvl w:ilvl="3" w:tentative="1">
+      <w:start w:val="1"/>
+      <w:numFmt w:val="decimal"/>
+      <w:lvlText w:val="%4."/>
+      <w:lvlJc w:val="left"/>
+      <w:pPr>
+        <w:tabs>
+          <w:tab w:val="num" w:pos="2880"/>
+        </w:tabs>
+        <w:ind w:left="2880" w:hanging="360"/>
+      </w:pPr>
+    </w:lvl>
+    <w:lvl w:ilvl="4" w:tentative="1">
+      <w:start w:val="1"/>
+      <w:numFmt w:val="decimal"/>
+      <w:lvlText w:val="%5."/>
+      <w:lvlJc w:val="left"/>
+      <w:pPr>
+        <w:tabs>
+          <w:tab w:val="num" w:pos="3600"/>
+        </w:tabs>
+        <w:ind w:left="3600" w:hanging="360"/>
+      </w:pPr>
+    </w:lvl>
+    <w:lvl w:ilvl="5" w:tentative="1">
+      <w:start w:val="1"/>
+      <w:numFmt w:val="decimal"/>
+      <w:lvlText w:val="%6."/>
+      <w:lvlJc w:val="left"/>
+      <w:pPr>
+        <w:tabs>
+          <w:tab w:val="num" w:pos="4320"/>
+        </w:tabs>
+        <w:ind w:left="4320" w:hanging="360"/>
+      </w:pPr>
+    </w:lvl>
+    <w:lvl w:ilvl="6" w:tentative="1">
+      <w:start w:val="1"/>
+      <w:numFmt w:val="decimal"/>
+      <w:lvlText w:val="%7."/>
+      <w:lvlJc w:val="left"/>
+      <w:pPr>
+        <w:tabs>
+          <w:tab w:val="num" w:pos="5040"/>
+        </w:tabs>
+        <w:ind w:left="5040" w:hanging="360"/>
+      </w:pPr>
+    </w:lvl>
+    <w:lvl w:ilvl="7" w:tentative="1">
+      <w:start w:val="1"/>
+      <w:numFmt w:val="decimal"/>
+      <w:lvlText w:val="%8."/>
+      <w:lvlJc w:val="left"/>
+      <w:pPr>
+        <w:tabs>
+          <w:tab w:val="num" w:pos="5760"/>
+        </w:tabs>
+        <w:ind w:left="5760" w:hanging="360"/>
+      </w:pPr>
+    </w:lvl>
+    <w:lvl w:ilvl="8" w:tentative="1">
+      <w:start w:val="1"/>
+      <w:numFmt w:val="decimal"/>
+      <w:lvlText w:val="%9."/>
+      <w:lvlJc w:val="left"/>
+      <w:pPr>
+        <w:tabs>
+          <w:tab w:val="num" w:pos="6480"/>
+        </w:tabs>
+        <w:ind w:left="6480" w:hanging="360"/>
+      </w:pPr>
+    </w:lvl>
+  </w:abstractNum>
   <w:num w:numId="1" w16cid:durableId="683476270">
     <w:abstractNumId w:val="0"/>
   </w:num>
   <w:num w:numId="2" w16cid:durableId="1512984496">
-    <w:abstractNumId w:val="3"/>
+    <w:abstractNumId w:val="4"/>
   </w:num>
   <w:num w:numId="3" w16cid:durableId="2085644073">
     <w:abstractNumId w:val="1"/>
   </w:num>
   <w:num w:numId="4" w16cid:durableId="1711372397">
+    <w:abstractNumId w:val="3"/>
+  </w:num>
+  <w:num w:numId="5" w16cid:durableId="1104764825">
+    <w:abstractNumId w:val="6"/>
+  </w:num>
+  <w:num w:numId="6" w16cid:durableId="1907260709">
     <w:abstractNumId w:val="2"/>
   </w:num>
-  <w:num w:numId="5" w16cid:durableId="1104764825">
-    <w:abstractNumId w:val="4"/>
+  <w:num w:numId="7" w16cid:durableId="2030525172">
+    <w:abstractNumId w:val="5"/>
   </w:num>
 </w:numbering>
 </file>

--- a/SECTION A.docx
+++ b/SECTION A.docx
@@ -733,93 +733,37 @@
         <w:rPr>
           <w:rFonts w:ascii="Times New Roman" w:hAnsi="Times New Roman" w:cs="Times New Roman"/>
         </w:rPr>
-        <w:t xml:space="preserve">    int </w:t>
-      </w:r>
-      <w:proofErr w:type="spellStart"/>
-      <w:r>
-        <w:rPr>
-          <w:rFonts w:ascii="Times New Roman" w:hAnsi="Times New Roman" w:cs="Times New Roman"/>
-        </w:rPr>
-        <w:t>i</w:t>
-      </w:r>
-      <w:proofErr w:type="spellEnd"/>
-      <w:r>
-        <w:rPr>
-          <w:rFonts w:ascii="Times New Roman" w:hAnsi="Times New Roman" w:cs="Times New Roman"/>
-        </w:rPr>
-        <w:t>, n, total = 0;</w:t>
-      </w:r>
-    </w:p>
-    <w:p>
-      <w:pPr>
-        <w:spacing w:after="0"/>
-        <w:ind w:left="720"/>
-        <w:rPr>
-          <w:rFonts w:ascii="Times New Roman" w:hAnsi="Times New Roman" w:cs="Times New Roman"/>
-        </w:rPr>
-      </w:pPr>
-      <w:r>
-        <w:rPr>
-          <w:rFonts w:ascii="Times New Roman" w:hAnsi="Times New Roman" w:cs="Times New Roman"/>
-        </w:rPr>
-        <w:t xml:space="preserve">    total = total + </w:t>
-      </w:r>
-      <w:proofErr w:type="spellStart"/>
-      <w:r>
-        <w:rPr>
-          <w:rFonts w:ascii="Times New Roman" w:hAnsi="Times New Roman" w:cs="Times New Roman"/>
-        </w:rPr>
-        <w:t>i</w:t>
-      </w:r>
-      <w:proofErr w:type="spellEnd"/>
-      <w:r>
-        <w:rPr>
-          <w:rFonts w:ascii="Times New Roman" w:hAnsi="Times New Roman" w:cs="Times New Roman"/>
-        </w:rPr>
-        <w:t>;</w:t>
-      </w:r>
-    </w:p>
-    <w:p>
-      <w:pPr>
-        <w:spacing w:after="0"/>
-        <w:ind w:left="720"/>
-        <w:rPr>
-          <w:rFonts w:ascii="Times New Roman" w:hAnsi="Times New Roman" w:cs="Times New Roman"/>
-        </w:rPr>
-      </w:pPr>
-      <w:r>
-        <w:rPr>
-          <w:rFonts w:ascii="Times New Roman" w:hAnsi="Times New Roman" w:cs="Times New Roman"/>
-        </w:rPr>
-        <w:t xml:space="preserve">    </w:t>
-      </w:r>
-      <w:proofErr w:type="spellStart"/>
-      <w:r>
-        <w:rPr>
-          <w:rFonts w:ascii="Times New Roman" w:hAnsi="Times New Roman" w:cs="Times New Roman"/>
-        </w:rPr>
-        <w:t>printf</w:t>
-      </w:r>
-      <w:proofErr w:type="spellEnd"/>
-      <w:r>
-        <w:rPr>
-          <w:rFonts w:ascii="Times New Roman" w:hAnsi="Times New Roman" w:cs="Times New Roman"/>
-        </w:rPr>
-        <w:t>("The sum of this series is %</w:t>
-      </w:r>
-      <w:proofErr w:type="spellStart"/>
-      <w:r>
-        <w:rPr>
-          <w:rFonts w:ascii="Times New Roman" w:hAnsi="Times New Roman" w:cs="Times New Roman"/>
-        </w:rPr>
-        <w:t>i</w:t>
-      </w:r>
-      <w:proofErr w:type="spellEnd"/>
-      <w:r>
-        <w:rPr>
-          <w:rFonts w:ascii="Times New Roman" w:hAnsi="Times New Roman" w:cs="Times New Roman"/>
-        </w:rPr>
-        <w:t>\n", total);</w:t>
+        <w:t xml:space="preserve">    int i, n, total = 0;</w:t>
+      </w:r>
+    </w:p>
+    <w:p>
+      <w:pPr>
+        <w:spacing w:after="0"/>
+        <w:ind w:left="720"/>
+        <w:rPr>
+          <w:rFonts w:ascii="Times New Roman" w:hAnsi="Times New Roman" w:cs="Times New Roman"/>
+        </w:rPr>
+      </w:pPr>
+      <w:r>
+        <w:rPr>
+          <w:rFonts w:ascii="Times New Roman" w:hAnsi="Times New Roman" w:cs="Times New Roman"/>
+        </w:rPr>
+        <w:t xml:space="preserve">    total = total + i;</w:t>
+      </w:r>
+    </w:p>
+    <w:p>
+      <w:pPr>
+        <w:spacing w:after="0"/>
+        <w:ind w:left="720"/>
+        <w:rPr>
+          <w:rFonts w:ascii="Times New Roman" w:hAnsi="Times New Roman" w:cs="Times New Roman"/>
+        </w:rPr>
+      </w:pPr>
+      <w:r>
+        <w:rPr>
+          <w:rFonts w:ascii="Times New Roman" w:hAnsi="Times New Roman" w:cs="Times New Roman"/>
+        </w:rPr>
+        <w:t xml:space="preserve">    printf("The sum of this series is %i\n", total);</w:t>
       </w:r>
     </w:p>
     <w:p>
@@ -981,7 +925,7 @@
         <w:rPr>
           <w:rFonts w:ascii="Times New Roman" w:hAnsi="Times New Roman" w:cs="Times New Roman"/>
         </w:rPr>
-        <w:t>Here’s a solution to the provided questions using Object-Oriented Programming (OOP) principles where applicable:</w:t>
+        <w:t>SOLUTION</w:t>
       </w:r>
     </w:p>
     <w:p>
@@ -1057,15 +1001,21 @@
           <w:b/>
           <w:bCs/>
         </w:rPr>
+        <w:t>a) Program and Programming:</w:t>
+      </w:r>
+      <w:r>
+        <w:rPr>
+          <w:rFonts w:ascii="Times New Roman" w:hAnsi="Times New Roman" w:cs="Times New Roman"/>
+        </w:rPr>
+        <w:br/>
+        <w:t xml:space="preserve">A program is a set of instructions written in a programming language to perform a </w:t>
+      </w:r>
+      <w:r>
+        <w:rPr>
+          <w:rFonts w:ascii="Times New Roman" w:hAnsi="Times New Roman" w:cs="Times New Roman"/>
+        </w:rPr>
         <w:lastRenderedPageBreak/>
-        <w:t>a) Program and Programming:</w:t>
-      </w:r>
-      <w:r>
-        <w:rPr>
-          <w:rFonts w:ascii="Times New Roman" w:hAnsi="Times New Roman" w:cs="Times New Roman"/>
-        </w:rPr>
-        <w:br/>
-        <w:t>A program is a set of instructions written in a programming language to perform a specific task. Programming is the process of writing, testing, and maintaining these programs.</w:t>
+        <w:t>specific task. Programming is the process of writing, testing, and maintaining these programs.</w:t>
       </w:r>
     </w:p>
     <w:p>
@@ -1163,21 +1113,7 @@
         <w:rPr>
           <w:rFonts w:ascii="Times New Roman" w:hAnsi="Times New Roman" w:cs="Times New Roman"/>
         </w:rPr>
-        <w:t xml:space="preserve">class </w:t>
-      </w:r>
-      <w:proofErr w:type="spellStart"/>
-      <w:r>
-        <w:rPr>
-          <w:rFonts w:ascii="Times New Roman" w:hAnsi="Times New Roman" w:cs="Times New Roman"/>
-        </w:rPr>
-        <w:t>DisplayInfo</w:t>
-      </w:r>
-      <w:proofErr w:type="spellEnd"/>
-      <w:r>
-        <w:rPr>
-          <w:rFonts w:ascii="Times New Roman" w:hAnsi="Times New Roman" w:cs="Times New Roman"/>
-        </w:rPr>
-        <w:t xml:space="preserve"> {</w:t>
+        <w:t>class DisplayInfo {</w:t>
       </w:r>
     </w:p>
     <w:p>
@@ -1207,121 +1143,37 @@
         <w:rPr>
           <w:rFonts w:ascii="Times New Roman" w:hAnsi="Times New Roman" w:cs="Times New Roman"/>
         </w:rPr>
-        <w:t xml:space="preserve">    void </w:t>
-      </w:r>
-      <w:proofErr w:type="spellStart"/>
-      <w:r>
-        <w:rPr>
-          <w:rFonts w:ascii="Times New Roman" w:hAnsi="Times New Roman" w:cs="Times New Roman"/>
-        </w:rPr>
-        <w:t>showDetails</w:t>
-      </w:r>
-      <w:proofErr w:type="spellEnd"/>
-      <w:r>
-        <w:rPr>
-          <w:rFonts w:ascii="Times New Roman" w:hAnsi="Times New Roman" w:cs="Times New Roman"/>
-        </w:rPr>
-        <w:t xml:space="preserve">(const string&amp; name, const string&amp; </w:t>
-      </w:r>
-      <w:proofErr w:type="spellStart"/>
-      <w:r>
-        <w:rPr>
-          <w:rFonts w:ascii="Times New Roman" w:hAnsi="Times New Roman" w:cs="Times New Roman"/>
-        </w:rPr>
-        <w:t>regNo</w:t>
-      </w:r>
-      <w:proofErr w:type="spellEnd"/>
-      <w:r>
-        <w:rPr>
-          <w:rFonts w:ascii="Times New Roman" w:hAnsi="Times New Roman" w:cs="Times New Roman"/>
-        </w:rPr>
-        <w:t>, int year) {</w:t>
-      </w:r>
-    </w:p>
-    <w:p>
-      <w:pPr>
-        <w:spacing w:after="0"/>
-        <w:ind w:left="720"/>
-        <w:rPr>
-          <w:rFonts w:ascii="Times New Roman" w:hAnsi="Times New Roman" w:cs="Times New Roman"/>
-        </w:rPr>
-      </w:pPr>
-      <w:r>
-        <w:rPr>
-          <w:rFonts w:ascii="Times New Roman" w:hAnsi="Times New Roman" w:cs="Times New Roman"/>
-        </w:rPr>
-        <w:t xml:space="preserve">        for (int </w:t>
-      </w:r>
-      <w:proofErr w:type="spellStart"/>
-      <w:r>
-        <w:rPr>
-          <w:rFonts w:ascii="Times New Roman" w:hAnsi="Times New Roman" w:cs="Times New Roman"/>
-        </w:rPr>
-        <w:t>i</w:t>
-      </w:r>
-      <w:proofErr w:type="spellEnd"/>
-      <w:r>
-        <w:rPr>
-          <w:rFonts w:ascii="Times New Roman" w:hAnsi="Times New Roman" w:cs="Times New Roman"/>
-        </w:rPr>
-        <w:t xml:space="preserve"> = 0; </w:t>
-      </w:r>
-      <w:proofErr w:type="spellStart"/>
-      <w:r>
-        <w:rPr>
-          <w:rFonts w:ascii="Times New Roman" w:hAnsi="Times New Roman" w:cs="Times New Roman"/>
-        </w:rPr>
-        <w:t>i</w:t>
-      </w:r>
-      <w:proofErr w:type="spellEnd"/>
-      <w:r>
-        <w:rPr>
-          <w:rFonts w:ascii="Times New Roman" w:hAnsi="Times New Roman" w:cs="Times New Roman"/>
-        </w:rPr>
-        <w:t xml:space="preserve"> &lt; 1000; ++</w:t>
-      </w:r>
-      <w:proofErr w:type="spellStart"/>
-      <w:r>
-        <w:rPr>
-          <w:rFonts w:ascii="Times New Roman" w:hAnsi="Times New Roman" w:cs="Times New Roman"/>
-        </w:rPr>
-        <w:t>i</w:t>
-      </w:r>
-      <w:proofErr w:type="spellEnd"/>
-      <w:r>
-        <w:rPr>
-          <w:rFonts w:ascii="Times New Roman" w:hAnsi="Times New Roman" w:cs="Times New Roman"/>
-        </w:rPr>
-        <w:t>) {</w:t>
-      </w:r>
-    </w:p>
-    <w:p>
-      <w:pPr>
-        <w:spacing w:after="0"/>
-        <w:ind w:left="720"/>
-        <w:rPr>
-          <w:rFonts w:ascii="Times New Roman" w:hAnsi="Times New Roman" w:cs="Times New Roman"/>
-        </w:rPr>
-      </w:pPr>
-      <w:r>
-        <w:rPr>
-          <w:rFonts w:ascii="Times New Roman" w:hAnsi="Times New Roman" w:cs="Times New Roman"/>
-        </w:rPr>
-        <w:t xml:space="preserve">            cout &lt;&lt; name &lt;&lt; ", " &lt;&lt; </w:t>
-      </w:r>
-      <w:proofErr w:type="spellStart"/>
-      <w:r>
-        <w:rPr>
-          <w:rFonts w:ascii="Times New Roman" w:hAnsi="Times New Roman" w:cs="Times New Roman"/>
-        </w:rPr>
-        <w:t>regNo</w:t>
-      </w:r>
-      <w:proofErr w:type="spellEnd"/>
-      <w:r>
-        <w:rPr>
-          <w:rFonts w:ascii="Times New Roman" w:hAnsi="Times New Roman" w:cs="Times New Roman"/>
-        </w:rPr>
-        <w:t xml:space="preserve"> &lt;&lt; ", Year: " &lt;&lt; year &lt;&lt; endl;</w:t>
+        <w:t xml:space="preserve">    void showDetails(const string&amp; name, const string&amp; regNo, int year) {</w:t>
+      </w:r>
+    </w:p>
+    <w:p>
+      <w:pPr>
+        <w:spacing w:after="0"/>
+        <w:ind w:left="720"/>
+        <w:rPr>
+          <w:rFonts w:ascii="Times New Roman" w:hAnsi="Times New Roman" w:cs="Times New Roman"/>
+        </w:rPr>
+      </w:pPr>
+      <w:r>
+        <w:rPr>
+          <w:rFonts w:ascii="Times New Roman" w:hAnsi="Times New Roman" w:cs="Times New Roman"/>
+        </w:rPr>
+        <w:t xml:space="preserve">        for (int i = 0; i &lt; 1000; ++i) {</w:t>
+      </w:r>
+    </w:p>
+    <w:p>
+      <w:pPr>
+        <w:spacing w:after="0"/>
+        <w:ind w:left="720"/>
+        <w:rPr>
+          <w:rFonts w:ascii="Times New Roman" w:hAnsi="Times New Roman" w:cs="Times New Roman"/>
+        </w:rPr>
+      </w:pPr>
+      <w:r>
+        <w:rPr>
+          <w:rFonts w:ascii="Times New Roman" w:hAnsi="Times New Roman" w:cs="Times New Roman"/>
+        </w:rPr>
+        <w:t xml:space="preserve">            cout &lt;&lt; name &lt;&lt; ", " &lt;&lt; regNo &lt;&lt; ", Year: " &lt;&lt; year &lt;&lt; endl;</w:t>
       </w:r>
     </w:p>
     <w:p>
@@ -1405,50 +1257,22 @@
         <w:rPr>
           <w:rFonts w:ascii="Times New Roman" w:hAnsi="Times New Roman" w:cs="Times New Roman"/>
         </w:rPr>
-        <w:t xml:space="preserve">    </w:t>
-      </w:r>
-      <w:proofErr w:type="spellStart"/>
-      <w:r>
-        <w:rPr>
-          <w:rFonts w:ascii="Times New Roman" w:hAnsi="Times New Roman" w:cs="Times New Roman"/>
-        </w:rPr>
-        <w:t>DisplayInfo</w:t>
-      </w:r>
-      <w:proofErr w:type="spellEnd"/>
-      <w:r>
-        <w:rPr>
-          <w:rFonts w:ascii="Times New Roman" w:hAnsi="Times New Roman" w:cs="Times New Roman"/>
-        </w:rPr>
-        <w:t xml:space="preserve"> info;</w:t>
-      </w:r>
-    </w:p>
-    <w:p>
-      <w:pPr>
-        <w:spacing w:after="0"/>
-        <w:ind w:left="720"/>
-        <w:rPr>
-          <w:rFonts w:ascii="Times New Roman" w:hAnsi="Times New Roman" w:cs="Times New Roman"/>
-        </w:rPr>
-      </w:pPr>
-      <w:r>
-        <w:rPr>
-          <w:rFonts w:ascii="Times New Roman" w:hAnsi="Times New Roman" w:cs="Times New Roman"/>
-        </w:rPr>
-        <w:t xml:space="preserve">    </w:t>
-      </w:r>
-      <w:proofErr w:type="spellStart"/>
-      <w:r>
-        <w:rPr>
-          <w:rFonts w:ascii="Times New Roman" w:hAnsi="Times New Roman" w:cs="Times New Roman"/>
-        </w:rPr>
-        <w:t>info.showDetails</w:t>
-      </w:r>
-      <w:proofErr w:type="spellEnd"/>
-      <w:r>
-        <w:rPr>
-          <w:rFonts w:ascii="Times New Roman" w:hAnsi="Times New Roman" w:cs="Times New Roman"/>
-        </w:rPr>
-        <w:t>("Your Full Name", "Your Registration Number", 2023);</w:t>
+        <w:t xml:space="preserve">    DisplayInfo info;</w:t>
+      </w:r>
+    </w:p>
+    <w:p>
+      <w:pPr>
+        <w:spacing w:after="0"/>
+        <w:ind w:left="720"/>
+        <w:rPr>
+          <w:rFonts w:ascii="Times New Roman" w:hAnsi="Times New Roman" w:cs="Times New Roman"/>
+        </w:rPr>
+      </w:pPr>
+      <w:r>
+        <w:rPr>
+          <w:rFonts w:ascii="Times New Roman" w:hAnsi="Times New Roman" w:cs="Times New Roman"/>
+        </w:rPr>
+        <w:t xml:space="preserve">    info.showDetails("Your Full Name", "Your Registration Number", 2023);</w:t>
       </w:r>
     </w:p>
     <w:p>
@@ -1549,11 +1373,8 @@
     </w:p>
     <w:p>
       <w:pPr>
-        <w:numPr>
-          <w:ilvl w:val="1"/>
-          <w:numId w:val="6"/>
-        </w:numPr>
-        <w:spacing w:after="0"/>
+        <w:spacing w:after="0"/>
+        <w:ind w:left="1080"/>
         <w:rPr>
           <w:rFonts w:ascii="Times New Roman" w:hAnsi="Times New Roman" w:cs="Times New Roman"/>
         </w:rPr>
@@ -1569,14 +1390,8 @@
     </w:p>
     <w:p>
       <w:pPr>
-        <w:numPr>
-          <w:ilvl w:val="1"/>
-          <w:numId w:val="6"/>
-        </w:numPr>
-        <w:tabs>
-          <w:tab w:val="clear" w:pos="1440"/>
-        </w:tabs>
-        <w:spacing w:after="0"/>
+        <w:spacing w:after="0"/>
+        <w:ind w:left="1080"/>
         <w:rPr>
           <w:rFonts w:ascii="Times New Roman" w:hAnsi="Times New Roman" w:cs="Times New Roman"/>
         </w:rPr>
@@ -1590,14 +1405,8 @@
     </w:p>
     <w:p>
       <w:pPr>
-        <w:numPr>
-          <w:ilvl w:val="1"/>
-          <w:numId w:val="6"/>
-        </w:numPr>
-        <w:tabs>
-          <w:tab w:val="clear" w:pos="1440"/>
-        </w:tabs>
-        <w:spacing w:after="0"/>
+        <w:spacing w:after="0"/>
+        <w:ind w:left="1080"/>
         <w:rPr>
           <w:rFonts w:ascii="Times New Roman" w:hAnsi="Times New Roman" w:cs="Times New Roman"/>
         </w:rPr>
@@ -1611,14 +1420,8 @@
     </w:p>
     <w:p>
       <w:pPr>
-        <w:numPr>
-          <w:ilvl w:val="1"/>
-          <w:numId w:val="6"/>
-        </w:numPr>
-        <w:tabs>
-          <w:tab w:val="clear" w:pos="1440"/>
-        </w:tabs>
-        <w:spacing w:after="0"/>
+        <w:spacing w:after="0"/>
+        <w:ind w:left="1080"/>
         <w:rPr>
           <w:rFonts w:ascii="Times New Roman" w:hAnsi="Times New Roman" w:cs="Times New Roman"/>
         </w:rPr>
@@ -1632,14 +1435,8 @@
     </w:p>
     <w:p>
       <w:pPr>
-        <w:numPr>
-          <w:ilvl w:val="1"/>
-          <w:numId w:val="6"/>
-        </w:numPr>
-        <w:tabs>
-          <w:tab w:val="clear" w:pos="1440"/>
-        </w:tabs>
-        <w:spacing w:after="0"/>
+        <w:spacing w:after="0"/>
+        <w:ind w:left="1080"/>
         <w:rPr>
           <w:rFonts w:ascii="Times New Roman" w:hAnsi="Times New Roman" w:cs="Times New Roman"/>
         </w:rPr>
@@ -1653,14 +1450,8 @@
     </w:p>
     <w:p>
       <w:pPr>
-        <w:numPr>
-          <w:ilvl w:val="1"/>
-          <w:numId w:val="6"/>
-        </w:numPr>
-        <w:tabs>
-          <w:tab w:val="clear" w:pos="1440"/>
-        </w:tabs>
-        <w:spacing w:after="0"/>
+        <w:spacing w:after="0"/>
+        <w:ind w:left="1080"/>
         <w:rPr>
           <w:rFonts w:ascii="Times New Roman" w:hAnsi="Times New Roman" w:cs="Times New Roman"/>
         </w:rPr>
@@ -1674,14 +1465,8 @@
     </w:p>
     <w:p>
       <w:pPr>
-        <w:numPr>
-          <w:ilvl w:val="1"/>
-          <w:numId w:val="6"/>
-        </w:numPr>
-        <w:tabs>
-          <w:tab w:val="clear" w:pos="1440"/>
-        </w:tabs>
-        <w:spacing w:after="0"/>
+        <w:spacing w:after="0"/>
+        <w:ind w:left="1080"/>
         <w:rPr>
           <w:rFonts w:ascii="Times New Roman" w:hAnsi="Times New Roman" w:cs="Times New Roman"/>
         </w:rPr>
@@ -1695,14 +1480,8 @@
     </w:p>
     <w:p>
       <w:pPr>
-        <w:numPr>
-          <w:ilvl w:val="1"/>
-          <w:numId w:val="6"/>
-        </w:numPr>
-        <w:tabs>
-          <w:tab w:val="clear" w:pos="1440"/>
-        </w:tabs>
-        <w:spacing w:after="0"/>
+        <w:spacing w:after="0"/>
+        <w:ind w:left="1080"/>
         <w:rPr>
           <w:rFonts w:ascii="Times New Roman" w:hAnsi="Times New Roman" w:cs="Times New Roman"/>
         </w:rPr>
@@ -1716,14 +1495,8 @@
     </w:p>
     <w:p>
       <w:pPr>
-        <w:numPr>
-          <w:ilvl w:val="1"/>
-          <w:numId w:val="6"/>
-        </w:numPr>
-        <w:tabs>
-          <w:tab w:val="clear" w:pos="1440"/>
-        </w:tabs>
-        <w:spacing w:after="0"/>
+        <w:spacing w:after="0"/>
+        <w:ind w:left="1080"/>
         <w:rPr>
           <w:rFonts w:ascii="Times New Roman" w:hAnsi="Times New Roman" w:cs="Times New Roman"/>
         </w:rPr>
@@ -1737,14 +1510,8 @@
     </w:p>
     <w:p>
       <w:pPr>
-        <w:numPr>
-          <w:ilvl w:val="1"/>
-          <w:numId w:val="6"/>
-        </w:numPr>
-        <w:tabs>
-          <w:tab w:val="clear" w:pos="1440"/>
-        </w:tabs>
-        <w:spacing w:after="0"/>
+        <w:spacing w:after="0"/>
+        <w:ind w:left="1080"/>
         <w:rPr>
           <w:rFonts w:ascii="Times New Roman" w:hAnsi="Times New Roman" w:cs="Times New Roman"/>
         </w:rPr>
@@ -1758,14 +1525,8 @@
     </w:p>
     <w:p>
       <w:pPr>
-        <w:numPr>
-          <w:ilvl w:val="1"/>
-          <w:numId w:val="6"/>
-        </w:numPr>
-        <w:tabs>
-          <w:tab w:val="clear" w:pos="1440"/>
-        </w:tabs>
-        <w:spacing w:after="0"/>
+        <w:spacing w:after="0"/>
+        <w:ind w:left="1080"/>
         <w:rPr>
           <w:rFonts w:ascii="Times New Roman" w:hAnsi="Times New Roman" w:cs="Times New Roman"/>
         </w:rPr>
@@ -1779,11 +1540,8 @@
     </w:p>
     <w:p>
       <w:pPr>
-        <w:numPr>
-          <w:ilvl w:val="1"/>
-          <w:numId w:val="6"/>
-        </w:numPr>
-        <w:spacing w:after="0"/>
+        <w:spacing w:after="0"/>
+        <w:ind w:left="1080"/>
         <w:rPr>
           <w:rFonts w:ascii="Times New Roman" w:hAnsi="Times New Roman" w:cs="Times New Roman"/>
         </w:rPr>
@@ -1799,14 +1557,38 @@
     </w:p>
     <w:p>
       <w:pPr>
-        <w:numPr>
-          <w:ilvl w:val="1"/>
-          <w:numId w:val="6"/>
-        </w:numPr>
-        <w:tabs>
-          <w:tab w:val="clear" w:pos="1440"/>
-        </w:tabs>
-        <w:spacing w:after="0"/>
+        <w:spacing w:after="0"/>
+        <w:ind w:left="1080"/>
+        <w:rPr>
+          <w:rFonts w:ascii="Times New Roman" w:hAnsi="Times New Roman" w:cs="Times New Roman"/>
+        </w:rPr>
+      </w:pPr>
+      <w:r>
+        <w:rPr>
+          <w:rFonts w:ascii="Times New Roman" w:hAnsi="Times New Roman" w:cs="Times New Roman"/>
+        </w:rPr>
+        <w:t>do {</w:t>
+      </w:r>
+    </w:p>
+    <w:p>
+      <w:pPr>
+        <w:spacing w:after="0"/>
+        <w:ind w:left="1080"/>
+        <w:rPr>
+          <w:rFonts w:ascii="Times New Roman" w:hAnsi="Times New Roman" w:cs="Times New Roman"/>
+        </w:rPr>
+      </w:pPr>
+      <w:r>
+        <w:rPr>
+          <w:rFonts w:ascii="Times New Roman" w:hAnsi="Times New Roman" w:cs="Times New Roman"/>
+        </w:rPr>
+        <w:t xml:space="preserve">    // code block</w:t>
+      </w:r>
+    </w:p>
+    <w:p>
+      <w:pPr>
+        <w:spacing w:after="0"/>
+        <w:ind w:left="1080"/>
         <w:rPr>
           <w:rFonts w:ascii="Times New Roman" w:hAnsi="Times New Roman" w:cs="Times New Roman"/>
         </w:rPr>
@@ -1816,58 +1598,13 @@
           <w:rFonts w:ascii="Times New Roman" w:hAnsi="Times New Roman" w:cs="Times New Roman"/>
         </w:rPr>
         <w:lastRenderedPageBreak/>
-        <w:t>do {</w:t>
-      </w:r>
-    </w:p>
-    <w:p>
-      <w:pPr>
-        <w:numPr>
-          <w:ilvl w:val="1"/>
-          <w:numId w:val="6"/>
-        </w:numPr>
-        <w:tabs>
-          <w:tab w:val="clear" w:pos="1440"/>
-        </w:tabs>
-        <w:spacing w:after="0"/>
-        <w:rPr>
-          <w:rFonts w:ascii="Times New Roman" w:hAnsi="Times New Roman" w:cs="Times New Roman"/>
-        </w:rPr>
-      </w:pPr>
-      <w:r>
-        <w:rPr>
-          <w:rFonts w:ascii="Times New Roman" w:hAnsi="Times New Roman" w:cs="Times New Roman"/>
-        </w:rPr>
-        <w:t xml:space="preserve">    // code block</w:t>
-      </w:r>
-    </w:p>
-    <w:p>
-      <w:pPr>
-        <w:numPr>
-          <w:ilvl w:val="1"/>
-          <w:numId w:val="6"/>
-        </w:numPr>
-        <w:tabs>
-          <w:tab w:val="clear" w:pos="1440"/>
-        </w:tabs>
-        <w:spacing w:after="0"/>
-        <w:rPr>
-          <w:rFonts w:ascii="Times New Roman" w:hAnsi="Times New Roman" w:cs="Times New Roman"/>
-        </w:rPr>
-      </w:pPr>
-      <w:r>
-        <w:rPr>
-          <w:rFonts w:ascii="Times New Roman" w:hAnsi="Times New Roman" w:cs="Times New Roman"/>
-        </w:rPr>
         <w:t>} while (condition);</w:t>
       </w:r>
     </w:p>
     <w:p>
       <w:pPr>
-        <w:numPr>
-          <w:ilvl w:val="1"/>
-          <w:numId w:val="6"/>
-        </w:numPr>
-        <w:spacing w:after="0"/>
+        <w:spacing w:after="0"/>
+        <w:ind w:left="1080"/>
         <w:rPr>
           <w:rFonts w:ascii="Times New Roman" w:hAnsi="Times New Roman" w:cs="Times New Roman"/>
         </w:rPr>
@@ -1883,57 +1620,23 @@
     </w:p>
     <w:p>
       <w:pPr>
-        <w:numPr>
-          <w:ilvl w:val="1"/>
-          <w:numId w:val="6"/>
-        </w:numPr>
-        <w:tabs>
-          <w:tab w:val="clear" w:pos="1440"/>
-        </w:tabs>
-        <w:spacing w:after="0"/>
-        <w:rPr>
-          <w:rFonts w:ascii="Times New Roman" w:hAnsi="Times New Roman" w:cs="Times New Roman"/>
-        </w:rPr>
-      </w:pPr>
-      <w:proofErr w:type="spellStart"/>
-      <w:r>
-        <w:rPr>
-          <w:rFonts w:ascii="Times New Roman" w:hAnsi="Times New Roman" w:cs="Times New Roman"/>
-        </w:rPr>
-        <w:t>returnType</w:t>
-      </w:r>
-      <w:proofErr w:type="spellEnd"/>
-      <w:r>
-        <w:rPr>
-          <w:rFonts w:ascii="Times New Roman" w:hAnsi="Times New Roman" w:cs="Times New Roman"/>
-        </w:rPr>
-        <w:t xml:space="preserve"> </w:t>
-      </w:r>
-      <w:proofErr w:type="spellStart"/>
-      <w:r>
-        <w:rPr>
-          <w:rFonts w:ascii="Times New Roman" w:hAnsi="Times New Roman" w:cs="Times New Roman"/>
-        </w:rPr>
-        <w:t>functionName</w:t>
-      </w:r>
-      <w:proofErr w:type="spellEnd"/>
-      <w:r>
-        <w:rPr>
-          <w:rFonts w:ascii="Times New Roman" w:hAnsi="Times New Roman" w:cs="Times New Roman"/>
-        </w:rPr>
-        <w:t>(parameters) {</w:t>
-      </w:r>
-    </w:p>
-    <w:p>
-      <w:pPr>
-        <w:numPr>
-          <w:ilvl w:val="1"/>
-          <w:numId w:val="6"/>
-        </w:numPr>
-        <w:tabs>
-          <w:tab w:val="clear" w:pos="1440"/>
-        </w:tabs>
-        <w:spacing w:after="0"/>
+        <w:spacing w:after="0"/>
+        <w:ind w:left="1080"/>
+        <w:rPr>
+          <w:rFonts w:ascii="Times New Roman" w:hAnsi="Times New Roman" w:cs="Times New Roman"/>
+        </w:rPr>
+      </w:pPr>
+      <w:r>
+        <w:rPr>
+          <w:rFonts w:ascii="Times New Roman" w:hAnsi="Times New Roman" w:cs="Times New Roman"/>
+        </w:rPr>
+        <w:t>returnType functionName(parameters) {</w:t>
+      </w:r>
+    </w:p>
+    <w:p>
+      <w:pPr>
+        <w:spacing w:after="0"/>
+        <w:ind w:left="1080"/>
         <w:rPr>
           <w:rFonts w:ascii="Times New Roman" w:hAnsi="Times New Roman" w:cs="Times New Roman"/>
         </w:rPr>
@@ -1947,14 +1650,8 @@
     </w:p>
     <w:p>
       <w:pPr>
-        <w:numPr>
-          <w:ilvl w:val="1"/>
-          <w:numId w:val="6"/>
-        </w:numPr>
-        <w:tabs>
-          <w:tab w:val="clear" w:pos="1440"/>
-        </w:tabs>
-        <w:spacing w:after="0"/>
+        <w:spacing w:after="0"/>
+        <w:ind w:left="1080"/>
         <w:rPr>
           <w:rFonts w:ascii="Times New Roman" w:hAnsi="Times New Roman" w:cs="Times New Roman"/>
         </w:rPr>
@@ -1968,11 +1665,8 @@
     </w:p>
     <w:p>
       <w:pPr>
-        <w:numPr>
-          <w:ilvl w:val="1"/>
-          <w:numId w:val="6"/>
-        </w:numPr>
-        <w:spacing w:after="0"/>
+        <w:spacing w:after="0"/>
+        <w:ind w:left="1080"/>
         <w:rPr>
           <w:rFonts w:ascii="Times New Roman" w:hAnsi="Times New Roman" w:cs="Times New Roman"/>
         </w:rPr>
@@ -1988,45 +1682,17 @@
     </w:p>
     <w:p>
       <w:pPr>
-        <w:numPr>
-          <w:ilvl w:val="1"/>
-          <w:numId w:val="6"/>
-        </w:numPr>
-        <w:tabs>
-          <w:tab w:val="clear" w:pos="1440"/>
-        </w:tabs>
-        <w:spacing w:after="0"/>
-        <w:rPr>
-          <w:rFonts w:ascii="Times New Roman" w:hAnsi="Times New Roman" w:cs="Times New Roman"/>
-        </w:rPr>
-      </w:pPr>
-      <w:proofErr w:type="spellStart"/>
-      <w:r>
-        <w:rPr>
-          <w:rFonts w:ascii="Times New Roman" w:hAnsi="Times New Roman" w:cs="Times New Roman"/>
-        </w:rPr>
-        <w:t>returnType</w:t>
-      </w:r>
-      <w:proofErr w:type="spellEnd"/>
-      <w:r>
-        <w:rPr>
-          <w:rFonts w:ascii="Times New Roman" w:hAnsi="Times New Roman" w:cs="Times New Roman"/>
-        </w:rPr>
-        <w:t xml:space="preserve"> </w:t>
-      </w:r>
-      <w:proofErr w:type="spellStart"/>
-      <w:r>
-        <w:rPr>
-          <w:rFonts w:ascii="Times New Roman" w:hAnsi="Times New Roman" w:cs="Times New Roman"/>
-        </w:rPr>
-        <w:t>functionName</w:t>
-      </w:r>
-      <w:proofErr w:type="spellEnd"/>
-      <w:r>
-        <w:rPr>
-          <w:rFonts w:ascii="Times New Roman" w:hAnsi="Times New Roman" w:cs="Times New Roman"/>
-        </w:rPr>
-        <w:t>(parameters);</w:t>
+        <w:spacing w:after="0"/>
+        <w:ind w:left="1080"/>
+        <w:rPr>
+          <w:rFonts w:ascii="Times New Roman" w:hAnsi="Times New Roman" w:cs="Times New Roman"/>
+        </w:rPr>
+      </w:pPr>
+      <w:r>
+        <w:rPr>
+          <w:rFonts w:ascii="Times New Roman" w:hAnsi="Times New Roman" w:cs="Times New Roman"/>
+        </w:rPr>
+        <w:t>returnType functionName(parameters);</w:t>
       </w:r>
     </w:p>
     <w:p>
@@ -2051,383 +1717,223 @@
     </w:p>
     <w:p>
       <w:pPr>
+        <w:spacing w:after="0"/>
+        <w:ind w:left="360"/>
+        <w:rPr>
+          <w:rFonts w:ascii="Times New Roman" w:hAnsi="Times New Roman" w:cs="Times New Roman"/>
+        </w:rPr>
+      </w:pPr>
+      <w:r>
+        <w:rPr>
+          <w:rFonts w:ascii="Times New Roman" w:hAnsi="Times New Roman" w:cs="Times New Roman"/>
+        </w:rPr>
+        <w:t>#include &lt;iostream&gt;</w:t>
+      </w:r>
+    </w:p>
+    <w:p>
+      <w:pPr>
+        <w:spacing w:after="0"/>
+        <w:ind w:left="720"/>
+        <w:rPr>
+          <w:rFonts w:ascii="Times New Roman" w:hAnsi="Times New Roman" w:cs="Times New Roman"/>
+        </w:rPr>
+      </w:pPr>
+      <w:r>
+        <w:rPr>
+          <w:rFonts w:ascii="Times New Roman" w:hAnsi="Times New Roman" w:cs="Times New Roman"/>
+        </w:rPr>
+        <w:t>using namespace std;</w:t>
+      </w:r>
+    </w:p>
+    <w:p>
+      <w:pPr>
+        <w:spacing w:after="0"/>
+        <w:ind w:left="720"/>
+        <w:rPr>
+          <w:rFonts w:ascii="Times New Roman" w:hAnsi="Times New Roman" w:cs="Times New Roman"/>
+        </w:rPr>
+      </w:pPr>
+    </w:p>
+    <w:p>
+      <w:pPr>
+        <w:spacing w:after="0"/>
+        <w:ind w:left="720"/>
+        <w:rPr>
+          <w:rFonts w:ascii="Times New Roman" w:hAnsi="Times New Roman" w:cs="Times New Roman"/>
+        </w:rPr>
+      </w:pPr>
+      <w:r>
+        <w:rPr>
+          <w:rFonts w:ascii="Times New Roman" w:hAnsi="Times New Roman" w:cs="Times New Roman"/>
+        </w:rPr>
+        <w:t>class StringLengthCalculator {</w:t>
+      </w:r>
+    </w:p>
+    <w:p>
+      <w:pPr>
+        <w:spacing w:after="0"/>
+        <w:ind w:left="720"/>
+        <w:rPr>
+          <w:rFonts w:ascii="Times New Roman" w:hAnsi="Times New Roman" w:cs="Times New Roman"/>
+        </w:rPr>
+      </w:pPr>
+      <w:r>
+        <w:rPr>
+          <w:rFonts w:ascii="Times New Roman" w:hAnsi="Times New Roman" w:cs="Times New Roman"/>
+        </w:rPr>
+        <w:t>public:</w:t>
+      </w:r>
+    </w:p>
+    <w:p>
+      <w:pPr>
+        <w:spacing w:after="0"/>
+        <w:ind w:left="720"/>
+        <w:rPr>
+          <w:rFonts w:ascii="Times New Roman" w:hAnsi="Times New Roman" w:cs="Times New Roman"/>
+        </w:rPr>
+      </w:pPr>
+      <w:r>
+        <w:rPr>
+          <w:rFonts w:ascii="Times New Roman" w:hAnsi="Times New Roman" w:cs="Times New Roman"/>
+        </w:rPr>
+        <w:t xml:space="preserve">    void displayLength(const string&amp; name) {</w:t>
+      </w:r>
+    </w:p>
+    <w:p>
+      <w:pPr>
+        <w:spacing w:after="0"/>
+        <w:ind w:left="720"/>
+        <w:rPr>
+          <w:rFonts w:ascii="Times New Roman" w:hAnsi="Times New Roman" w:cs="Times New Roman"/>
+        </w:rPr>
+      </w:pPr>
+      <w:r>
+        <w:rPr>
+          <w:rFonts w:ascii="Times New Roman" w:hAnsi="Times New Roman" w:cs="Times New Roman"/>
+        </w:rPr>
+        <w:t xml:space="preserve">        cout &lt;&lt; "Full Name: " &lt;&lt; name &lt;&lt; ", Length: " &lt;&lt; name.length() &lt;&lt; endl;</w:t>
+      </w:r>
+    </w:p>
+    <w:p>
+      <w:pPr>
+        <w:spacing w:after="0"/>
+        <w:ind w:left="720"/>
+        <w:rPr>
+          <w:rFonts w:ascii="Times New Roman" w:hAnsi="Times New Roman" w:cs="Times New Roman"/>
+        </w:rPr>
+      </w:pPr>
+      <w:r>
+        <w:rPr>
+          <w:rFonts w:ascii="Times New Roman" w:hAnsi="Times New Roman" w:cs="Times New Roman"/>
+        </w:rPr>
+        <w:t xml:space="preserve">    }</w:t>
+      </w:r>
+    </w:p>
+    <w:p>
+      <w:pPr>
+        <w:spacing w:after="0"/>
+        <w:ind w:left="720"/>
+        <w:rPr>
+          <w:rFonts w:ascii="Times New Roman" w:hAnsi="Times New Roman" w:cs="Times New Roman"/>
+        </w:rPr>
+      </w:pPr>
+      <w:r>
+        <w:rPr>
+          <w:rFonts w:ascii="Times New Roman" w:hAnsi="Times New Roman" w:cs="Times New Roman"/>
+        </w:rPr>
+        <w:t>};</w:t>
+      </w:r>
+    </w:p>
+    <w:p>
+      <w:pPr>
+        <w:spacing w:after="0"/>
+        <w:ind w:left="720"/>
+        <w:rPr>
+          <w:rFonts w:ascii="Times New Roman" w:hAnsi="Times New Roman" w:cs="Times New Roman"/>
+        </w:rPr>
+      </w:pPr>
+    </w:p>
+    <w:p>
+      <w:pPr>
+        <w:spacing w:after="0"/>
+        <w:ind w:left="720"/>
+        <w:rPr>
+          <w:rFonts w:ascii="Times New Roman" w:hAnsi="Times New Roman" w:cs="Times New Roman"/>
+        </w:rPr>
+      </w:pPr>
+      <w:r>
+        <w:rPr>
+          <w:rFonts w:ascii="Times New Roman" w:hAnsi="Times New Roman" w:cs="Times New Roman"/>
+        </w:rPr>
+        <w:t>int main() {</w:t>
+      </w:r>
+    </w:p>
+    <w:p>
+      <w:pPr>
+        <w:spacing w:after="0"/>
+        <w:ind w:left="720"/>
+        <w:rPr>
+          <w:rFonts w:ascii="Times New Roman" w:hAnsi="Times New Roman" w:cs="Times New Roman"/>
+        </w:rPr>
+      </w:pPr>
+      <w:r>
+        <w:rPr>
+          <w:rFonts w:ascii="Times New Roman" w:hAnsi="Times New Roman" w:cs="Times New Roman"/>
+        </w:rPr>
+        <w:t xml:space="preserve">    StringLengthCalculator calc;</w:t>
+      </w:r>
+    </w:p>
+    <w:p>
+      <w:pPr>
+        <w:spacing w:after="0"/>
+        <w:ind w:left="720"/>
+        <w:rPr>
+          <w:rFonts w:ascii="Times New Roman" w:hAnsi="Times New Roman" w:cs="Times New Roman"/>
+        </w:rPr>
+      </w:pPr>
+      <w:r>
+        <w:rPr>
+          <w:rFonts w:ascii="Times New Roman" w:hAnsi="Times New Roman" w:cs="Times New Roman"/>
+        </w:rPr>
+        <w:t xml:space="preserve">    calc.displayLength("Your Full Name");</w:t>
+      </w:r>
+    </w:p>
+    <w:p>
+      <w:pPr>
+        <w:spacing w:after="0"/>
+        <w:ind w:left="720"/>
+        <w:rPr>
+          <w:rFonts w:ascii="Times New Roman" w:hAnsi="Times New Roman" w:cs="Times New Roman"/>
+        </w:rPr>
+      </w:pPr>
+      <w:r>
+        <w:rPr>
+          <w:rFonts w:ascii="Times New Roman" w:hAnsi="Times New Roman" w:cs="Times New Roman"/>
+        </w:rPr>
+        <w:t xml:space="preserve">    return 0;</w:t>
+      </w:r>
+    </w:p>
+    <w:p>
+      <w:pPr>
+        <w:spacing w:after="0"/>
+        <w:ind w:left="720"/>
+        <w:rPr>
+          <w:rFonts w:ascii="Times New Roman" w:hAnsi="Times New Roman" w:cs="Times New Roman"/>
+        </w:rPr>
+      </w:pPr>
+      <w:r>
+        <w:rPr>
+          <w:rFonts w:ascii="Times New Roman" w:hAnsi="Times New Roman" w:cs="Times New Roman"/>
+        </w:rPr>
+        <w:t>}</w:t>
+      </w:r>
+    </w:p>
+    <w:p>
+      <w:pPr>
         <w:numPr>
           <w:ilvl w:val="0"/>
           <w:numId w:val="6"/>
         </w:numPr>
-        <w:tabs>
-          <w:tab w:val="clear" w:pos="720"/>
-        </w:tabs>
-        <w:spacing w:after="0"/>
-        <w:rPr>
-          <w:rFonts w:ascii="Times New Roman" w:hAnsi="Times New Roman" w:cs="Times New Roman"/>
-        </w:rPr>
-      </w:pPr>
-      <w:r>
-        <w:rPr>
-          <w:rFonts w:ascii="Times New Roman" w:hAnsi="Times New Roman" w:cs="Times New Roman"/>
-        </w:rPr>
-        <w:t>#include &lt;iostream&gt;</w:t>
-      </w:r>
-    </w:p>
-    <w:p>
-      <w:pPr>
-        <w:numPr>
-          <w:ilvl w:val="0"/>
-          <w:numId w:val="6"/>
-        </w:numPr>
-        <w:tabs>
-          <w:tab w:val="clear" w:pos="720"/>
-        </w:tabs>
-        <w:spacing w:after="0"/>
-        <w:rPr>
-          <w:rFonts w:ascii="Times New Roman" w:hAnsi="Times New Roman" w:cs="Times New Roman"/>
-        </w:rPr>
-      </w:pPr>
-      <w:r>
-        <w:rPr>
-          <w:rFonts w:ascii="Times New Roman" w:hAnsi="Times New Roman" w:cs="Times New Roman"/>
-        </w:rPr>
-        <w:t>using namespace std;</w:t>
-      </w:r>
-    </w:p>
-    <w:p>
-      <w:pPr>
-        <w:numPr>
-          <w:ilvl w:val="0"/>
-          <w:numId w:val="6"/>
-        </w:numPr>
-        <w:tabs>
-          <w:tab w:val="clear" w:pos="720"/>
-        </w:tabs>
-        <w:spacing w:after="0"/>
-        <w:rPr>
-          <w:rFonts w:ascii="Times New Roman" w:hAnsi="Times New Roman" w:cs="Times New Roman"/>
-        </w:rPr>
-      </w:pPr>
-    </w:p>
-    <w:p>
-      <w:pPr>
-        <w:numPr>
-          <w:ilvl w:val="0"/>
-          <w:numId w:val="6"/>
-        </w:numPr>
-        <w:tabs>
-          <w:tab w:val="clear" w:pos="720"/>
-        </w:tabs>
-        <w:spacing w:after="0"/>
-        <w:rPr>
-          <w:rFonts w:ascii="Times New Roman" w:hAnsi="Times New Roman" w:cs="Times New Roman"/>
-        </w:rPr>
-      </w:pPr>
-      <w:r>
-        <w:rPr>
-          <w:rFonts w:ascii="Times New Roman" w:hAnsi="Times New Roman" w:cs="Times New Roman"/>
-        </w:rPr>
-        <w:t xml:space="preserve">class </w:t>
-      </w:r>
-      <w:proofErr w:type="spellStart"/>
-      <w:r>
-        <w:rPr>
-          <w:rFonts w:ascii="Times New Roman" w:hAnsi="Times New Roman" w:cs="Times New Roman"/>
-        </w:rPr>
-        <w:t>StringLengthCalculator</w:t>
-      </w:r>
-      <w:proofErr w:type="spellEnd"/>
-      <w:r>
-        <w:rPr>
-          <w:rFonts w:ascii="Times New Roman" w:hAnsi="Times New Roman" w:cs="Times New Roman"/>
-        </w:rPr>
-        <w:t xml:space="preserve"> {</w:t>
-      </w:r>
-    </w:p>
-    <w:p>
-      <w:pPr>
-        <w:numPr>
-          <w:ilvl w:val="0"/>
-          <w:numId w:val="6"/>
-        </w:numPr>
-        <w:tabs>
-          <w:tab w:val="clear" w:pos="720"/>
-        </w:tabs>
-        <w:spacing w:after="0"/>
-        <w:rPr>
-          <w:rFonts w:ascii="Times New Roman" w:hAnsi="Times New Roman" w:cs="Times New Roman"/>
-        </w:rPr>
-      </w:pPr>
-      <w:r>
-        <w:rPr>
-          <w:rFonts w:ascii="Times New Roman" w:hAnsi="Times New Roman" w:cs="Times New Roman"/>
-        </w:rPr>
-        <w:t>public:</w:t>
-      </w:r>
-    </w:p>
-    <w:p>
-      <w:pPr>
-        <w:numPr>
-          <w:ilvl w:val="0"/>
-          <w:numId w:val="6"/>
-        </w:numPr>
-        <w:tabs>
-          <w:tab w:val="clear" w:pos="720"/>
-        </w:tabs>
-        <w:spacing w:after="0"/>
-        <w:rPr>
-          <w:rFonts w:ascii="Times New Roman" w:hAnsi="Times New Roman" w:cs="Times New Roman"/>
-        </w:rPr>
-      </w:pPr>
-      <w:r>
-        <w:rPr>
-          <w:rFonts w:ascii="Times New Roman" w:hAnsi="Times New Roman" w:cs="Times New Roman"/>
-        </w:rPr>
-        <w:t xml:space="preserve">    void </w:t>
-      </w:r>
-      <w:proofErr w:type="spellStart"/>
-      <w:r>
-        <w:rPr>
-          <w:rFonts w:ascii="Times New Roman" w:hAnsi="Times New Roman" w:cs="Times New Roman"/>
-        </w:rPr>
-        <w:t>displayLength</w:t>
-      </w:r>
-      <w:proofErr w:type="spellEnd"/>
-      <w:r>
-        <w:rPr>
-          <w:rFonts w:ascii="Times New Roman" w:hAnsi="Times New Roman" w:cs="Times New Roman"/>
-        </w:rPr>
-        <w:t>(const string&amp; name) {</w:t>
-      </w:r>
-    </w:p>
-    <w:p>
-      <w:pPr>
-        <w:numPr>
-          <w:ilvl w:val="0"/>
-          <w:numId w:val="6"/>
-        </w:numPr>
-        <w:tabs>
-          <w:tab w:val="clear" w:pos="720"/>
-        </w:tabs>
-        <w:spacing w:after="0"/>
-        <w:rPr>
-          <w:rFonts w:ascii="Times New Roman" w:hAnsi="Times New Roman" w:cs="Times New Roman"/>
-        </w:rPr>
-      </w:pPr>
-      <w:r>
-        <w:rPr>
-          <w:rFonts w:ascii="Times New Roman" w:hAnsi="Times New Roman" w:cs="Times New Roman"/>
-        </w:rPr>
-        <w:t xml:space="preserve">        cout &lt;&lt; "Full Name: " &lt;&lt; name &lt;&lt; ", Length: " &lt;&lt; </w:t>
-      </w:r>
-      <w:proofErr w:type="spellStart"/>
-      <w:r>
-        <w:rPr>
-          <w:rFonts w:ascii="Times New Roman" w:hAnsi="Times New Roman" w:cs="Times New Roman"/>
-        </w:rPr>
-        <w:t>name.length</w:t>
-      </w:r>
-      <w:proofErr w:type="spellEnd"/>
-      <w:r>
-        <w:rPr>
-          <w:rFonts w:ascii="Times New Roman" w:hAnsi="Times New Roman" w:cs="Times New Roman"/>
-        </w:rPr>
-        <w:t>() &lt;&lt; endl;</w:t>
-      </w:r>
-    </w:p>
-    <w:p>
-      <w:pPr>
-        <w:numPr>
-          <w:ilvl w:val="0"/>
-          <w:numId w:val="6"/>
-        </w:numPr>
-        <w:tabs>
-          <w:tab w:val="clear" w:pos="720"/>
-        </w:tabs>
-        <w:spacing w:after="0"/>
-        <w:rPr>
-          <w:rFonts w:ascii="Times New Roman" w:hAnsi="Times New Roman" w:cs="Times New Roman"/>
-        </w:rPr>
-      </w:pPr>
-      <w:r>
-        <w:rPr>
-          <w:rFonts w:ascii="Times New Roman" w:hAnsi="Times New Roman" w:cs="Times New Roman"/>
-        </w:rPr>
-        <w:t xml:space="preserve">    }</w:t>
-      </w:r>
-    </w:p>
-    <w:p>
-      <w:pPr>
-        <w:numPr>
-          <w:ilvl w:val="0"/>
-          <w:numId w:val="6"/>
-        </w:numPr>
-        <w:tabs>
-          <w:tab w:val="clear" w:pos="720"/>
-        </w:tabs>
-        <w:spacing w:after="0"/>
-        <w:rPr>
-          <w:rFonts w:ascii="Times New Roman" w:hAnsi="Times New Roman" w:cs="Times New Roman"/>
-        </w:rPr>
-      </w:pPr>
-      <w:r>
-        <w:rPr>
-          <w:rFonts w:ascii="Times New Roman" w:hAnsi="Times New Roman" w:cs="Times New Roman"/>
-        </w:rPr>
-        <w:t>};</w:t>
-      </w:r>
-    </w:p>
-    <w:p>
-      <w:pPr>
-        <w:numPr>
-          <w:ilvl w:val="0"/>
-          <w:numId w:val="6"/>
-        </w:numPr>
-        <w:tabs>
-          <w:tab w:val="clear" w:pos="720"/>
-        </w:tabs>
-        <w:spacing w:after="0"/>
-        <w:rPr>
-          <w:rFonts w:ascii="Times New Roman" w:hAnsi="Times New Roman" w:cs="Times New Roman"/>
-        </w:rPr>
-      </w:pPr>
-    </w:p>
-    <w:p>
-      <w:pPr>
-        <w:numPr>
-          <w:ilvl w:val="0"/>
-          <w:numId w:val="6"/>
-        </w:numPr>
-        <w:tabs>
-          <w:tab w:val="clear" w:pos="720"/>
-        </w:tabs>
-        <w:spacing w:after="0"/>
-        <w:rPr>
-          <w:rFonts w:ascii="Times New Roman" w:hAnsi="Times New Roman" w:cs="Times New Roman"/>
-        </w:rPr>
-      </w:pPr>
-      <w:r>
-        <w:rPr>
-          <w:rFonts w:ascii="Times New Roman" w:hAnsi="Times New Roman" w:cs="Times New Roman"/>
-        </w:rPr>
-        <w:t>int main() {</w:t>
-      </w:r>
-    </w:p>
-    <w:p>
-      <w:pPr>
-        <w:numPr>
-          <w:ilvl w:val="0"/>
-          <w:numId w:val="6"/>
-        </w:numPr>
-        <w:tabs>
-          <w:tab w:val="clear" w:pos="720"/>
-        </w:tabs>
-        <w:spacing w:after="0"/>
-        <w:rPr>
-          <w:rFonts w:ascii="Times New Roman" w:hAnsi="Times New Roman" w:cs="Times New Roman"/>
-        </w:rPr>
-      </w:pPr>
-      <w:r>
-        <w:rPr>
-          <w:rFonts w:ascii="Times New Roman" w:hAnsi="Times New Roman" w:cs="Times New Roman"/>
-        </w:rPr>
-        <w:t xml:space="preserve">    </w:t>
-      </w:r>
-      <w:proofErr w:type="spellStart"/>
-      <w:r>
-        <w:rPr>
-          <w:rFonts w:ascii="Times New Roman" w:hAnsi="Times New Roman" w:cs="Times New Roman"/>
-        </w:rPr>
-        <w:t>StringLengthCalculator</w:t>
-      </w:r>
-      <w:proofErr w:type="spellEnd"/>
-      <w:r>
-        <w:rPr>
-          <w:rFonts w:ascii="Times New Roman" w:hAnsi="Times New Roman" w:cs="Times New Roman"/>
-        </w:rPr>
-        <w:t xml:space="preserve"> calc;</w:t>
-      </w:r>
-    </w:p>
-    <w:p>
-      <w:pPr>
-        <w:numPr>
-          <w:ilvl w:val="0"/>
-          <w:numId w:val="6"/>
-        </w:numPr>
-        <w:tabs>
-          <w:tab w:val="clear" w:pos="720"/>
-        </w:tabs>
-        <w:spacing w:after="0"/>
-        <w:rPr>
-          <w:rFonts w:ascii="Times New Roman" w:hAnsi="Times New Roman" w:cs="Times New Roman"/>
-        </w:rPr>
-      </w:pPr>
-      <w:r>
-        <w:rPr>
-          <w:rFonts w:ascii="Times New Roman" w:hAnsi="Times New Roman" w:cs="Times New Roman"/>
-        </w:rPr>
-        <w:t xml:space="preserve">    </w:t>
-      </w:r>
-      <w:proofErr w:type="spellStart"/>
-      <w:r>
-        <w:rPr>
-          <w:rFonts w:ascii="Times New Roman" w:hAnsi="Times New Roman" w:cs="Times New Roman"/>
-        </w:rPr>
-        <w:t>calc.displayLength</w:t>
-      </w:r>
-      <w:proofErr w:type="spellEnd"/>
-      <w:r>
-        <w:rPr>
-          <w:rFonts w:ascii="Times New Roman" w:hAnsi="Times New Roman" w:cs="Times New Roman"/>
-        </w:rPr>
-        <w:t>("Your Full Name");</w:t>
-      </w:r>
-    </w:p>
-    <w:p>
-      <w:pPr>
-        <w:numPr>
-          <w:ilvl w:val="0"/>
-          <w:numId w:val="6"/>
-        </w:numPr>
-        <w:tabs>
-          <w:tab w:val="clear" w:pos="720"/>
-        </w:tabs>
-        <w:spacing w:after="0"/>
-        <w:rPr>
-          <w:rFonts w:ascii="Times New Roman" w:hAnsi="Times New Roman" w:cs="Times New Roman"/>
-        </w:rPr>
-      </w:pPr>
-      <w:r>
-        <w:rPr>
-          <w:rFonts w:ascii="Times New Roman" w:hAnsi="Times New Roman" w:cs="Times New Roman"/>
-        </w:rPr>
-        <w:t xml:space="preserve">    return 0;</w:t>
-      </w:r>
-    </w:p>
-    <w:p>
-      <w:pPr>
-        <w:numPr>
-          <w:ilvl w:val="0"/>
-          <w:numId w:val="6"/>
-        </w:numPr>
-        <w:tabs>
-          <w:tab w:val="clear" w:pos="720"/>
-        </w:tabs>
-        <w:spacing w:after="0"/>
-        <w:rPr>
-          <w:rFonts w:ascii="Times New Roman" w:hAnsi="Times New Roman" w:cs="Times New Roman"/>
-        </w:rPr>
-      </w:pPr>
-      <w:r>
-        <w:rPr>
-          <w:rFonts w:ascii="Times New Roman" w:hAnsi="Times New Roman" w:cs="Times New Roman"/>
-        </w:rPr>
-        <w:t>}</w:t>
-      </w:r>
-    </w:p>
-    <w:p>
-      <w:pPr>
-        <w:numPr>
-          <w:ilvl w:val="0"/>
-          <w:numId w:val="6"/>
-        </w:numPr>
         <w:spacing w:after="0"/>
         <w:rPr>
           <w:rFonts w:ascii="Times New Roman" w:hAnsi="Times New Roman" w:cs="Times New Roman"/>
@@ -2493,21 +1999,7 @@
         <w:rPr>
           <w:rFonts w:ascii="Times New Roman" w:hAnsi="Times New Roman" w:cs="Times New Roman"/>
         </w:rPr>
-        <w:t xml:space="preserve">class </w:t>
-      </w:r>
-      <w:proofErr w:type="spellStart"/>
-      <w:r>
-        <w:rPr>
-          <w:rFonts w:ascii="Times New Roman" w:hAnsi="Times New Roman" w:cs="Times New Roman"/>
-        </w:rPr>
-        <w:t>OddNumberPrinter</w:t>
-      </w:r>
-      <w:proofErr w:type="spellEnd"/>
-      <w:r>
-        <w:rPr>
-          <w:rFonts w:ascii="Times New Roman" w:hAnsi="Times New Roman" w:cs="Times New Roman"/>
-        </w:rPr>
-        <w:t xml:space="preserve"> {</w:t>
+        <w:t>class OddNumberPrinter {</w:t>
       </w:r>
     </w:p>
     <w:p>
@@ -2537,107 +2029,37 @@
         <w:rPr>
           <w:rFonts w:ascii="Times New Roman" w:hAnsi="Times New Roman" w:cs="Times New Roman"/>
         </w:rPr>
-        <w:t xml:space="preserve">    void </w:t>
-      </w:r>
-      <w:proofErr w:type="spellStart"/>
-      <w:r>
-        <w:rPr>
-          <w:rFonts w:ascii="Times New Roman" w:hAnsi="Times New Roman" w:cs="Times New Roman"/>
-        </w:rPr>
-        <w:t>printOddNumbers</w:t>
-      </w:r>
-      <w:proofErr w:type="spellEnd"/>
-      <w:r>
-        <w:rPr>
-          <w:rFonts w:ascii="Times New Roman" w:hAnsi="Times New Roman" w:cs="Times New Roman"/>
-        </w:rPr>
-        <w:t>() {</w:t>
-      </w:r>
-    </w:p>
-    <w:p>
-      <w:pPr>
-        <w:spacing w:after="0"/>
-        <w:ind w:left="720"/>
-        <w:rPr>
-          <w:rFonts w:ascii="Times New Roman" w:hAnsi="Times New Roman" w:cs="Times New Roman"/>
-        </w:rPr>
-      </w:pPr>
-      <w:r>
-        <w:rPr>
-          <w:rFonts w:ascii="Times New Roman" w:hAnsi="Times New Roman" w:cs="Times New Roman"/>
-        </w:rPr>
-        <w:t xml:space="preserve">        for (int </w:t>
-      </w:r>
-      <w:proofErr w:type="spellStart"/>
-      <w:r>
-        <w:rPr>
-          <w:rFonts w:ascii="Times New Roman" w:hAnsi="Times New Roman" w:cs="Times New Roman"/>
-        </w:rPr>
-        <w:t>i</w:t>
-      </w:r>
-      <w:proofErr w:type="spellEnd"/>
-      <w:r>
-        <w:rPr>
-          <w:rFonts w:ascii="Times New Roman" w:hAnsi="Times New Roman" w:cs="Times New Roman"/>
-        </w:rPr>
-        <w:t xml:space="preserve"> = 63; </w:t>
-      </w:r>
-      <w:proofErr w:type="spellStart"/>
-      <w:r>
-        <w:rPr>
-          <w:rFonts w:ascii="Times New Roman" w:hAnsi="Times New Roman" w:cs="Times New Roman"/>
-        </w:rPr>
-        <w:t>i</w:t>
-      </w:r>
-      <w:proofErr w:type="spellEnd"/>
-      <w:r>
-        <w:rPr>
-          <w:rFonts w:ascii="Times New Roman" w:hAnsi="Times New Roman" w:cs="Times New Roman"/>
-        </w:rPr>
-        <w:t xml:space="preserve"> &lt; 121; </w:t>
-      </w:r>
-      <w:proofErr w:type="spellStart"/>
-      <w:r>
-        <w:rPr>
-          <w:rFonts w:ascii="Times New Roman" w:hAnsi="Times New Roman" w:cs="Times New Roman"/>
-        </w:rPr>
-        <w:t>i</w:t>
-      </w:r>
-      <w:proofErr w:type="spellEnd"/>
-      <w:r>
-        <w:rPr>
-          <w:rFonts w:ascii="Times New Roman" w:hAnsi="Times New Roman" w:cs="Times New Roman"/>
-        </w:rPr>
-        <w:t xml:space="preserve"> += 2) {</w:t>
-      </w:r>
-    </w:p>
-    <w:p>
-      <w:pPr>
-        <w:spacing w:after="0"/>
-        <w:ind w:left="720"/>
-        <w:rPr>
-          <w:rFonts w:ascii="Times New Roman" w:hAnsi="Times New Roman" w:cs="Times New Roman"/>
-        </w:rPr>
-      </w:pPr>
-      <w:r>
-        <w:rPr>
-          <w:rFonts w:ascii="Times New Roman" w:hAnsi="Times New Roman" w:cs="Times New Roman"/>
-        </w:rPr>
-        <w:t xml:space="preserve">            cout &lt;&lt; </w:t>
-      </w:r>
-      <w:proofErr w:type="spellStart"/>
-      <w:r>
-        <w:rPr>
-          <w:rFonts w:ascii="Times New Roman" w:hAnsi="Times New Roman" w:cs="Times New Roman"/>
-        </w:rPr>
-        <w:t>i</w:t>
-      </w:r>
-      <w:proofErr w:type="spellEnd"/>
-      <w:r>
-        <w:rPr>
-          <w:rFonts w:ascii="Times New Roman" w:hAnsi="Times New Roman" w:cs="Times New Roman"/>
-        </w:rPr>
-        <w:t xml:space="preserve"> &lt;&lt; endl;</w:t>
+        <w:t xml:space="preserve">    void printOddNumbers() {</w:t>
+      </w:r>
+    </w:p>
+    <w:p>
+      <w:pPr>
+        <w:spacing w:after="0"/>
+        <w:ind w:left="720"/>
+        <w:rPr>
+          <w:rFonts w:ascii="Times New Roman" w:hAnsi="Times New Roman" w:cs="Times New Roman"/>
+        </w:rPr>
+      </w:pPr>
+      <w:r>
+        <w:rPr>
+          <w:rFonts w:ascii="Times New Roman" w:hAnsi="Times New Roman" w:cs="Times New Roman"/>
+        </w:rPr>
+        <w:t xml:space="preserve">        for (int i = 63; i &lt; 121; i += 2) {</w:t>
+      </w:r>
+    </w:p>
+    <w:p>
+      <w:pPr>
+        <w:spacing w:after="0"/>
+        <w:ind w:left="720"/>
+        <w:rPr>
+          <w:rFonts w:ascii="Times New Roman" w:hAnsi="Times New Roman" w:cs="Times New Roman"/>
+        </w:rPr>
+      </w:pPr>
+      <w:r>
+        <w:rPr>
+          <w:rFonts w:ascii="Times New Roman" w:hAnsi="Times New Roman" w:cs="Times New Roman"/>
+        </w:rPr>
+        <w:t xml:space="preserve">            cout &lt;&lt; i &lt;&lt; endl;</w:t>
       </w:r>
     </w:p>
     <w:p>
@@ -2721,50 +2143,22 @@
         <w:rPr>
           <w:rFonts w:ascii="Times New Roman" w:hAnsi="Times New Roman" w:cs="Times New Roman"/>
         </w:rPr>
-        <w:t xml:space="preserve">    </w:t>
-      </w:r>
-      <w:proofErr w:type="spellStart"/>
-      <w:r>
-        <w:rPr>
-          <w:rFonts w:ascii="Times New Roman" w:hAnsi="Times New Roman" w:cs="Times New Roman"/>
-        </w:rPr>
-        <w:t>OddNumberPrinter</w:t>
-      </w:r>
-      <w:proofErr w:type="spellEnd"/>
-      <w:r>
-        <w:rPr>
-          <w:rFonts w:ascii="Times New Roman" w:hAnsi="Times New Roman" w:cs="Times New Roman"/>
-        </w:rPr>
-        <w:t xml:space="preserve"> printer;</w:t>
-      </w:r>
-    </w:p>
-    <w:p>
-      <w:pPr>
-        <w:spacing w:after="0"/>
-        <w:ind w:left="720"/>
-        <w:rPr>
-          <w:rFonts w:ascii="Times New Roman" w:hAnsi="Times New Roman" w:cs="Times New Roman"/>
-        </w:rPr>
-      </w:pPr>
-      <w:r>
-        <w:rPr>
-          <w:rFonts w:ascii="Times New Roman" w:hAnsi="Times New Roman" w:cs="Times New Roman"/>
-        </w:rPr>
-        <w:t xml:space="preserve">    </w:t>
-      </w:r>
-      <w:proofErr w:type="spellStart"/>
-      <w:r>
-        <w:rPr>
-          <w:rFonts w:ascii="Times New Roman" w:hAnsi="Times New Roman" w:cs="Times New Roman"/>
-        </w:rPr>
-        <w:t>printer.printOddNumbers</w:t>
-      </w:r>
-      <w:proofErr w:type="spellEnd"/>
-      <w:r>
-        <w:rPr>
-          <w:rFonts w:ascii="Times New Roman" w:hAnsi="Times New Roman" w:cs="Times New Roman"/>
-        </w:rPr>
-        <w:t>();</w:t>
+        <w:t xml:space="preserve">    OddNumberPrinter printer;</w:t>
+      </w:r>
+    </w:p>
+    <w:p>
+      <w:pPr>
+        <w:spacing w:after="0"/>
+        <w:ind w:left="720"/>
+        <w:rPr>
+          <w:rFonts w:ascii="Times New Roman" w:hAnsi="Times New Roman" w:cs="Times New Roman"/>
+        </w:rPr>
+      </w:pPr>
+      <w:r>
+        <w:rPr>
+          <w:rFonts w:ascii="Times New Roman" w:hAnsi="Times New Roman" w:cs="Times New Roman"/>
+        </w:rPr>
+        <w:t xml:space="preserve">    printer.printOddNumbers();</w:t>
       </w:r>
     </w:p>
     <w:p>
@@ -2794,7 +2188,6 @@
         <w:rPr>
           <w:rFonts w:ascii="Times New Roman" w:hAnsi="Times New Roman" w:cs="Times New Roman"/>
         </w:rPr>
-        <w:lastRenderedPageBreak/>
         <w:t>}</w:t>
       </w:r>
     </w:p>
@@ -2831,6 +2224,7 @@
           <w:b/>
           <w:bCs/>
         </w:rPr>
+        <w:lastRenderedPageBreak/>
         <w:t>SECTION B (Marks: 36)</w:t>
       </w:r>
     </w:p>
@@ -2935,21 +2329,7 @@
         <w:rPr>
           <w:rFonts w:ascii="Times New Roman" w:hAnsi="Times New Roman" w:cs="Times New Roman"/>
         </w:rPr>
-        <w:t xml:space="preserve">    void </w:t>
-      </w:r>
-      <w:proofErr w:type="spellStart"/>
-      <w:r>
-        <w:rPr>
-          <w:rFonts w:ascii="Times New Roman" w:hAnsi="Times New Roman" w:cs="Times New Roman"/>
-        </w:rPr>
-        <w:t>performOperation</w:t>
-      </w:r>
-      <w:proofErr w:type="spellEnd"/>
-      <w:r>
-        <w:rPr>
-          <w:rFonts w:ascii="Times New Roman" w:hAnsi="Times New Roman" w:cs="Times New Roman"/>
-        </w:rPr>
-        <w:t>(double num1, double num2, char operation) {</w:t>
+        <w:t xml:space="preserve">    void performOperation(double num1, double num2, char operation) {</w:t>
       </w:r>
     </w:p>
     <w:p>
@@ -3348,21 +2728,7 @@
         <w:rPr>
           <w:rFonts w:ascii="Times New Roman" w:hAnsi="Times New Roman" w:cs="Times New Roman"/>
         </w:rPr>
-        <w:t xml:space="preserve">    </w:t>
-      </w:r>
-      <w:proofErr w:type="spellStart"/>
-      <w:r>
-        <w:rPr>
-          <w:rFonts w:ascii="Times New Roman" w:hAnsi="Times New Roman" w:cs="Times New Roman"/>
-        </w:rPr>
-        <w:t>cin</w:t>
-      </w:r>
-      <w:proofErr w:type="spellEnd"/>
-      <w:r>
-        <w:rPr>
-          <w:rFonts w:ascii="Times New Roman" w:hAnsi="Times New Roman" w:cs="Times New Roman"/>
-        </w:rPr>
-        <w:t xml:space="preserve"> &gt;&gt; num1 &gt;&gt; num2;</w:t>
+        <w:t xml:space="preserve">    cin &gt;&gt; num1 &gt;&gt; num2;</w:t>
       </w:r>
     </w:p>
     <w:p>
@@ -3392,21 +2758,7 @@
         <w:rPr>
           <w:rFonts w:ascii="Times New Roman" w:hAnsi="Times New Roman" w:cs="Times New Roman"/>
         </w:rPr>
-        <w:t xml:space="preserve">    </w:t>
-      </w:r>
-      <w:proofErr w:type="spellStart"/>
-      <w:r>
-        <w:rPr>
-          <w:rFonts w:ascii="Times New Roman" w:hAnsi="Times New Roman" w:cs="Times New Roman"/>
-        </w:rPr>
-        <w:t>cin</w:t>
-      </w:r>
-      <w:proofErr w:type="spellEnd"/>
-      <w:r>
-        <w:rPr>
-          <w:rFonts w:ascii="Times New Roman" w:hAnsi="Times New Roman" w:cs="Times New Roman"/>
-        </w:rPr>
-        <w:t xml:space="preserve"> &gt;&gt; operation;</w:t>
+        <w:t xml:space="preserve">    cin &gt;&gt; operation;</w:t>
       </w:r>
     </w:p>
     <w:p>
@@ -3445,36 +2797,21 @@
         <w:rPr>
           <w:rFonts w:ascii="Times New Roman" w:hAnsi="Times New Roman" w:cs="Times New Roman"/>
         </w:rPr>
-        <w:t xml:space="preserve">    </w:t>
-      </w:r>
-      <w:proofErr w:type="spellStart"/>
-      <w:r>
-        <w:rPr>
-          <w:rFonts w:ascii="Times New Roman" w:hAnsi="Times New Roman" w:cs="Times New Roman"/>
-        </w:rPr>
-        <w:t>calc.performOperation</w:t>
-      </w:r>
-      <w:proofErr w:type="spellEnd"/>
-      <w:r>
-        <w:rPr>
-          <w:rFonts w:ascii="Times New Roman" w:hAnsi="Times New Roman" w:cs="Times New Roman"/>
-        </w:rPr>
-        <w:t>(num1, num2, operation);</w:t>
-      </w:r>
-    </w:p>
-    <w:p>
-      <w:pPr>
-        <w:spacing w:after="0"/>
-        <w:ind w:left="720"/>
-        <w:rPr>
-          <w:rFonts w:ascii="Times New Roman" w:hAnsi="Times New Roman" w:cs="Times New Roman"/>
-        </w:rPr>
-      </w:pPr>
-      <w:r>
-        <w:rPr>
-          <w:rFonts w:ascii="Times New Roman" w:hAnsi="Times New Roman" w:cs="Times New Roman"/>
-        </w:rPr>
-        <w:lastRenderedPageBreak/>
+        <w:t xml:space="preserve">    calc.performOperation(num1, num2, operation);</w:t>
+      </w:r>
+    </w:p>
+    <w:p>
+      <w:pPr>
+        <w:spacing w:after="0"/>
+        <w:ind w:left="720"/>
+        <w:rPr>
+          <w:rFonts w:ascii="Times New Roman" w:hAnsi="Times New Roman" w:cs="Times New Roman"/>
+        </w:rPr>
+      </w:pPr>
+      <w:r>
+        <w:rPr>
+          <w:rFonts w:ascii="Times New Roman" w:hAnsi="Times New Roman" w:cs="Times New Roman"/>
+        </w:rPr>
         <w:t xml:space="preserve">    return 0;</w:t>
       </w:r>
     </w:p>
@@ -3510,6 +2847,7 @@
           <w:b/>
           <w:bCs/>
         </w:rPr>
+        <w:lastRenderedPageBreak/>
         <w:t>C++ Program to Accept Student Scores:</w:t>
       </w:r>
     </w:p>
@@ -3564,21 +2902,7 @@
         <w:rPr>
           <w:rFonts w:ascii="Times New Roman" w:hAnsi="Times New Roman" w:cs="Times New Roman"/>
         </w:rPr>
-        <w:t xml:space="preserve">class </w:t>
-      </w:r>
-      <w:proofErr w:type="spellStart"/>
-      <w:r>
-        <w:rPr>
-          <w:rFonts w:ascii="Times New Roman" w:hAnsi="Times New Roman" w:cs="Times New Roman"/>
-        </w:rPr>
-        <w:t>ScoreManager</w:t>
-      </w:r>
-      <w:proofErr w:type="spellEnd"/>
-      <w:r>
-        <w:rPr>
-          <w:rFonts w:ascii="Times New Roman" w:hAnsi="Times New Roman" w:cs="Times New Roman"/>
-        </w:rPr>
-        <w:t xml:space="preserve"> {</w:t>
+        <w:t>class ScoreManager {</w:t>
       </w:r>
     </w:p>
     <w:p>
@@ -3608,21 +2932,7 @@
         <w:rPr>
           <w:rFonts w:ascii="Times New Roman" w:hAnsi="Times New Roman" w:cs="Times New Roman"/>
         </w:rPr>
-        <w:t xml:space="preserve">    void </w:t>
-      </w:r>
-      <w:proofErr w:type="spellStart"/>
-      <w:r>
-        <w:rPr>
-          <w:rFonts w:ascii="Times New Roman" w:hAnsi="Times New Roman" w:cs="Times New Roman"/>
-        </w:rPr>
-        <w:t>acceptScores</w:t>
-      </w:r>
-      <w:proofErr w:type="spellEnd"/>
-      <w:r>
-        <w:rPr>
-          <w:rFonts w:ascii="Times New Roman" w:hAnsi="Times New Roman" w:cs="Times New Roman"/>
-        </w:rPr>
-        <w:t>() {</w:t>
+        <w:t xml:space="preserve">    void acceptScores() {</w:t>
       </w:r>
     </w:p>
     <w:p>
@@ -3667,135 +2977,37 @@
         <w:rPr>
           <w:rFonts w:ascii="Times New Roman" w:hAnsi="Times New Roman" w:cs="Times New Roman"/>
         </w:rPr>
-        <w:t xml:space="preserve">        for (int </w:t>
-      </w:r>
-      <w:proofErr w:type="spellStart"/>
-      <w:r>
-        <w:rPr>
-          <w:rFonts w:ascii="Times New Roman" w:hAnsi="Times New Roman" w:cs="Times New Roman"/>
-        </w:rPr>
-        <w:t>i</w:t>
-      </w:r>
-      <w:proofErr w:type="spellEnd"/>
-      <w:r>
-        <w:rPr>
-          <w:rFonts w:ascii="Times New Roman" w:hAnsi="Times New Roman" w:cs="Times New Roman"/>
-        </w:rPr>
-        <w:t xml:space="preserve"> = 0; </w:t>
-      </w:r>
-      <w:proofErr w:type="spellStart"/>
-      <w:r>
-        <w:rPr>
-          <w:rFonts w:ascii="Times New Roman" w:hAnsi="Times New Roman" w:cs="Times New Roman"/>
-        </w:rPr>
-        <w:t>i</w:t>
-      </w:r>
-      <w:proofErr w:type="spellEnd"/>
-      <w:r>
-        <w:rPr>
-          <w:rFonts w:ascii="Times New Roman" w:hAnsi="Times New Roman" w:cs="Times New Roman"/>
-        </w:rPr>
-        <w:t xml:space="preserve"> &lt; 8; ++</w:t>
-      </w:r>
-      <w:proofErr w:type="spellStart"/>
-      <w:r>
-        <w:rPr>
-          <w:rFonts w:ascii="Times New Roman" w:hAnsi="Times New Roman" w:cs="Times New Roman"/>
-        </w:rPr>
-        <w:t>i</w:t>
-      </w:r>
-      <w:proofErr w:type="spellEnd"/>
-      <w:r>
-        <w:rPr>
-          <w:rFonts w:ascii="Times New Roman" w:hAnsi="Times New Roman" w:cs="Times New Roman"/>
-        </w:rPr>
-        <w:t>) {</w:t>
-      </w:r>
-    </w:p>
-    <w:p>
-      <w:pPr>
-        <w:spacing w:after="0"/>
-        <w:ind w:left="720"/>
-        <w:rPr>
-          <w:rFonts w:ascii="Times New Roman" w:hAnsi="Times New Roman" w:cs="Times New Roman"/>
-        </w:rPr>
-      </w:pPr>
-      <w:r>
-        <w:rPr>
-          <w:rFonts w:ascii="Times New Roman" w:hAnsi="Times New Roman" w:cs="Times New Roman"/>
-        </w:rPr>
-        <w:t xml:space="preserve">            </w:t>
-      </w:r>
-      <w:proofErr w:type="spellStart"/>
-      <w:r>
-        <w:rPr>
-          <w:rFonts w:ascii="Times New Roman" w:hAnsi="Times New Roman" w:cs="Times New Roman"/>
-        </w:rPr>
-        <w:t>cin</w:t>
-      </w:r>
-      <w:proofErr w:type="spellEnd"/>
-      <w:r>
-        <w:rPr>
-          <w:rFonts w:ascii="Times New Roman" w:hAnsi="Times New Roman" w:cs="Times New Roman"/>
-        </w:rPr>
-        <w:t xml:space="preserve"> &gt;&gt; scores[</w:t>
-      </w:r>
-      <w:proofErr w:type="spellStart"/>
-      <w:r>
-        <w:rPr>
-          <w:rFonts w:ascii="Times New Roman" w:hAnsi="Times New Roman" w:cs="Times New Roman"/>
-        </w:rPr>
-        <w:t>i</w:t>
-      </w:r>
-      <w:proofErr w:type="spellEnd"/>
-      <w:r>
-        <w:rPr>
-          <w:rFonts w:ascii="Times New Roman" w:hAnsi="Times New Roman" w:cs="Times New Roman"/>
-        </w:rPr>
-        <w:t>];</w:t>
-      </w:r>
-    </w:p>
-    <w:p>
-      <w:pPr>
-        <w:spacing w:after="0"/>
-        <w:ind w:left="720"/>
-        <w:rPr>
-          <w:rFonts w:ascii="Times New Roman" w:hAnsi="Times New Roman" w:cs="Times New Roman"/>
-        </w:rPr>
-      </w:pPr>
-      <w:r>
-        <w:rPr>
-          <w:rFonts w:ascii="Times New Roman" w:hAnsi="Times New Roman" w:cs="Times New Roman"/>
-        </w:rPr>
-        <w:t xml:space="preserve">            if (scores[</w:t>
-      </w:r>
-      <w:proofErr w:type="spellStart"/>
-      <w:r>
-        <w:rPr>
-          <w:rFonts w:ascii="Times New Roman" w:hAnsi="Times New Roman" w:cs="Times New Roman"/>
-        </w:rPr>
-        <w:t>i</w:t>
-      </w:r>
-      <w:proofErr w:type="spellEnd"/>
-      <w:r>
-        <w:rPr>
-          <w:rFonts w:ascii="Times New Roman" w:hAnsi="Times New Roman" w:cs="Times New Roman"/>
-        </w:rPr>
-        <w:t>] &gt; highest) highest = scores[</w:t>
-      </w:r>
-      <w:proofErr w:type="spellStart"/>
-      <w:r>
-        <w:rPr>
-          <w:rFonts w:ascii="Times New Roman" w:hAnsi="Times New Roman" w:cs="Times New Roman"/>
-        </w:rPr>
-        <w:t>i</w:t>
-      </w:r>
-      <w:proofErr w:type="spellEnd"/>
-      <w:r>
-        <w:rPr>
-          <w:rFonts w:ascii="Times New Roman" w:hAnsi="Times New Roman" w:cs="Times New Roman"/>
-        </w:rPr>
-        <w:t>];</w:t>
+        <w:t xml:space="preserve">        for (int i = 0; i &lt; 8; ++i) {</w:t>
+      </w:r>
+    </w:p>
+    <w:p>
+      <w:pPr>
+        <w:spacing w:after="0"/>
+        <w:ind w:left="720"/>
+        <w:rPr>
+          <w:rFonts w:ascii="Times New Roman" w:hAnsi="Times New Roman" w:cs="Times New Roman"/>
+        </w:rPr>
+      </w:pPr>
+      <w:r>
+        <w:rPr>
+          <w:rFonts w:ascii="Times New Roman" w:hAnsi="Times New Roman" w:cs="Times New Roman"/>
+        </w:rPr>
+        <w:t xml:space="preserve">            cin &gt;&gt; scores[i];</w:t>
+      </w:r>
+    </w:p>
+    <w:p>
+      <w:pPr>
+        <w:spacing w:after="0"/>
+        <w:ind w:left="720"/>
+        <w:rPr>
+          <w:rFonts w:ascii="Times New Roman" w:hAnsi="Times New Roman" w:cs="Times New Roman"/>
+        </w:rPr>
+      </w:pPr>
+      <w:r>
+        <w:rPr>
+          <w:rFonts w:ascii="Times New Roman" w:hAnsi="Times New Roman" w:cs="Times New Roman"/>
+        </w:rPr>
+        <w:t xml:space="preserve">            if (scores[i] &gt; highest) highest = scores[i];</w:t>
       </w:r>
     </w:p>
     <w:p>
@@ -3840,78 +3052,22 @@
         <w:rPr>
           <w:rFonts w:ascii="Times New Roman" w:hAnsi="Times New Roman" w:cs="Times New Roman"/>
         </w:rPr>
-        <w:t xml:space="preserve">        for (int </w:t>
-      </w:r>
-      <w:proofErr w:type="spellStart"/>
-      <w:r>
-        <w:rPr>
-          <w:rFonts w:ascii="Times New Roman" w:hAnsi="Times New Roman" w:cs="Times New Roman"/>
-        </w:rPr>
-        <w:t>i</w:t>
-      </w:r>
-      <w:proofErr w:type="spellEnd"/>
-      <w:r>
-        <w:rPr>
-          <w:rFonts w:ascii="Times New Roman" w:hAnsi="Times New Roman" w:cs="Times New Roman"/>
-        </w:rPr>
-        <w:t xml:space="preserve"> = 0; </w:t>
-      </w:r>
-      <w:proofErr w:type="spellStart"/>
-      <w:r>
-        <w:rPr>
-          <w:rFonts w:ascii="Times New Roman" w:hAnsi="Times New Roman" w:cs="Times New Roman"/>
-        </w:rPr>
-        <w:t>i</w:t>
-      </w:r>
-      <w:proofErr w:type="spellEnd"/>
-      <w:r>
-        <w:rPr>
-          <w:rFonts w:ascii="Times New Roman" w:hAnsi="Times New Roman" w:cs="Times New Roman"/>
-        </w:rPr>
-        <w:t xml:space="preserve"> &lt; 8; ++</w:t>
-      </w:r>
-      <w:proofErr w:type="spellStart"/>
-      <w:r>
-        <w:rPr>
-          <w:rFonts w:ascii="Times New Roman" w:hAnsi="Times New Roman" w:cs="Times New Roman"/>
-        </w:rPr>
-        <w:t>i</w:t>
-      </w:r>
-      <w:proofErr w:type="spellEnd"/>
-      <w:r>
-        <w:rPr>
-          <w:rFonts w:ascii="Times New Roman" w:hAnsi="Times New Roman" w:cs="Times New Roman"/>
-        </w:rPr>
-        <w:t>) {</w:t>
-      </w:r>
-    </w:p>
-    <w:p>
-      <w:pPr>
-        <w:spacing w:after="0"/>
-        <w:ind w:left="720"/>
-        <w:rPr>
-          <w:rFonts w:ascii="Times New Roman" w:hAnsi="Times New Roman" w:cs="Times New Roman"/>
-        </w:rPr>
-      </w:pPr>
-      <w:r>
-        <w:rPr>
-          <w:rFonts w:ascii="Times New Roman" w:hAnsi="Times New Roman" w:cs="Times New Roman"/>
-        </w:rPr>
-        <w:t xml:space="preserve">            cout &lt;&lt; scores[</w:t>
-      </w:r>
-      <w:proofErr w:type="spellStart"/>
-      <w:r>
-        <w:rPr>
-          <w:rFonts w:ascii="Times New Roman" w:hAnsi="Times New Roman" w:cs="Times New Roman"/>
-        </w:rPr>
-        <w:t>i</w:t>
-      </w:r>
-      <w:proofErr w:type="spellEnd"/>
-      <w:r>
-        <w:rPr>
-          <w:rFonts w:ascii="Times New Roman" w:hAnsi="Times New Roman" w:cs="Times New Roman"/>
-        </w:rPr>
-        <w:t>] &lt;&lt; " ";</w:t>
+        <w:t xml:space="preserve">        for (int i = 0; i &lt; 8; ++i) {</w:t>
+      </w:r>
+    </w:p>
+    <w:p>
+      <w:pPr>
+        <w:spacing w:after="0"/>
+        <w:ind w:left="720"/>
+        <w:rPr>
+          <w:rFonts w:ascii="Times New Roman" w:hAnsi="Times New Roman" w:cs="Times New Roman"/>
+        </w:rPr>
+      </w:pPr>
+      <w:r>
+        <w:rPr>
+          <w:rFonts w:ascii="Times New Roman" w:hAnsi="Times New Roman" w:cs="Times New Roman"/>
+        </w:rPr>
+        <w:t xml:space="preserve">            cout &lt;&lt; scores[i] &lt;&lt; " ";</w:t>
       </w:r>
     </w:p>
     <w:p>
@@ -3941,21 +3097,7 @@
         <w:rPr>
           <w:rFonts w:ascii="Times New Roman" w:hAnsi="Times New Roman" w:cs="Times New Roman"/>
         </w:rPr>
-        <w:t xml:space="preserve">        cout &lt;&lt; "\</w:t>
-      </w:r>
-      <w:proofErr w:type="spellStart"/>
-      <w:r>
-        <w:rPr>
-          <w:rFonts w:ascii="Times New Roman" w:hAnsi="Times New Roman" w:cs="Times New Roman"/>
-        </w:rPr>
-        <w:t>nHighest</w:t>
-      </w:r>
-      <w:proofErr w:type="spellEnd"/>
-      <w:r>
-        <w:rPr>
-          <w:rFonts w:ascii="Times New Roman" w:hAnsi="Times New Roman" w:cs="Times New Roman"/>
-        </w:rPr>
-        <w:t xml:space="preserve"> score: " &lt;&lt; highest &lt;&lt; endl;</w:t>
+        <w:t xml:space="preserve">        cout &lt;&lt; "\nHighest score: " &lt;&lt; highest &lt;&lt; endl;</w:t>
       </w:r>
     </w:p>
     <w:p>
@@ -4023,50 +3165,22 @@
         <w:rPr>
           <w:rFonts w:ascii="Times New Roman" w:hAnsi="Times New Roman" w:cs="Times New Roman"/>
         </w:rPr>
-        <w:t xml:space="preserve">    </w:t>
-      </w:r>
-      <w:proofErr w:type="spellStart"/>
-      <w:r>
-        <w:rPr>
-          <w:rFonts w:ascii="Times New Roman" w:hAnsi="Times New Roman" w:cs="Times New Roman"/>
-        </w:rPr>
-        <w:t>ScoreManager</w:t>
-      </w:r>
-      <w:proofErr w:type="spellEnd"/>
-      <w:r>
-        <w:rPr>
-          <w:rFonts w:ascii="Times New Roman" w:hAnsi="Times New Roman" w:cs="Times New Roman"/>
-        </w:rPr>
-        <w:t xml:space="preserve"> manager;</w:t>
-      </w:r>
-    </w:p>
-    <w:p>
-      <w:pPr>
-        <w:spacing w:after="0"/>
-        <w:ind w:left="720"/>
-        <w:rPr>
-          <w:rFonts w:ascii="Times New Roman" w:hAnsi="Times New Roman" w:cs="Times New Roman"/>
-        </w:rPr>
-      </w:pPr>
-      <w:r>
-        <w:rPr>
-          <w:rFonts w:ascii="Times New Roman" w:hAnsi="Times New Roman" w:cs="Times New Roman"/>
-        </w:rPr>
-        <w:t xml:space="preserve">    </w:t>
-      </w:r>
-      <w:proofErr w:type="spellStart"/>
-      <w:r>
-        <w:rPr>
-          <w:rFonts w:ascii="Times New Roman" w:hAnsi="Times New Roman" w:cs="Times New Roman"/>
-        </w:rPr>
-        <w:t>manager.acceptScores</w:t>
-      </w:r>
-      <w:proofErr w:type="spellEnd"/>
-      <w:r>
-        <w:rPr>
-          <w:rFonts w:ascii="Times New Roman" w:hAnsi="Times New Roman" w:cs="Times New Roman"/>
-        </w:rPr>
-        <w:t>();</w:t>
+        <w:t xml:space="preserve">    ScoreManager manager;</w:t>
+      </w:r>
+    </w:p>
+    <w:p>
+      <w:pPr>
+        <w:spacing w:after="0"/>
+        <w:ind w:left="720"/>
+        <w:rPr>
+          <w:rFonts w:ascii="Times New Roman" w:hAnsi="Times New Roman" w:cs="Times New Roman"/>
+        </w:rPr>
+      </w:pPr>
+      <w:r>
+        <w:rPr>
+          <w:rFonts w:ascii="Times New Roman" w:hAnsi="Times New Roman" w:cs="Times New Roman"/>
+        </w:rPr>
+        <w:t xml:space="preserve">    manager.acceptScores();</w:t>
       </w:r>
     </w:p>
     <w:p>
@@ -4308,37 +3422,37 @@
         <w:rPr>
           <w:rFonts w:ascii="Times New Roman" w:hAnsi="Times New Roman" w:cs="Times New Roman"/>
         </w:rPr>
+        <w:t xml:space="preserve">    void menu() {</w:t>
+      </w:r>
+    </w:p>
+    <w:p>
+      <w:pPr>
+        <w:spacing w:after="0"/>
+        <w:ind w:left="720"/>
+        <w:rPr>
+          <w:rFonts w:ascii="Times New Roman" w:hAnsi="Times New Roman" w:cs="Times New Roman"/>
+        </w:rPr>
+      </w:pPr>
+      <w:r>
+        <w:rPr>
+          <w:rFonts w:ascii="Times New Roman" w:hAnsi="Times New Roman" w:cs="Times New Roman"/>
+        </w:rPr>
+        <w:t xml:space="preserve">        int choice;</w:t>
+      </w:r>
+    </w:p>
+    <w:p>
+      <w:pPr>
+        <w:spacing w:after="0"/>
+        <w:ind w:left="720"/>
+        <w:rPr>
+          <w:rFonts w:ascii="Times New Roman" w:hAnsi="Times New Roman" w:cs="Times New Roman"/>
+        </w:rPr>
+      </w:pPr>
+      <w:r>
+        <w:rPr>
+          <w:rFonts w:ascii="Times New Roman" w:hAnsi="Times New Roman" w:cs="Times New Roman"/>
+        </w:rPr>
         <w:lastRenderedPageBreak/>
-        <w:t xml:space="preserve">    void menu() {</w:t>
-      </w:r>
-    </w:p>
-    <w:p>
-      <w:pPr>
-        <w:spacing w:after="0"/>
-        <w:ind w:left="720"/>
-        <w:rPr>
-          <w:rFonts w:ascii="Times New Roman" w:hAnsi="Times New Roman" w:cs="Times New Roman"/>
-        </w:rPr>
-      </w:pPr>
-      <w:r>
-        <w:rPr>
-          <w:rFonts w:ascii="Times New Roman" w:hAnsi="Times New Roman" w:cs="Times New Roman"/>
-        </w:rPr>
-        <w:t xml:space="preserve">        int choice;</w:t>
-      </w:r>
-    </w:p>
-    <w:p>
-      <w:pPr>
-        <w:spacing w:after="0"/>
-        <w:ind w:left="720"/>
-        <w:rPr>
-          <w:rFonts w:ascii="Times New Roman" w:hAnsi="Times New Roman" w:cs="Times New Roman"/>
-        </w:rPr>
-      </w:pPr>
-      <w:r>
-        <w:rPr>
-          <w:rFonts w:ascii="Times New Roman" w:hAnsi="Times New Roman" w:cs="Times New Roman"/>
-        </w:rPr>
         <w:t xml:space="preserve">        double value;</w:t>
       </w:r>
     </w:p>
@@ -4399,21 +3513,7 @@
         <w:rPr>
           <w:rFonts w:ascii="Times New Roman" w:hAnsi="Times New Roman" w:cs="Times New Roman"/>
         </w:rPr>
-        <w:t xml:space="preserve">        </w:t>
-      </w:r>
-      <w:proofErr w:type="spellStart"/>
-      <w:r>
-        <w:rPr>
-          <w:rFonts w:ascii="Times New Roman" w:hAnsi="Times New Roman" w:cs="Times New Roman"/>
-        </w:rPr>
-        <w:t>cin</w:t>
-      </w:r>
-      <w:proofErr w:type="spellEnd"/>
-      <w:r>
-        <w:rPr>
-          <w:rFonts w:ascii="Times New Roman" w:hAnsi="Times New Roman" w:cs="Times New Roman"/>
-        </w:rPr>
-        <w:t xml:space="preserve"> &gt;&gt; choice;</w:t>
+        <w:t xml:space="preserve">        cin &gt;&gt; choice;</w:t>
       </w:r>
     </w:p>
     <w:p>
@@ -4443,21 +3543,7 @@
         <w:rPr>
           <w:rFonts w:ascii="Times New Roman" w:hAnsi="Times New Roman" w:cs="Times New Roman"/>
         </w:rPr>
-        <w:t xml:space="preserve">        </w:t>
-      </w:r>
-      <w:proofErr w:type="spellStart"/>
-      <w:r>
-        <w:rPr>
-          <w:rFonts w:ascii="Times New Roman" w:hAnsi="Times New Roman" w:cs="Times New Roman"/>
-        </w:rPr>
-        <w:t>cin</w:t>
-      </w:r>
-      <w:proofErr w:type="spellEnd"/>
-      <w:r>
-        <w:rPr>
-          <w:rFonts w:ascii="Times New Roman" w:hAnsi="Times New Roman" w:cs="Times New Roman"/>
-        </w:rPr>
-        <w:t xml:space="preserve"> &gt;&gt; value;</w:t>
+        <w:t xml:space="preserve">        cin &gt;&gt; value;</w:t>
       </w:r>
     </w:p>
     <w:p>
@@ -4685,50 +3771,22 @@
         <w:rPr>
           <w:rFonts w:ascii="Times New Roman" w:hAnsi="Times New Roman" w:cs="Times New Roman"/>
         </w:rPr>
-        <w:t xml:space="preserve">    Converter </w:t>
-      </w:r>
-      <w:proofErr w:type="spellStart"/>
-      <w:r>
-        <w:rPr>
-          <w:rFonts w:ascii="Times New Roman" w:hAnsi="Times New Roman" w:cs="Times New Roman"/>
-        </w:rPr>
-        <w:t>converter</w:t>
-      </w:r>
-      <w:proofErr w:type="spellEnd"/>
-      <w:r>
-        <w:rPr>
-          <w:rFonts w:ascii="Times New Roman" w:hAnsi="Times New Roman" w:cs="Times New Roman"/>
-        </w:rPr>
-        <w:t>;</w:t>
-      </w:r>
-    </w:p>
-    <w:p>
-      <w:pPr>
-        <w:spacing w:after="0"/>
-        <w:ind w:left="720"/>
-        <w:rPr>
-          <w:rFonts w:ascii="Times New Roman" w:hAnsi="Times New Roman" w:cs="Times New Roman"/>
-        </w:rPr>
-      </w:pPr>
-      <w:r>
-        <w:rPr>
-          <w:rFonts w:ascii="Times New Roman" w:hAnsi="Times New Roman" w:cs="Times New Roman"/>
-        </w:rPr>
-        <w:t xml:space="preserve">    </w:t>
-      </w:r>
-      <w:proofErr w:type="spellStart"/>
-      <w:r>
-        <w:rPr>
-          <w:rFonts w:ascii="Times New Roman" w:hAnsi="Times New Roman" w:cs="Times New Roman"/>
-        </w:rPr>
-        <w:t>converter.menu</w:t>
-      </w:r>
-      <w:proofErr w:type="spellEnd"/>
-      <w:r>
-        <w:rPr>
-          <w:rFonts w:ascii="Times New Roman" w:hAnsi="Times New Roman" w:cs="Times New Roman"/>
-        </w:rPr>
-        <w:t>();</w:t>
+        <w:t xml:space="preserve">    Converter converter;</w:t>
+      </w:r>
+    </w:p>
+    <w:p>
+      <w:pPr>
+        <w:spacing w:after="0"/>
+        <w:ind w:left="720"/>
+        <w:rPr>
+          <w:rFonts w:ascii="Times New Roman" w:hAnsi="Times New Roman" w:cs="Times New Roman"/>
+        </w:rPr>
+      </w:pPr>
+      <w:r>
+        <w:rPr>
+          <w:rFonts w:ascii="Times New Roman" w:hAnsi="Times New Roman" w:cs="Times New Roman"/>
+        </w:rPr>
+        <w:t xml:space="preserve">    converter.menu();</w:t>
       </w:r>
     </w:p>
     <w:p>
@@ -4832,21 +3890,7 @@
         <w:rPr>
           <w:rFonts w:ascii="Times New Roman" w:hAnsi="Times New Roman" w:cs="Times New Roman"/>
         </w:rPr>
-        <w:t xml:space="preserve">class </w:t>
-      </w:r>
-      <w:proofErr w:type="spellStart"/>
-      <w:r>
-        <w:rPr>
-          <w:rFonts w:ascii="Times New Roman" w:hAnsi="Times New Roman" w:cs="Times New Roman"/>
-        </w:rPr>
-        <w:t>LoginSystem</w:t>
-      </w:r>
-      <w:proofErr w:type="spellEnd"/>
-      <w:r>
-        <w:rPr>
-          <w:rFonts w:ascii="Times New Roman" w:hAnsi="Times New Roman" w:cs="Times New Roman"/>
-        </w:rPr>
-        <w:t xml:space="preserve"> {</w:t>
+        <w:t>class LoginSystem {</w:t>
       </w:r>
     </w:p>
     <w:p>
@@ -4921,59 +3965,31 @@
         <w:rPr>
           <w:rFonts w:ascii="Times New Roman" w:hAnsi="Times New Roman" w:cs="Times New Roman"/>
         </w:rPr>
-        <w:t xml:space="preserve">        </w:t>
-      </w:r>
-      <w:proofErr w:type="spellStart"/>
-      <w:r>
-        <w:rPr>
-          <w:rFonts w:ascii="Times New Roman" w:hAnsi="Times New Roman" w:cs="Times New Roman"/>
-        </w:rPr>
-        <w:t>cin</w:t>
-      </w:r>
-      <w:proofErr w:type="spellEnd"/>
-      <w:r>
-        <w:rPr>
-          <w:rFonts w:ascii="Times New Roman" w:hAnsi="Times New Roman" w:cs="Times New Roman"/>
-        </w:rPr>
-        <w:t xml:space="preserve"> &gt;&gt; username;</w:t>
-      </w:r>
-    </w:p>
-    <w:p>
-      <w:pPr>
-        <w:spacing w:after="0"/>
-        <w:ind w:left="720"/>
-        <w:rPr>
-          <w:rFonts w:ascii="Times New Roman" w:hAnsi="Times New Roman" w:cs="Times New Roman"/>
-        </w:rPr>
-      </w:pPr>
-    </w:p>
-    <w:p>
-      <w:pPr>
-        <w:spacing w:after="0"/>
-        <w:ind w:left="720"/>
-        <w:rPr>
-          <w:rFonts w:ascii="Times New Roman" w:hAnsi="Times New Roman" w:cs="Times New Roman"/>
-        </w:rPr>
-      </w:pPr>
-      <w:r>
-        <w:rPr>
-          <w:rFonts w:ascii="Times New Roman" w:hAnsi="Times New Roman" w:cs="Times New Roman"/>
-        </w:rPr>
-        <w:t xml:space="preserve">        if (username == "</w:t>
-      </w:r>
-      <w:proofErr w:type="spellStart"/>
-      <w:r>
-        <w:rPr>
-          <w:rFonts w:ascii="Times New Roman" w:hAnsi="Times New Roman" w:cs="Times New Roman"/>
-        </w:rPr>
-        <w:t>YourSurname</w:t>
-      </w:r>
-      <w:proofErr w:type="spellEnd"/>
-      <w:r>
-        <w:rPr>
-          <w:rFonts w:ascii="Times New Roman" w:hAnsi="Times New Roman" w:cs="Times New Roman"/>
-        </w:rPr>
-        <w:t>") {</w:t>
+        <w:t xml:space="preserve">        cin &gt;&gt; username;</w:t>
+      </w:r>
+    </w:p>
+    <w:p>
+      <w:pPr>
+        <w:spacing w:after="0"/>
+        <w:ind w:left="720"/>
+        <w:rPr>
+          <w:rFonts w:ascii="Times New Roman" w:hAnsi="Times New Roman" w:cs="Times New Roman"/>
+        </w:rPr>
+      </w:pPr>
+    </w:p>
+    <w:p>
+      <w:pPr>
+        <w:spacing w:after="0"/>
+        <w:ind w:left="720"/>
+        <w:rPr>
+          <w:rFonts w:ascii="Times New Roman" w:hAnsi="Times New Roman" w:cs="Times New Roman"/>
+        </w:rPr>
+      </w:pPr>
+      <w:r>
+        <w:rPr>
+          <w:rFonts w:ascii="Times New Roman" w:hAnsi="Times New Roman" w:cs="Times New Roman"/>
+        </w:rPr>
+        <w:t xml:space="preserve">        if (username == "YourSurname") {</w:t>
       </w:r>
     </w:p>
     <w:p>
@@ -5003,21 +4019,7 @@
         <w:rPr>
           <w:rFonts w:ascii="Times New Roman" w:hAnsi="Times New Roman" w:cs="Times New Roman"/>
         </w:rPr>
-        <w:t xml:space="preserve">            </w:t>
-      </w:r>
-      <w:proofErr w:type="spellStart"/>
-      <w:r>
-        <w:rPr>
-          <w:rFonts w:ascii="Times New Roman" w:hAnsi="Times New Roman" w:cs="Times New Roman"/>
-        </w:rPr>
-        <w:t>cin</w:t>
-      </w:r>
-      <w:proofErr w:type="spellEnd"/>
-      <w:r>
-        <w:rPr>
-          <w:rFonts w:ascii="Times New Roman" w:hAnsi="Times New Roman" w:cs="Times New Roman"/>
-        </w:rPr>
-        <w:t xml:space="preserve"> &gt;&gt; password;</w:t>
+        <w:t xml:space="preserve">            cin &gt;&gt; password;</w:t>
       </w:r>
     </w:p>
     <w:p>
@@ -5056,6 +4058,7 @@
         <w:rPr>
           <w:rFonts w:ascii="Times New Roman" w:hAnsi="Times New Roman" w:cs="Times New Roman"/>
         </w:rPr>
+        <w:lastRenderedPageBreak/>
         <w:t xml:space="preserve">          cout &lt;&lt; "Login Successful, You're Welcome to Learn C++ Programming." &lt;&lt; endl;</w:t>
       </w:r>
     </w:p>
@@ -5215,50 +4218,22 @@
         <w:rPr>
           <w:rFonts w:ascii="Times New Roman" w:hAnsi="Times New Roman" w:cs="Times New Roman"/>
         </w:rPr>
-        <w:t xml:space="preserve">    </w:t>
-      </w:r>
-      <w:proofErr w:type="spellStart"/>
-      <w:r>
-        <w:rPr>
-          <w:rFonts w:ascii="Times New Roman" w:hAnsi="Times New Roman" w:cs="Times New Roman"/>
-        </w:rPr>
-        <w:t>LoginSystem</w:t>
-      </w:r>
-      <w:proofErr w:type="spellEnd"/>
-      <w:r>
-        <w:rPr>
-          <w:rFonts w:ascii="Times New Roman" w:hAnsi="Times New Roman" w:cs="Times New Roman"/>
-        </w:rPr>
-        <w:t xml:space="preserve"> login;</w:t>
-      </w:r>
-    </w:p>
-    <w:p>
-      <w:pPr>
-        <w:spacing w:after="0"/>
-        <w:ind w:left="720"/>
-        <w:rPr>
-          <w:rFonts w:ascii="Times New Roman" w:hAnsi="Times New Roman" w:cs="Times New Roman"/>
-        </w:rPr>
-      </w:pPr>
-      <w:r>
-        <w:rPr>
-          <w:rFonts w:ascii="Times New Roman" w:hAnsi="Times New Roman" w:cs="Times New Roman"/>
-        </w:rPr>
-        <w:t xml:space="preserve">    </w:t>
-      </w:r>
-      <w:proofErr w:type="spellStart"/>
-      <w:r>
-        <w:rPr>
-          <w:rFonts w:ascii="Times New Roman" w:hAnsi="Times New Roman" w:cs="Times New Roman"/>
-        </w:rPr>
-        <w:t>login.login</w:t>
-      </w:r>
-      <w:proofErr w:type="spellEnd"/>
-      <w:r>
-        <w:rPr>
-          <w:rFonts w:ascii="Times New Roman" w:hAnsi="Times New Roman" w:cs="Times New Roman"/>
-        </w:rPr>
-        <w:t>();</w:t>
+        <w:t xml:space="preserve">    LoginSystem login;</w:t>
+      </w:r>
+    </w:p>
+    <w:p>
+      <w:pPr>
+        <w:spacing w:after="0"/>
+        <w:ind w:left="720"/>
+        <w:rPr>
+          <w:rFonts w:ascii="Times New Roman" w:hAnsi="Times New Roman" w:cs="Times New Roman"/>
+        </w:rPr>
+      </w:pPr>
+      <w:r>
+        <w:rPr>
+          <w:rFonts w:ascii="Times New Roman" w:hAnsi="Times New Roman" w:cs="Times New Roman"/>
+        </w:rPr>
+        <w:t xml:space="preserve">    login.login();</w:t>
       </w:r>
     </w:p>
     <w:p>
